--- a/Clinical/Pharm%3A Inpatient Medications/5.0/Inpatient Medications Pharmacy Interface Automation Startup and Troubleshooting Guide/psj_5_r1016_tg.docx
+++ b/Clinical/Pharm%3A Inpatient Medications/5.0/Inpatient Medications Pharmacy Interface Automation Startup and Troubleshooting Guide/psj_5_r1016_tg.docx
@@ -44,8 +44,6 @@
         </w:rPr>
         <w:t xml:space="preserve"> Start</w:t>
       </w:r>
-      <w:bookmarkStart w:id="1" w:name="_GoBack"/>
-      <w:bookmarkEnd w:id="1"/>
       <w:r>
         <w:rPr>
           <w:rFonts w:asciiTheme="minorHAnsi" w:hAnsiTheme="minorHAnsi"/>
@@ -112,7 +110,7 @@
         </w:rPr>
         <w:fldChar w:fldCharType="separate"/>
       </w:r>
-      <w:hyperlink w:anchor="_Toc463351682" w:history="1">
+      <w:hyperlink w:anchor="_Toc468957938" w:history="1">
         <w:r>
           <w:rPr>
             <w:rStyle w:val="Hyperlink"/>
@@ -157,7 +155,7 @@
             <w:noProof/>
             <w:webHidden/>
           </w:rPr>
-          <w:instrText xml:space="preserve"> PAGEREF _Toc463351682 \h </w:instrText>
+          <w:instrText xml:space="preserve"> PAGEREF _Toc468957938 \h </w:instrText>
         </w:r>
         <w:r>
           <w:rPr>
@@ -200,7 +198,7 @@
           <w:szCs w:val="22"/>
         </w:rPr>
       </w:pPr>
-      <w:hyperlink w:anchor="_Toc463351683" w:history="1">
+      <w:hyperlink w:anchor="_Toc468957939" w:history="1">
         <w:r>
           <w:rPr>
             <w:rStyle w:val="Hyperlink"/>
@@ -245,7 +243,7 @@
             <w:noProof/>
             <w:webHidden/>
           </w:rPr>
-          <w:instrText xml:space="preserve"> PAGEREF _Toc463351683 \h </w:instrText>
+          <w:instrText xml:space="preserve"> PAGEREF _Toc468957939 \h </w:instrText>
         </w:r>
         <w:r>
           <w:rPr>
@@ -288,7 +286,7 @@
           <w:szCs w:val="22"/>
         </w:rPr>
       </w:pPr>
-      <w:hyperlink w:anchor="_Toc463351684" w:history="1">
+      <w:hyperlink w:anchor="_Toc468957940" w:history="1">
         <w:r>
           <w:rPr>
             <w:rStyle w:val="Hyperlink"/>
@@ -333,7 +331,7 @@
             <w:noProof/>
             <w:webHidden/>
           </w:rPr>
-          <w:instrText xml:space="preserve"> PAGEREF _Toc463351684 \h </w:instrText>
+          <w:instrText xml:space="preserve"> PAGEREF _Toc468957940 \h </w:instrText>
         </w:r>
         <w:r>
           <w:rPr>
@@ -376,7 +374,7 @@
           <w:szCs w:val="22"/>
         </w:rPr>
       </w:pPr>
-      <w:hyperlink w:anchor="_Toc463351685" w:history="1">
+      <w:hyperlink w:anchor="_Toc468957941" w:history="1">
         <w:r>
           <w:rPr>
             <w:rStyle w:val="Hyperlink"/>
@@ -421,7 +419,7 @@
             <w:noProof/>
             <w:webHidden/>
           </w:rPr>
-          <w:instrText xml:space="preserve"> PAGEREF _Toc463351685 \h </w:instrText>
+          <w:instrText xml:space="preserve"> PAGEREF _Toc468957941 \h </w:instrText>
         </w:r>
         <w:r>
           <w:rPr>
@@ -464,7 +462,7 @@
           <w:szCs w:val="22"/>
         </w:rPr>
       </w:pPr>
-      <w:hyperlink w:anchor="_Toc463351686" w:history="1">
+      <w:hyperlink w:anchor="_Toc468957942" w:history="1">
         <w:r>
           <w:rPr>
             <w:rStyle w:val="Hyperlink"/>
@@ -509,7 +507,7 @@
             <w:noProof/>
             <w:webHidden/>
           </w:rPr>
-          <w:instrText xml:space="preserve"> PAGEREF _Toc463351686 \h </w:instrText>
+          <w:instrText xml:space="preserve"> PAGEREF _Toc468957942 \h </w:instrText>
         </w:r>
         <w:r>
           <w:rPr>
@@ -552,7 +550,7 @@
           <w:szCs w:val="22"/>
         </w:rPr>
       </w:pPr>
-      <w:hyperlink w:anchor="_Toc463351687" w:history="1">
+      <w:hyperlink w:anchor="_Toc468957943" w:history="1">
         <w:r>
           <w:rPr>
             <w:rStyle w:val="Hyperlink"/>
@@ -597,7 +595,7 @@
             <w:noProof/>
             <w:webHidden/>
           </w:rPr>
-          <w:instrText xml:space="preserve"> PAGEREF _Toc463351687 \h </w:instrText>
+          <w:instrText xml:space="preserve"> PAGEREF _Toc468957943 \h </w:instrText>
         </w:r>
         <w:r>
           <w:rPr>
@@ -640,7 +638,7 @@
           <w:szCs w:val="22"/>
         </w:rPr>
       </w:pPr>
-      <w:hyperlink w:anchor="_Toc463351688" w:history="1">
+      <w:hyperlink w:anchor="_Toc468957944" w:history="1">
         <w:r>
           <w:rPr>
             <w:rStyle w:val="Hyperlink"/>
@@ -685,7 +683,7 @@
             <w:noProof/>
             <w:webHidden/>
           </w:rPr>
-          <w:instrText xml:space="preserve"> PAGEREF _Toc463351688 \h </w:instrText>
+          <w:instrText xml:space="preserve"> PAGEREF _Toc468957944 \h </w:instrText>
         </w:r>
         <w:r>
           <w:rPr>
@@ -728,7 +726,7 @@
           <w:szCs w:val="22"/>
         </w:rPr>
       </w:pPr>
-      <w:hyperlink w:anchor="_Toc463351689" w:history="1">
+      <w:hyperlink w:anchor="_Toc468957945" w:history="1">
         <w:r>
           <w:rPr>
             <w:rStyle w:val="Hyperlink"/>
@@ -773,7 +771,7 @@
             <w:noProof/>
             <w:webHidden/>
           </w:rPr>
-          <w:instrText xml:space="preserve"> PAGEREF _Toc463351689 \h </w:instrText>
+          <w:instrText xml:space="preserve"> PAGEREF _Toc468957945 \h </w:instrText>
         </w:r>
         <w:r>
           <w:rPr>
@@ -816,7 +814,7 @@
           <w:szCs w:val="22"/>
         </w:rPr>
       </w:pPr>
-      <w:hyperlink w:anchor="_Toc463351690" w:history="1">
+      <w:hyperlink w:anchor="_Toc468957946" w:history="1">
         <w:r>
           <w:rPr>
             <w:rStyle w:val="Hyperlink"/>
@@ -861,7 +859,7 @@
             <w:noProof/>
             <w:webHidden/>
           </w:rPr>
-          <w:instrText xml:space="preserve"> PAGEREF _Toc463351690 \h </w:instrText>
+          <w:instrText xml:space="preserve"> PAGEREF _Toc468957946 \h </w:instrText>
         </w:r>
         <w:r>
           <w:rPr>
@@ -904,7 +902,7 @@
           <w:szCs w:val="22"/>
         </w:rPr>
       </w:pPr>
-      <w:hyperlink w:anchor="_Toc463351691" w:history="1">
+      <w:hyperlink w:anchor="_Toc468957947" w:history="1">
         <w:r>
           <w:rPr>
             <w:rStyle w:val="Hyperlink"/>
@@ -949,7 +947,7 @@
             <w:noProof/>
             <w:webHidden/>
           </w:rPr>
-          <w:instrText xml:space="preserve"> PAGEREF _Toc463351691 \h </w:instrText>
+          <w:instrText xml:space="preserve"> PAGEREF _Toc468957947 \h </w:instrText>
         </w:r>
         <w:r>
           <w:rPr>
@@ -994,7 +992,7 @@
           <w:szCs w:val="22"/>
         </w:rPr>
       </w:pPr>
-      <w:hyperlink w:anchor="_Toc463351692" w:history="1">
+      <w:hyperlink w:anchor="_Toc468957948" w:history="1">
         <w:r>
           <w:rPr>
             <w:rStyle w:val="Hyperlink"/>
@@ -1037,7 +1035,7 @@
             <w:noProof/>
             <w:webHidden/>
           </w:rPr>
-          <w:instrText xml:space="preserve"> PAGEREF _Toc463351692 \h </w:instrText>
+          <w:instrText xml:space="preserve"> PAGEREF _Toc468957948 \h </w:instrText>
         </w:r>
         <w:r>
           <w:rPr>
@@ -1082,7 +1080,7 @@
           <w:szCs w:val="22"/>
         </w:rPr>
       </w:pPr>
-      <w:hyperlink w:anchor="_Toc463351693" w:history="1">
+      <w:hyperlink w:anchor="_Toc468957949" w:history="1">
         <w:r>
           <w:rPr>
             <w:rStyle w:val="Hyperlink"/>
@@ -1125,7 +1123,7 @@
             <w:noProof/>
             <w:webHidden/>
           </w:rPr>
-          <w:instrText xml:space="preserve"> PAGEREF _Toc463351693 \h </w:instrText>
+          <w:instrText xml:space="preserve"> PAGEREF _Toc468957949 \h </w:instrText>
         </w:r>
         <w:r>
           <w:rPr>
@@ -1170,7 +1168,7 @@
           <w:szCs w:val="22"/>
         </w:rPr>
       </w:pPr>
-      <w:hyperlink w:anchor="_Toc463351694" w:history="1">
+      <w:hyperlink w:anchor="_Toc468957950" w:history="1">
         <w:r>
           <w:rPr>
             <w:rStyle w:val="Hyperlink"/>
@@ -1213,7 +1211,7 @@
             <w:noProof/>
             <w:webHidden/>
           </w:rPr>
-          <w:instrText xml:space="preserve"> PAGEREF _Toc463351694 \h </w:instrText>
+          <w:instrText xml:space="preserve"> PAGEREF _Toc468957950 \h </w:instrText>
         </w:r>
         <w:r>
           <w:rPr>
@@ -1258,7 +1256,7 @@
           <w:szCs w:val="22"/>
         </w:rPr>
       </w:pPr>
-      <w:hyperlink w:anchor="_Toc463351695" w:history="1">
+      <w:hyperlink w:anchor="_Toc468957951" w:history="1">
         <w:r>
           <w:rPr>
             <w:rStyle w:val="Hyperlink"/>
@@ -1301,7 +1299,7 @@
             <w:noProof/>
             <w:webHidden/>
           </w:rPr>
-          <w:instrText xml:space="preserve"> PAGEREF _Toc463351695 \h </w:instrText>
+          <w:instrText xml:space="preserve"> PAGEREF _Toc468957951 \h </w:instrText>
         </w:r>
         <w:r>
           <w:rPr>
@@ -1346,7 +1344,7 @@
           <w:szCs w:val="22"/>
         </w:rPr>
       </w:pPr>
-      <w:hyperlink w:anchor="_Toc463351696" w:history="1">
+      <w:hyperlink w:anchor="_Toc468957952" w:history="1">
         <w:r>
           <w:rPr>
             <w:rStyle w:val="Hyperlink"/>
@@ -1389,7 +1387,7 @@
             <w:noProof/>
             <w:webHidden/>
           </w:rPr>
-          <w:instrText xml:space="preserve"> PAGEREF _Toc463351696 \h </w:instrText>
+          <w:instrText xml:space="preserve"> PAGEREF _Toc468957952 \h </w:instrText>
         </w:r>
         <w:r>
           <w:rPr>
@@ -1434,7 +1432,7 @@
           <w:szCs w:val="22"/>
         </w:rPr>
       </w:pPr>
-      <w:hyperlink w:anchor="_Toc463351697" w:history="1">
+      <w:hyperlink w:anchor="_Toc468957953" w:history="1">
         <w:r>
           <w:rPr>
             <w:rStyle w:val="Hyperlink"/>
@@ -1477,7 +1475,7 @@
             <w:noProof/>
             <w:webHidden/>
           </w:rPr>
-          <w:instrText xml:space="preserve"> PAGEREF _Toc463351697 \h </w:instrText>
+          <w:instrText xml:space="preserve"> PAGEREF _Toc468957953 \h </w:instrText>
         </w:r>
         <w:r>
           <w:rPr>
@@ -1522,7 +1520,7 @@
           <w:szCs w:val="22"/>
         </w:rPr>
       </w:pPr>
-      <w:hyperlink w:anchor="_Toc463351698" w:history="1">
+      <w:hyperlink w:anchor="_Toc468957954" w:history="1">
         <w:r>
           <w:rPr>
             <w:rStyle w:val="Hyperlink"/>
@@ -1565,7 +1563,7 @@
             <w:noProof/>
             <w:webHidden/>
           </w:rPr>
-          <w:instrText xml:space="preserve"> PAGEREF _Toc463351698 \h </w:instrText>
+          <w:instrText xml:space="preserve"> PAGEREF _Toc468957954 \h </w:instrText>
         </w:r>
         <w:r>
           <w:rPr>
@@ -1610,7 +1608,7 @@
           <w:szCs w:val="22"/>
         </w:rPr>
       </w:pPr>
-      <w:hyperlink w:anchor="_Toc463351699" w:history="1">
+      <w:hyperlink w:anchor="_Toc468957955" w:history="1">
         <w:r>
           <w:rPr>
             <w:rStyle w:val="Hyperlink"/>
@@ -1653,7 +1651,7 @@
             <w:noProof/>
             <w:webHidden/>
           </w:rPr>
-          <w:instrText xml:space="preserve"> PAGEREF _Toc463351699 \h </w:instrText>
+          <w:instrText xml:space="preserve"> PAGEREF _Toc468957955 \h </w:instrText>
         </w:r>
         <w:r>
           <w:rPr>
@@ -1698,7 +1696,7 @@
           <w:szCs w:val="22"/>
         </w:rPr>
       </w:pPr>
-      <w:hyperlink w:anchor="_Toc463351700" w:history="1">
+      <w:hyperlink w:anchor="_Toc468957956" w:history="1">
         <w:r>
           <w:rPr>
             <w:rStyle w:val="Hyperlink"/>
@@ -1741,7 +1739,7 @@
             <w:noProof/>
             <w:webHidden/>
           </w:rPr>
-          <w:instrText xml:space="preserve"> PAGEREF _Toc463351700 \h </w:instrText>
+          <w:instrText xml:space="preserve"> PAGEREF _Toc468957956 \h </w:instrText>
         </w:r>
         <w:r>
           <w:rPr>
@@ -1786,7 +1784,7 @@
           <w:szCs w:val="22"/>
         </w:rPr>
       </w:pPr>
-      <w:hyperlink w:anchor="_Toc463351701" w:history="1">
+      <w:hyperlink w:anchor="_Toc468957957" w:history="1">
         <w:r>
           <w:rPr>
             <w:rStyle w:val="Hyperlink"/>
@@ -1829,7 +1827,7 @@
             <w:noProof/>
             <w:webHidden/>
           </w:rPr>
-          <w:instrText xml:space="preserve"> PAGEREF _Toc463351701 \h </w:instrText>
+          <w:instrText xml:space="preserve"> PAGEREF _Toc468957957 \h </w:instrText>
         </w:r>
         <w:r>
           <w:rPr>
@@ -1874,7 +1872,7 @@
           <w:szCs w:val="22"/>
         </w:rPr>
       </w:pPr>
-      <w:hyperlink w:anchor="_Toc463351702" w:history="1">
+      <w:hyperlink w:anchor="_Toc468957958" w:history="1">
         <w:r>
           <w:rPr>
             <w:rStyle w:val="Hyperlink"/>
@@ -1917,7 +1915,7 @@
             <w:noProof/>
             <w:webHidden/>
           </w:rPr>
-          <w:instrText xml:space="preserve"> PAGEREF _Toc463351702 \h </w:instrText>
+          <w:instrText xml:space="preserve"> PAGEREF _Toc468957958 \h </w:instrText>
         </w:r>
         <w:r>
           <w:rPr>
@@ -1962,7 +1960,7 @@
           <w:szCs w:val="22"/>
         </w:rPr>
       </w:pPr>
-      <w:hyperlink w:anchor="_Toc463351703" w:history="1">
+      <w:hyperlink w:anchor="_Toc468957959" w:history="1">
         <w:r>
           <w:rPr>
             <w:rStyle w:val="Hyperlink"/>
@@ -2005,7 +2003,7 @@
             <w:noProof/>
             <w:webHidden/>
           </w:rPr>
-          <w:instrText xml:space="preserve"> PAGEREF _Toc463351703 \h </w:instrText>
+          <w:instrText xml:space="preserve"> PAGEREF _Toc468957959 \h </w:instrText>
         </w:r>
         <w:r>
           <w:rPr>
@@ -2050,7 +2048,7 @@
           <w:szCs w:val="22"/>
         </w:rPr>
       </w:pPr>
-      <w:hyperlink w:anchor="_Toc463351704" w:history="1">
+      <w:hyperlink w:anchor="_Toc468957960" w:history="1">
         <w:r>
           <w:rPr>
             <w:rStyle w:val="Hyperlink"/>
@@ -2093,7 +2091,7 @@
             <w:noProof/>
             <w:webHidden/>
           </w:rPr>
-          <w:instrText xml:space="preserve"> PAGEREF _Toc463351704 \h </w:instrText>
+          <w:instrText xml:space="preserve"> PAGEREF _Toc468957960 \h </w:instrText>
         </w:r>
         <w:r>
           <w:rPr>
@@ -2138,7 +2136,7 @@
           <w:szCs w:val="22"/>
         </w:rPr>
       </w:pPr>
-      <w:hyperlink w:anchor="_Toc463351705" w:history="1">
+      <w:hyperlink w:anchor="_Toc468957961" w:history="1">
         <w:r>
           <w:rPr>
             <w:rStyle w:val="Hyperlink"/>
@@ -2181,7 +2179,7 @@
             <w:noProof/>
             <w:webHidden/>
           </w:rPr>
-          <w:instrText xml:space="preserve"> PAGEREF _Toc463351705 \h </w:instrText>
+          <w:instrText xml:space="preserve"> PAGEREF _Toc468957961 \h </w:instrText>
         </w:r>
         <w:r>
           <w:rPr>
@@ -2226,7 +2224,7 @@
           <w:szCs w:val="22"/>
         </w:rPr>
       </w:pPr>
-      <w:hyperlink w:anchor="_Toc463351706" w:history="1">
+      <w:hyperlink w:anchor="_Toc468957962" w:history="1">
         <w:r>
           <w:rPr>
             <w:rStyle w:val="Hyperlink"/>
@@ -2269,7 +2267,7 @@
             <w:noProof/>
             <w:webHidden/>
           </w:rPr>
-          <w:instrText xml:space="preserve"> PAGEREF _Toc463351706 \h </w:instrText>
+          <w:instrText xml:space="preserve"> PAGEREF _Toc468957962 \h </w:instrText>
         </w:r>
         <w:r>
           <w:rPr>
@@ -2314,7 +2312,7 @@
           <w:szCs w:val="22"/>
         </w:rPr>
       </w:pPr>
-      <w:hyperlink w:anchor="_Toc463351707" w:history="1">
+      <w:hyperlink w:anchor="_Toc468957963" w:history="1">
         <w:r>
           <w:rPr>
             <w:rStyle w:val="Hyperlink"/>
@@ -2357,7 +2355,7 @@
             <w:noProof/>
             <w:webHidden/>
           </w:rPr>
-          <w:instrText xml:space="preserve"> PAGEREF _Toc463351707 \h </w:instrText>
+          <w:instrText xml:space="preserve"> PAGEREF _Toc468957963 \h </w:instrText>
         </w:r>
         <w:r>
           <w:rPr>
@@ -2402,7 +2400,7 @@
           <w:szCs w:val="22"/>
         </w:rPr>
       </w:pPr>
-      <w:hyperlink w:anchor="_Toc463351708" w:history="1">
+      <w:hyperlink w:anchor="_Toc468957964" w:history="1">
         <w:r>
           <w:rPr>
             <w:rStyle w:val="Hyperlink"/>
@@ -2445,7 +2443,7 @@
             <w:noProof/>
             <w:webHidden/>
           </w:rPr>
-          <w:instrText xml:space="preserve"> PAGEREF _Toc463351708 \h </w:instrText>
+          <w:instrText xml:space="preserve"> PAGEREF _Toc468957964 \h </w:instrText>
         </w:r>
         <w:r>
           <w:rPr>
@@ -2490,7 +2488,7 @@
           <w:szCs w:val="22"/>
         </w:rPr>
       </w:pPr>
-      <w:hyperlink w:anchor="_Toc463351709" w:history="1">
+      <w:hyperlink w:anchor="_Toc468957965" w:history="1">
         <w:r>
           <w:rPr>
             <w:rStyle w:val="Hyperlink"/>
@@ -2533,7 +2531,7 @@
             <w:noProof/>
             <w:webHidden/>
           </w:rPr>
-          <w:instrText xml:space="preserve"> PAGEREF _Toc463351709 \h </w:instrText>
+          <w:instrText xml:space="preserve"> PAGEREF _Toc468957965 \h </w:instrText>
         </w:r>
         <w:r>
           <w:rPr>
@@ -2578,7 +2576,7 @@
           <w:szCs w:val="22"/>
         </w:rPr>
       </w:pPr>
-      <w:hyperlink w:anchor="_Toc463351710" w:history="1">
+      <w:hyperlink w:anchor="_Toc468957966" w:history="1">
         <w:r>
           <w:rPr>
             <w:rStyle w:val="Hyperlink"/>
@@ -2621,7 +2619,7 @@
             <w:noProof/>
             <w:webHidden/>
           </w:rPr>
-          <w:instrText xml:space="preserve"> PAGEREF _Toc463351710 \h </w:instrText>
+          <w:instrText xml:space="preserve"> PAGEREF _Toc468957966 \h </w:instrText>
         </w:r>
         <w:r>
           <w:rPr>
@@ -2666,7 +2664,7 @@
           <w:szCs w:val="22"/>
         </w:rPr>
       </w:pPr>
-      <w:hyperlink w:anchor="_Toc463351711" w:history="1">
+      <w:hyperlink w:anchor="_Toc468957967" w:history="1">
         <w:r>
           <w:rPr>
             <w:rStyle w:val="Hyperlink"/>
@@ -2709,7 +2707,7 @@
             <w:noProof/>
             <w:webHidden/>
           </w:rPr>
-          <w:instrText xml:space="preserve"> PAGEREF _Toc463351711 \h </w:instrText>
+          <w:instrText xml:space="preserve"> PAGEREF _Toc468957967 \h </w:instrText>
         </w:r>
         <w:r>
           <w:rPr>
@@ -2752,7 +2750,7 @@
           <w:szCs w:val="22"/>
         </w:rPr>
       </w:pPr>
-      <w:hyperlink w:anchor="_Toc463351712" w:history="1">
+      <w:hyperlink w:anchor="_Toc468957968" w:history="1">
         <w:r>
           <w:rPr>
             <w:rStyle w:val="Hyperlink"/>
@@ -2797,7 +2795,7 @@
             <w:noProof/>
             <w:webHidden/>
           </w:rPr>
-          <w:instrText xml:space="preserve"> PAGEREF _Toc463351712 \h </w:instrText>
+          <w:instrText xml:space="preserve"> PAGEREF _Toc468957968 \h </w:instrText>
         </w:r>
         <w:r>
           <w:rPr>
@@ -2840,7 +2838,7 @@
           <w:szCs w:val="22"/>
         </w:rPr>
       </w:pPr>
-      <w:hyperlink w:anchor="_Toc463351713" w:history="1">
+      <w:hyperlink w:anchor="_Toc468957969" w:history="1">
         <w:r>
           <w:rPr>
             <w:rStyle w:val="Hyperlink"/>
@@ -2885,7 +2883,7 @@
             <w:noProof/>
             <w:webHidden/>
           </w:rPr>
-          <w:instrText xml:space="preserve"> PAGEREF _Toc463351713 \h </w:instrText>
+          <w:instrText xml:space="preserve"> PAGEREF _Toc468957969 \h </w:instrText>
         </w:r>
         <w:r>
           <w:rPr>
@@ -2928,7 +2926,7 @@
           <w:szCs w:val="22"/>
         </w:rPr>
       </w:pPr>
-      <w:hyperlink w:anchor="_Toc463351714" w:history="1">
+      <w:hyperlink w:anchor="_Toc468957970" w:history="1">
         <w:r>
           <w:rPr>
             <w:rStyle w:val="Hyperlink"/>
@@ -2973,7 +2971,7 @@
             <w:noProof/>
             <w:webHidden/>
           </w:rPr>
-          <w:instrText xml:space="preserve"> PAGEREF _Toc463351714 \h </w:instrText>
+          <w:instrText xml:space="preserve"> PAGEREF _Toc468957970 \h </w:instrText>
         </w:r>
         <w:r>
           <w:rPr>
@@ -3016,7 +3014,7 @@
           <w:szCs w:val="22"/>
         </w:rPr>
       </w:pPr>
-      <w:hyperlink w:anchor="_Toc463351715" w:history="1">
+      <w:hyperlink w:anchor="_Toc468957971" w:history="1">
         <w:r>
           <w:rPr>
             <w:rStyle w:val="Hyperlink"/>
@@ -3061,7 +3059,7 @@
             <w:noProof/>
             <w:webHidden/>
           </w:rPr>
-          <w:instrText xml:space="preserve"> PAGEREF _Toc463351715 \h </w:instrText>
+          <w:instrText xml:space="preserve"> PAGEREF _Toc468957971 \h </w:instrText>
         </w:r>
         <w:r>
           <w:rPr>
@@ -3104,7 +3102,7 @@
           <w:szCs w:val="22"/>
         </w:rPr>
       </w:pPr>
-      <w:hyperlink w:anchor="_Toc463351716" w:history="1">
+      <w:hyperlink w:anchor="_Toc468957972" w:history="1">
         <w:r>
           <w:rPr>
             <w:rStyle w:val="Hyperlink"/>
@@ -3149,7 +3147,7 @@
             <w:noProof/>
             <w:webHidden/>
           </w:rPr>
-          <w:instrText xml:space="preserve"> PAGEREF _Toc463351716 \h </w:instrText>
+          <w:instrText xml:space="preserve"> PAGEREF _Toc468957972 \h </w:instrText>
         </w:r>
         <w:r>
           <w:rPr>
@@ -3192,7 +3190,7 @@
           <w:szCs w:val="22"/>
         </w:rPr>
       </w:pPr>
-      <w:hyperlink w:anchor="_Toc463351717" w:history="1">
+      <w:hyperlink w:anchor="_Toc468957973" w:history="1">
         <w:r>
           <w:rPr>
             <w:rStyle w:val="Hyperlink"/>
@@ -3237,7 +3235,7 @@
             <w:noProof/>
             <w:webHidden/>
           </w:rPr>
-          <w:instrText xml:space="preserve"> PAGEREF _Toc463351717 \h </w:instrText>
+          <w:instrText xml:space="preserve"> PAGEREF _Toc468957973 \h </w:instrText>
         </w:r>
         <w:r>
           <w:rPr>
@@ -3280,7 +3278,7 @@
           <w:szCs w:val="22"/>
         </w:rPr>
       </w:pPr>
-      <w:hyperlink w:anchor="_Toc463351718" w:history="1">
+      <w:hyperlink w:anchor="_Toc468957974" w:history="1">
         <w:r>
           <w:rPr>
             <w:rStyle w:val="Hyperlink"/>
@@ -3304,7 +3302,7 @@
             <w:rStyle w:val="Hyperlink"/>
             <w:noProof/>
           </w:rPr>
-          <w:t>PADE Inventory Error Messages</w:t>
+          <w:t>PADE Inventory System</w:t>
         </w:r>
         <w:r>
           <w:rPr>
@@ -3325,7 +3323,7 @@
             <w:noProof/>
             <w:webHidden/>
           </w:rPr>
-          <w:instrText xml:space="preserve"> PAGEREF _Toc463351718 \h </w:instrText>
+          <w:instrText xml:space="preserve"> PAGEREF _Toc468957974 \h </w:instrText>
         </w:r>
         <w:r>
           <w:rPr>
@@ -3345,7 +3343,7 @@
             <w:noProof/>
             <w:webHidden/>
           </w:rPr>
-          <w:t>26</w:t>
+          <w:t>25</w:t>
         </w:r>
         <w:r>
           <w:rPr>
@@ -3358,7 +3356,7 @@
     </w:p>
     <w:p>
       <w:pPr>
-        <w:pStyle w:val="TOC2"/>
+        <w:pStyle w:val="TOC3"/>
         <w:rPr>
           <w:rFonts w:asciiTheme="minorHAnsi" w:eastAsiaTheme="minorEastAsia" w:hAnsiTheme="minorHAnsi" w:cstheme="minorBidi"/>
           <w:b w:val="0"/>
@@ -3368,13 +3366,13 @@
           <w:szCs w:val="22"/>
         </w:rPr>
       </w:pPr>
-      <w:hyperlink w:anchor="_Toc463351719" w:history="1">
+      <w:hyperlink w:anchor="_Toc468957975" w:history="1">
         <w:r>
           <w:rPr>
             <w:rStyle w:val="Hyperlink"/>
             <w:noProof/>
           </w:rPr>
-          <w:t>4.5.</w:t>
+          <w:t>4.3.1.</w:t>
         </w:r>
         <w:r>
           <w:rPr>
@@ -3392,7 +3390,7 @@
             <w:rStyle w:val="Hyperlink"/>
             <w:noProof/>
           </w:rPr>
-          <w:t>Dispensed Without Orders (DWO) Messages</w:t>
+          <w:t>DWO Message Entity</w:t>
         </w:r>
         <w:r>
           <w:rPr>
@@ -3413,7 +3411,7 @@
             <w:noProof/>
             <w:webHidden/>
           </w:rPr>
-          <w:instrText xml:space="preserve"> PAGEREF _Toc463351719 \h </w:instrText>
+          <w:instrText xml:space="preserve"> PAGEREF _Toc468957975 \h </w:instrText>
         </w:r>
         <w:r>
           <w:rPr>
@@ -3433,7 +3431,7 @@
             <w:noProof/>
             <w:webHidden/>
           </w:rPr>
-          <w:t>30</w:t>
+          <w:t>26</w:t>
         </w:r>
         <w:r>
           <w:rPr>
@@ -3446,7 +3444,7 @@
     </w:p>
     <w:p>
       <w:pPr>
-        <w:pStyle w:val="TOC1"/>
+        <w:pStyle w:val="TOC3"/>
         <w:rPr>
           <w:rFonts w:asciiTheme="minorHAnsi" w:eastAsiaTheme="minorEastAsia" w:hAnsiTheme="minorHAnsi" w:cstheme="minorBidi"/>
           <w:b w:val="0"/>
@@ -3456,13 +3454,13 @@
           <w:szCs w:val="22"/>
         </w:rPr>
       </w:pPr>
-      <w:hyperlink w:anchor="_Toc463351720" w:history="1">
+      <w:hyperlink w:anchor="_Toc468957976" w:history="1">
         <w:r>
           <w:rPr>
             <w:rStyle w:val="Hyperlink"/>
             <w:noProof/>
           </w:rPr>
-          <w:t>5.</w:t>
+          <w:t>4.3.2.</w:t>
         </w:r>
         <w:r>
           <w:rPr>
@@ -3480,7 +3478,7 @@
             <w:rStyle w:val="Hyperlink"/>
             <w:noProof/>
           </w:rPr>
-          <w:t>Phase 4: Implementation</w:t>
+          <w:t>DWO Entity Mail Group</w:t>
         </w:r>
         <w:r>
           <w:rPr>
@@ -3501,7 +3499,7 @@
             <w:noProof/>
             <w:webHidden/>
           </w:rPr>
-          <w:instrText xml:space="preserve"> PAGEREF _Toc463351720 \h </w:instrText>
+          <w:instrText xml:space="preserve"> PAGEREF _Toc468957976 \h </w:instrText>
         </w:r>
         <w:r>
           <w:rPr>
@@ -3521,7 +3519,7 @@
             <w:noProof/>
             <w:webHidden/>
           </w:rPr>
-          <w:t>33</w:t>
+          <w:t>27</w:t>
         </w:r>
         <w:r>
           <w:rPr>
@@ -3534,7 +3532,7 @@
     </w:p>
     <w:p>
       <w:pPr>
-        <w:pStyle w:val="TOC1"/>
+        <w:pStyle w:val="TOC3"/>
         <w:rPr>
           <w:rFonts w:asciiTheme="minorHAnsi" w:eastAsiaTheme="minorEastAsia" w:hAnsiTheme="minorHAnsi" w:cstheme="minorBidi"/>
           <w:b w:val="0"/>
@@ -3544,13 +3542,13 @@
           <w:szCs w:val="22"/>
         </w:rPr>
       </w:pPr>
-      <w:hyperlink w:anchor="_Toc463351721" w:history="1">
+      <w:hyperlink w:anchor="_Toc468957977" w:history="1">
         <w:r>
           <w:rPr>
             <w:rStyle w:val="Hyperlink"/>
             <w:noProof/>
           </w:rPr>
-          <w:t>6.</w:t>
+          <w:t>4.3.3.</w:t>
         </w:r>
         <w:r>
           <w:rPr>
@@ -3568,7 +3566,7 @@
             <w:rStyle w:val="Hyperlink"/>
             <w:noProof/>
           </w:rPr>
-          <w:t>Troubleshooting</w:t>
+          <w:t>Config Errors Mail Group</w:t>
         </w:r>
         <w:r>
           <w:rPr>
@@ -3589,7 +3587,7 @@
             <w:noProof/>
             <w:webHidden/>
           </w:rPr>
-          <w:instrText xml:space="preserve"> PAGEREF _Toc463351721 \h </w:instrText>
+          <w:instrText xml:space="preserve"> PAGEREF _Toc468957977 \h </w:instrText>
         </w:r>
         <w:r>
           <w:rPr>
@@ -3609,7 +3607,7 @@
             <w:noProof/>
             <w:webHidden/>
           </w:rPr>
-          <w:t>35</w:t>
+          <w:t>27</w:t>
         </w:r>
         <w:r>
           <w:rPr>
@@ -3622,7 +3620,7 @@
     </w:p>
     <w:p>
       <w:pPr>
-        <w:pStyle w:val="TOC2"/>
+        <w:pStyle w:val="TOC3"/>
         <w:rPr>
           <w:rFonts w:asciiTheme="minorHAnsi" w:eastAsiaTheme="minorEastAsia" w:hAnsiTheme="minorHAnsi" w:cstheme="minorBidi"/>
           <w:b w:val="0"/>
@@ -3632,13 +3630,13 @@
           <w:szCs w:val="22"/>
         </w:rPr>
       </w:pPr>
-      <w:hyperlink w:anchor="_Toc463351722" w:history="1">
+      <w:hyperlink w:anchor="_Toc468957978" w:history="1">
         <w:r>
           <w:rPr>
             <w:rStyle w:val="Hyperlink"/>
             <w:noProof/>
           </w:rPr>
-          <w:t>6.1.</w:t>
+          <w:t>4.3.4.</w:t>
         </w:r>
         <w:r>
           <w:rPr>
@@ -3656,7 +3654,7 @@
             <w:rStyle w:val="Hyperlink"/>
             <w:noProof/>
           </w:rPr>
-          <w:t>Key Contacts</w:t>
+          <w:t>Data Errors Mail Group</w:t>
         </w:r>
         <w:r>
           <w:rPr>
@@ -3677,7 +3675,7 @@
             <w:noProof/>
             <w:webHidden/>
           </w:rPr>
-          <w:instrText xml:space="preserve"> PAGEREF _Toc463351722 \h </w:instrText>
+          <w:instrText xml:space="preserve"> PAGEREF _Toc468957978 \h </w:instrText>
         </w:r>
         <w:r>
           <w:rPr>
@@ -3697,7 +3695,7 @@
             <w:noProof/>
             <w:webHidden/>
           </w:rPr>
-          <w:t>35</w:t>
+          <w:t>27</w:t>
         </w:r>
         <w:r>
           <w:rPr>
@@ -3710,7 +3708,7 @@
     </w:p>
     <w:p>
       <w:pPr>
-        <w:pStyle w:val="TOC2"/>
+        <w:pStyle w:val="TOC3"/>
         <w:rPr>
           <w:rFonts w:asciiTheme="minorHAnsi" w:eastAsiaTheme="minorEastAsia" w:hAnsiTheme="minorHAnsi" w:cstheme="minorBidi"/>
           <w:b w:val="0"/>
@@ -3720,13 +3718,13 @@
           <w:szCs w:val="22"/>
         </w:rPr>
       </w:pPr>
-      <w:hyperlink w:anchor="_Toc463351723" w:history="1">
+      <w:hyperlink w:anchor="_Toc468957979" w:history="1">
         <w:r>
           <w:rPr>
             <w:rStyle w:val="Hyperlink"/>
             <w:noProof/>
           </w:rPr>
-          <w:t>6.2.</w:t>
+          <w:t>4.3.5.</w:t>
         </w:r>
         <w:r>
           <w:rPr>
@@ -3743,8 +3741,9 @@
           <w:rPr>
             <w:rStyle w:val="Hyperlink"/>
             <w:noProof/>
-          </w:rPr>
-          <w:t>Support sites/ Documentation</w:t>
+            <w:highlight w:val="yellow"/>
+          </w:rPr>
+          <w:t>Alternate System Name</w:t>
         </w:r>
         <w:r>
           <w:rPr>
@@ -3765,7 +3764,7 @@
             <w:noProof/>
             <w:webHidden/>
           </w:rPr>
-          <w:instrText xml:space="preserve"> PAGEREF _Toc463351723 \h </w:instrText>
+          <w:instrText xml:space="preserve"> PAGEREF _Toc468957979 \h </w:instrText>
         </w:r>
         <w:r>
           <w:rPr>
@@ -3785,7 +3784,7 @@
             <w:noProof/>
             <w:webHidden/>
           </w:rPr>
-          <w:t>35</w:t>
+          <w:t>27</w:t>
         </w:r>
         <w:r>
           <w:rPr>
@@ -3798,7 +3797,7 @@
     </w:p>
     <w:p>
       <w:pPr>
-        <w:pStyle w:val="TOC2"/>
+        <w:pStyle w:val="TOC3"/>
         <w:rPr>
           <w:rFonts w:asciiTheme="minorHAnsi" w:eastAsiaTheme="minorEastAsia" w:hAnsiTheme="minorHAnsi" w:cstheme="minorBidi"/>
           <w:b w:val="0"/>
@@ -3808,13 +3807,13 @@
           <w:szCs w:val="22"/>
         </w:rPr>
       </w:pPr>
-      <w:hyperlink w:anchor="_Toc463351724" w:history="1">
+      <w:hyperlink w:anchor="_Toc468957980" w:history="1">
         <w:r>
           <w:rPr>
             <w:rStyle w:val="Hyperlink"/>
             <w:noProof/>
           </w:rPr>
-          <w:t>6.3.</w:t>
+          <w:t>4.3.6.</w:t>
         </w:r>
         <w:r>
           <w:rPr>
@@ -3832,6 +3831,1858 @@
             <w:rStyle w:val="Hyperlink"/>
             <w:noProof/>
           </w:rPr>
+          <w:t>Display PADE Balances in IOE?</w:t>
+        </w:r>
+        <w:r>
+          <w:rPr>
+            <w:noProof/>
+            <w:webHidden/>
+          </w:rPr>
+          <w:tab/>
+        </w:r>
+        <w:r>
+          <w:rPr>
+            <w:noProof/>
+            <w:webHidden/>
+          </w:rPr>
+          <w:fldChar w:fldCharType="begin"/>
+        </w:r>
+        <w:r>
+          <w:rPr>
+            <w:noProof/>
+            <w:webHidden/>
+          </w:rPr>
+          <w:instrText xml:space="preserve"> PAGEREF _Toc468957980 \h </w:instrText>
+        </w:r>
+        <w:r>
+          <w:rPr>
+            <w:noProof/>
+            <w:webHidden/>
+          </w:rPr>
+        </w:r>
+        <w:r>
+          <w:rPr>
+            <w:noProof/>
+            <w:webHidden/>
+          </w:rPr>
+          <w:fldChar w:fldCharType="separate"/>
+        </w:r>
+        <w:r>
+          <w:rPr>
+            <w:noProof/>
+            <w:webHidden/>
+          </w:rPr>
+          <w:t>27</w:t>
+        </w:r>
+        <w:r>
+          <w:rPr>
+            <w:noProof/>
+            <w:webHidden/>
+          </w:rPr>
+          <w:fldChar w:fldCharType="end"/>
+        </w:r>
+      </w:hyperlink>
+    </w:p>
+    <w:p>
+      <w:pPr>
+        <w:pStyle w:val="TOC2"/>
+        <w:rPr>
+          <w:rFonts w:asciiTheme="minorHAnsi" w:eastAsiaTheme="minorEastAsia" w:hAnsiTheme="minorHAnsi" w:cstheme="minorBidi"/>
+          <w:b w:val="0"/>
+          <w:noProof/>
+          <w:color w:val="auto"/>
+          <w:sz w:val="22"/>
+          <w:szCs w:val="22"/>
+        </w:rPr>
+      </w:pPr>
+      <w:hyperlink w:anchor="_Toc468957981" w:history="1">
+        <w:r>
+          <w:rPr>
+            <w:rStyle w:val="Hyperlink"/>
+            <w:noProof/>
+          </w:rPr>
+          <w:t>4.4.</w:t>
+        </w:r>
+        <w:r>
+          <w:rPr>
+            <w:rFonts w:asciiTheme="minorHAnsi" w:eastAsiaTheme="minorEastAsia" w:hAnsiTheme="minorHAnsi" w:cstheme="minorBidi"/>
+            <w:b w:val="0"/>
+            <w:noProof/>
+            <w:color w:val="auto"/>
+            <w:sz w:val="22"/>
+            <w:szCs w:val="22"/>
+          </w:rPr>
+          <w:tab/>
+        </w:r>
+        <w:r>
+          <w:rPr>
+            <w:rStyle w:val="Hyperlink"/>
+            <w:noProof/>
+          </w:rPr>
+          <w:t>Set up PADE Dispensing Device (Cabinet)</w:t>
+        </w:r>
+        <w:r>
+          <w:rPr>
+            <w:noProof/>
+            <w:webHidden/>
+          </w:rPr>
+          <w:tab/>
+        </w:r>
+        <w:r>
+          <w:rPr>
+            <w:noProof/>
+            <w:webHidden/>
+          </w:rPr>
+          <w:fldChar w:fldCharType="begin"/>
+        </w:r>
+        <w:r>
+          <w:rPr>
+            <w:noProof/>
+            <w:webHidden/>
+          </w:rPr>
+          <w:instrText xml:space="preserve"> PAGEREF _Toc468957981 \h </w:instrText>
+        </w:r>
+        <w:r>
+          <w:rPr>
+            <w:noProof/>
+            <w:webHidden/>
+          </w:rPr>
+        </w:r>
+        <w:r>
+          <w:rPr>
+            <w:noProof/>
+            <w:webHidden/>
+          </w:rPr>
+          <w:fldChar w:fldCharType="separate"/>
+        </w:r>
+        <w:r>
+          <w:rPr>
+            <w:noProof/>
+            <w:webHidden/>
+          </w:rPr>
+          <w:t>27</w:t>
+        </w:r>
+        <w:r>
+          <w:rPr>
+            <w:noProof/>
+            <w:webHidden/>
+          </w:rPr>
+          <w:fldChar w:fldCharType="end"/>
+        </w:r>
+      </w:hyperlink>
+    </w:p>
+    <w:p>
+      <w:pPr>
+        <w:pStyle w:val="TOC3"/>
+        <w:rPr>
+          <w:rFonts w:asciiTheme="minorHAnsi" w:eastAsiaTheme="minorEastAsia" w:hAnsiTheme="minorHAnsi" w:cstheme="minorBidi"/>
+          <w:b w:val="0"/>
+          <w:noProof/>
+          <w:color w:val="auto"/>
+          <w:sz w:val="22"/>
+          <w:szCs w:val="22"/>
+        </w:rPr>
+      </w:pPr>
+      <w:hyperlink w:anchor="_Toc468957982" w:history="1">
+        <w:r>
+          <w:rPr>
+            <w:rStyle w:val="Hyperlink"/>
+            <w:noProof/>
+          </w:rPr>
+          <w:t>4.4.1.</w:t>
+        </w:r>
+        <w:r>
+          <w:rPr>
+            <w:rFonts w:asciiTheme="minorHAnsi" w:eastAsiaTheme="minorEastAsia" w:hAnsiTheme="minorHAnsi" w:cstheme="minorBidi"/>
+            <w:b w:val="0"/>
+            <w:noProof/>
+            <w:color w:val="auto"/>
+            <w:sz w:val="22"/>
+            <w:szCs w:val="22"/>
+          </w:rPr>
+          <w:tab/>
+        </w:r>
+        <w:r>
+          <w:rPr>
+            <w:rStyle w:val="Hyperlink"/>
+            <w:noProof/>
+          </w:rPr>
+          <w:t>Dispensing Device</w:t>
+        </w:r>
+        <w:r>
+          <w:rPr>
+            <w:noProof/>
+            <w:webHidden/>
+          </w:rPr>
+          <w:tab/>
+        </w:r>
+        <w:r>
+          <w:rPr>
+            <w:noProof/>
+            <w:webHidden/>
+          </w:rPr>
+          <w:fldChar w:fldCharType="begin"/>
+        </w:r>
+        <w:r>
+          <w:rPr>
+            <w:noProof/>
+            <w:webHidden/>
+          </w:rPr>
+          <w:instrText xml:space="preserve"> PAGEREF _Toc468957982 \h </w:instrText>
+        </w:r>
+        <w:r>
+          <w:rPr>
+            <w:noProof/>
+            <w:webHidden/>
+          </w:rPr>
+        </w:r>
+        <w:r>
+          <w:rPr>
+            <w:noProof/>
+            <w:webHidden/>
+          </w:rPr>
+          <w:fldChar w:fldCharType="separate"/>
+        </w:r>
+        <w:r>
+          <w:rPr>
+            <w:noProof/>
+            <w:webHidden/>
+          </w:rPr>
+          <w:t>28</w:t>
+        </w:r>
+        <w:r>
+          <w:rPr>
+            <w:noProof/>
+            <w:webHidden/>
+          </w:rPr>
+          <w:fldChar w:fldCharType="end"/>
+        </w:r>
+      </w:hyperlink>
+    </w:p>
+    <w:p>
+      <w:pPr>
+        <w:pStyle w:val="TOC3"/>
+        <w:rPr>
+          <w:rFonts w:asciiTheme="minorHAnsi" w:eastAsiaTheme="minorEastAsia" w:hAnsiTheme="minorHAnsi" w:cstheme="minorBidi"/>
+          <w:b w:val="0"/>
+          <w:noProof/>
+          <w:color w:val="auto"/>
+          <w:sz w:val="22"/>
+          <w:szCs w:val="22"/>
+        </w:rPr>
+      </w:pPr>
+      <w:hyperlink w:anchor="_Toc468957983" w:history="1">
+        <w:r>
+          <w:rPr>
+            <w:rStyle w:val="Hyperlink"/>
+            <w:noProof/>
+          </w:rPr>
+          <w:t>4.4.2.</w:t>
+        </w:r>
+        <w:r>
+          <w:rPr>
+            <w:rFonts w:asciiTheme="minorHAnsi" w:eastAsiaTheme="minorEastAsia" w:hAnsiTheme="minorHAnsi" w:cstheme="minorBidi"/>
+            <w:b w:val="0"/>
+            <w:noProof/>
+            <w:color w:val="auto"/>
+            <w:sz w:val="22"/>
+            <w:szCs w:val="22"/>
+          </w:rPr>
+          <w:tab/>
+        </w:r>
+        <w:r>
+          <w:rPr>
+            <w:rStyle w:val="Hyperlink"/>
+            <w:noProof/>
+          </w:rPr>
+          <w:t>PADE Status</w:t>
+        </w:r>
+        <w:r>
+          <w:rPr>
+            <w:noProof/>
+            <w:webHidden/>
+          </w:rPr>
+          <w:tab/>
+        </w:r>
+        <w:r>
+          <w:rPr>
+            <w:noProof/>
+            <w:webHidden/>
+          </w:rPr>
+          <w:fldChar w:fldCharType="begin"/>
+        </w:r>
+        <w:r>
+          <w:rPr>
+            <w:noProof/>
+            <w:webHidden/>
+          </w:rPr>
+          <w:instrText xml:space="preserve"> PAGEREF _Toc468957983 \h </w:instrText>
+        </w:r>
+        <w:r>
+          <w:rPr>
+            <w:noProof/>
+            <w:webHidden/>
+          </w:rPr>
+        </w:r>
+        <w:r>
+          <w:rPr>
+            <w:noProof/>
+            <w:webHidden/>
+          </w:rPr>
+          <w:fldChar w:fldCharType="separate"/>
+        </w:r>
+        <w:r>
+          <w:rPr>
+            <w:noProof/>
+            <w:webHidden/>
+          </w:rPr>
+          <w:t>28</w:t>
+        </w:r>
+        <w:r>
+          <w:rPr>
+            <w:noProof/>
+            <w:webHidden/>
+          </w:rPr>
+          <w:fldChar w:fldCharType="end"/>
+        </w:r>
+      </w:hyperlink>
+    </w:p>
+    <w:p>
+      <w:pPr>
+        <w:pStyle w:val="TOC3"/>
+        <w:rPr>
+          <w:rFonts w:asciiTheme="minorHAnsi" w:eastAsiaTheme="minorEastAsia" w:hAnsiTheme="minorHAnsi" w:cstheme="minorBidi"/>
+          <w:b w:val="0"/>
+          <w:noProof/>
+          <w:color w:val="auto"/>
+          <w:sz w:val="22"/>
+          <w:szCs w:val="22"/>
+        </w:rPr>
+      </w:pPr>
+      <w:hyperlink w:anchor="_Toc468957984" w:history="1">
+        <w:r>
+          <w:rPr>
+            <w:rStyle w:val="Hyperlink"/>
+            <w:noProof/>
+          </w:rPr>
+          <w:t>4.4.3.</w:t>
+        </w:r>
+        <w:r>
+          <w:rPr>
+            <w:rFonts w:asciiTheme="minorHAnsi" w:eastAsiaTheme="minorEastAsia" w:hAnsiTheme="minorHAnsi" w:cstheme="minorBidi"/>
+            <w:b w:val="0"/>
+            <w:noProof/>
+            <w:color w:val="auto"/>
+            <w:sz w:val="22"/>
+            <w:szCs w:val="22"/>
+          </w:rPr>
+          <w:tab/>
+        </w:r>
+        <w:r>
+          <w:rPr>
+            <w:rStyle w:val="Hyperlink"/>
+            <w:noProof/>
+          </w:rPr>
+          <w:t>Reset/Initialize PADE Device?</w:t>
+        </w:r>
+        <w:r>
+          <w:rPr>
+            <w:noProof/>
+            <w:webHidden/>
+          </w:rPr>
+          <w:tab/>
+        </w:r>
+        <w:r>
+          <w:rPr>
+            <w:noProof/>
+            <w:webHidden/>
+          </w:rPr>
+          <w:fldChar w:fldCharType="begin"/>
+        </w:r>
+        <w:r>
+          <w:rPr>
+            <w:noProof/>
+            <w:webHidden/>
+          </w:rPr>
+          <w:instrText xml:space="preserve"> PAGEREF _Toc468957984 \h </w:instrText>
+        </w:r>
+        <w:r>
+          <w:rPr>
+            <w:noProof/>
+            <w:webHidden/>
+          </w:rPr>
+        </w:r>
+        <w:r>
+          <w:rPr>
+            <w:noProof/>
+            <w:webHidden/>
+          </w:rPr>
+          <w:fldChar w:fldCharType="separate"/>
+        </w:r>
+        <w:r>
+          <w:rPr>
+            <w:noProof/>
+            <w:webHidden/>
+          </w:rPr>
+          <w:t>28</w:t>
+        </w:r>
+        <w:r>
+          <w:rPr>
+            <w:noProof/>
+            <w:webHidden/>
+          </w:rPr>
+          <w:fldChar w:fldCharType="end"/>
+        </w:r>
+      </w:hyperlink>
+    </w:p>
+    <w:p>
+      <w:pPr>
+        <w:pStyle w:val="TOC3"/>
+        <w:rPr>
+          <w:rFonts w:asciiTheme="minorHAnsi" w:eastAsiaTheme="minorEastAsia" w:hAnsiTheme="minorHAnsi" w:cstheme="minorBidi"/>
+          <w:b w:val="0"/>
+          <w:noProof/>
+          <w:color w:val="auto"/>
+          <w:sz w:val="22"/>
+          <w:szCs w:val="22"/>
+        </w:rPr>
+      </w:pPr>
+      <w:hyperlink w:anchor="_Toc468957985" w:history="1">
+        <w:r>
+          <w:rPr>
+            <w:rStyle w:val="Hyperlink"/>
+            <w:noProof/>
+            <w:highlight w:val="yellow"/>
+          </w:rPr>
+          <w:t>4.4.4.</w:t>
+        </w:r>
+        <w:r>
+          <w:rPr>
+            <w:rFonts w:asciiTheme="minorHAnsi" w:eastAsiaTheme="minorEastAsia" w:hAnsiTheme="minorHAnsi" w:cstheme="minorBidi"/>
+            <w:b w:val="0"/>
+            <w:noProof/>
+            <w:color w:val="auto"/>
+            <w:sz w:val="22"/>
+            <w:szCs w:val="22"/>
+          </w:rPr>
+          <w:tab/>
+        </w:r>
+        <w:r>
+          <w:rPr>
+            <w:rStyle w:val="Hyperlink"/>
+            <w:noProof/>
+            <w:highlight w:val="yellow"/>
+          </w:rPr>
+          <w:t>Delete Single Drug from PADE Cabinet?</w:t>
+        </w:r>
+        <w:r>
+          <w:rPr>
+            <w:noProof/>
+            <w:webHidden/>
+          </w:rPr>
+          <w:tab/>
+        </w:r>
+        <w:r>
+          <w:rPr>
+            <w:noProof/>
+            <w:webHidden/>
+          </w:rPr>
+          <w:fldChar w:fldCharType="begin"/>
+        </w:r>
+        <w:r>
+          <w:rPr>
+            <w:noProof/>
+            <w:webHidden/>
+          </w:rPr>
+          <w:instrText xml:space="preserve"> PAGEREF _Toc468957985 \h </w:instrText>
+        </w:r>
+        <w:r>
+          <w:rPr>
+            <w:noProof/>
+            <w:webHidden/>
+          </w:rPr>
+        </w:r>
+        <w:r>
+          <w:rPr>
+            <w:noProof/>
+            <w:webHidden/>
+          </w:rPr>
+          <w:fldChar w:fldCharType="separate"/>
+        </w:r>
+        <w:r>
+          <w:rPr>
+            <w:noProof/>
+            <w:webHidden/>
+          </w:rPr>
+          <w:t>29</w:t>
+        </w:r>
+        <w:r>
+          <w:rPr>
+            <w:noProof/>
+            <w:webHidden/>
+          </w:rPr>
+          <w:fldChar w:fldCharType="end"/>
+        </w:r>
+      </w:hyperlink>
+    </w:p>
+    <w:p>
+      <w:pPr>
+        <w:pStyle w:val="TOC3"/>
+        <w:rPr>
+          <w:rFonts w:asciiTheme="minorHAnsi" w:eastAsiaTheme="minorEastAsia" w:hAnsiTheme="minorHAnsi" w:cstheme="minorBidi"/>
+          <w:b w:val="0"/>
+          <w:noProof/>
+          <w:color w:val="auto"/>
+          <w:sz w:val="22"/>
+          <w:szCs w:val="22"/>
+        </w:rPr>
+      </w:pPr>
+      <w:hyperlink w:anchor="_Toc468957986" w:history="1">
+        <w:r>
+          <w:rPr>
+            <w:rStyle w:val="Hyperlink"/>
+            <w:noProof/>
+          </w:rPr>
+          <w:t>4.4.5.</w:t>
+        </w:r>
+        <w:r>
+          <w:rPr>
+            <w:rFonts w:asciiTheme="minorHAnsi" w:eastAsiaTheme="minorEastAsia" w:hAnsiTheme="minorHAnsi" w:cstheme="minorBidi"/>
+            <w:b w:val="0"/>
+            <w:noProof/>
+            <w:color w:val="auto"/>
+            <w:sz w:val="22"/>
+            <w:szCs w:val="22"/>
+          </w:rPr>
+          <w:tab/>
+        </w:r>
+        <w:r>
+          <w:rPr>
+            <w:rStyle w:val="Hyperlink"/>
+            <w:noProof/>
+          </w:rPr>
+          <w:t>Division</w:t>
+        </w:r>
+        <w:r>
+          <w:rPr>
+            <w:noProof/>
+            <w:webHidden/>
+          </w:rPr>
+          <w:tab/>
+        </w:r>
+        <w:r>
+          <w:rPr>
+            <w:noProof/>
+            <w:webHidden/>
+          </w:rPr>
+          <w:fldChar w:fldCharType="begin"/>
+        </w:r>
+        <w:r>
+          <w:rPr>
+            <w:noProof/>
+            <w:webHidden/>
+          </w:rPr>
+          <w:instrText xml:space="preserve"> PAGEREF _Toc468957986 \h </w:instrText>
+        </w:r>
+        <w:r>
+          <w:rPr>
+            <w:noProof/>
+            <w:webHidden/>
+          </w:rPr>
+        </w:r>
+        <w:r>
+          <w:rPr>
+            <w:noProof/>
+            <w:webHidden/>
+          </w:rPr>
+          <w:fldChar w:fldCharType="separate"/>
+        </w:r>
+        <w:r>
+          <w:rPr>
+            <w:noProof/>
+            <w:webHidden/>
+          </w:rPr>
+          <w:t>29</w:t>
+        </w:r>
+        <w:r>
+          <w:rPr>
+            <w:noProof/>
+            <w:webHidden/>
+          </w:rPr>
+          <w:fldChar w:fldCharType="end"/>
+        </w:r>
+      </w:hyperlink>
+    </w:p>
+    <w:p>
+      <w:pPr>
+        <w:pStyle w:val="TOC3"/>
+        <w:rPr>
+          <w:rFonts w:asciiTheme="minorHAnsi" w:eastAsiaTheme="minorEastAsia" w:hAnsiTheme="minorHAnsi" w:cstheme="minorBidi"/>
+          <w:b w:val="0"/>
+          <w:noProof/>
+          <w:color w:val="auto"/>
+          <w:sz w:val="22"/>
+          <w:szCs w:val="22"/>
+        </w:rPr>
+      </w:pPr>
+      <w:hyperlink w:anchor="_Toc468957987" w:history="1">
+        <w:r>
+          <w:rPr>
+            <w:rStyle w:val="Hyperlink"/>
+            <w:noProof/>
+          </w:rPr>
+          <w:t>4.4.6.</w:t>
+        </w:r>
+        <w:r>
+          <w:rPr>
+            <w:rFonts w:asciiTheme="minorHAnsi" w:eastAsiaTheme="minorEastAsia" w:hAnsiTheme="minorHAnsi" w:cstheme="minorBidi"/>
+            <w:b w:val="0"/>
+            <w:noProof/>
+            <w:color w:val="auto"/>
+            <w:sz w:val="22"/>
+            <w:szCs w:val="22"/>
+          </w:rPr>
+          <w:tab/>
+        </w:r>
+        <w:r>
+          <w:rPr>
+            <w:rStyle w:val="Hyperlink"/>
+            <w:noProof/>
+          </w:rPr>
+          <w:t>Ward Group</w:t>
+        </w:r>
+        <w:r>
+          <w:rPr>
+            <w:noProof/>
+            <w:webHidden/>
+          </w:rPr>
+          <w:tab/>
+        </w:r>
+        <w:r>
+          <w:rPr>
+            <w:noProof/>
+            <w:webHidden/>
+          </w:rPr>
+          <w:fldChar w:fldCharType="begin"/>
+        </w:r>
+        <w:r>
+          <w:rPr>
+            <w:noProof/>
+            <w:webHidden/>
+          </w:rPr>
+          <w:instrText xml:space="preserve"> PAGEREF _Toc468957987 \h </w:instrText>
+        </w:r>
+        <w:r>
+          <w:rPr>
+            <w:noProof/>
+            <w:webHidden/>
+          </w:rPr>
+        </w:r>
+        <w:r>
+          <w:rPr>
+            <w:noProof/>
+            <w:webHidden/>
+          </w:rPr>
+          <w:fldChar w:fldCharType="separate"/>
+        </w:r>
+        <w:r>
+          <w:rPr>
+            <w:noProof/>
+            <w:webHidden/>
+          </w:rPr>
+          <w:t>29</w:t>
+        </w:r>
+        <w:r>
+          <w:rPr>
+            <w:noProof/>
+            <w:webHidden/>
+          </w:rPr>
+          <w:fldChar w:fldCharType="end"/>
+        </w:r>
+      </w:hyperlink>
+    </w:p>
+    <w:p>
+      <w:pPr>
+        <w:pStyle w:val="TOC3"/>
+        <w:rPr>
+          <w:rFonts w:asciiTheme="minorHAnsi" w:eastAsiaTheme="minorEastAsia" w:hAnsiTheme="minorHAnsi" w:cstheme="minorBidi"/>
+          <w:b w:val="0"/>
+          <w:noProof/>
+          <w:color w:val="auto"/>
+          <w:sz w:val="22"/>
+          <w:szCs w:val="22"/>
+        </w:rPr>
+      </w:pPr>
+      <w:hyperlink w:anchor="_Toc468957988" w:history="1">
+        <w:r>
+          <w:rPr>
+            <w:rStyle w:val="Hyperlink"/>
+            <w:noProof/>
+          </w:rPr>
+          <w:t>4.4.7.</w:t>
+        </w:r>
+        <w:r>
+          <w:rPr>
+            <w:rFonts w:asciiTheme="minorHAnsi" w:eastAsiaTheme="minorEastAsia" w:hAnsiTheme="minorHAnsi" w:cstheme="minorBidi"/>
+            <w:b w:val="0"/>
+            <w:noProof/>
+            <w:color w:val="auto"/>
+            <w:sz w:val="22"/>
+            <w:szCs w:val="22"/>
+          </w:rPr>
+          <w:tab/>
+        </w:r>
+        <w:r>
+          <w:rPr>
+            <w:rStyle w:val="Hyperlink"/>
+            <w:noProof/>
+          </w:rPr>
+          <w:t>Ward Location</w:t>
+        </w:r>
+        <w:r>
+          <w:rPr>
+            <w:noProof/>
+            <w:webHidden/>
+          </w:rPr>
+          <w:tab/>
+        </w:r>
+        <w:r>
+          <w:rPr>
+            <w:noProof/>
+            <w:webHidden/>
+          </w:rPr>
+          <w:fldChar w:fldCharType="begin"/>
+        </w:r>
+        <w:r>
+          <w:rPr>
+            <w:noProof/>
+            <w:webHidden/>
+          </w:rPr>
+          <w:instrText xml:space="preserve"> PAGEREF _Toc468957988 \h </w:instrText>
+        </w:r>
+        <w:r>
+          <w:rPr>
+            <w:noProof/>
+            <w:webHidden/>
+          </w:rPr>
+        </w:r>
+        <w:r>
+          <w:rPr>
+            <w:noProof/>
+            <w:webHidden/>
+          </w:rPr>
+          <w:fldChar w:fldCharType="separate"/>
+        </w:r>
+        <w:r>
+          <w:rPr>
+            <w:noProof/>
+            <w:webHidden/>
+          </w:rPr>
+          <w:t>29</w:t>
+        </w:r>
+        <w:r>
+          <w:rPr>
+            <w:noProof/>
+            <w:webHidden/>
+          </w:rPr>
+          <w:fldChar w:fldCharType="end"/>
+        </w:r>
+      </w:hyperlink>
+    </w:p>
+    <w:p>
+      <w:pPr>
+        <w:pStyle w:val="TOC3"/>
+        <w:rPr>
+          <w:rFonts w:asciiTheme="minorHAnsi" w:eastAsiaTheme="minorEastAsia" w:hAnsiTheme="minorHAnsi" w:cstheme="minorBidi"/>
+          <w:b w:val="0"/>
+          <w:noProof/>
+          <w:color w:val="auto"/>
+          <w:sz w:val="22"/>
+          <w:szCs w:val="22"/>
+        </w:rPr>
+      </w:pPr>
+      <w:hyperlink w:anchor="_Toc468957989" w:history="1">
+        <w:r>
+          <w:rPr>
+            <w:rStyle w:val="Hyperlink"/>
+            <w:noProof/>
+          </w:rPr>
+          <w:t>4.4.8.</w:t>
+        </w:r>
+        <w:r>
+          <w:rPr>
+            <w:rFonts w:asciiTheme="minorHAnsi" w:eastAsiaTheme="minorEastAsia" w:hAnsiTheme="minorHAnsi" w:cstheme="minorBidi"/>
+            <w:b w:val="0"/>
+            <w:noProof/>
+            <w:color w:val="auto"/>
+            <w:sz w:val="22"/>
+            <w:szCs w:val="22"/>
+          </w:rPr>
+          <w:tab/>
+        </w:r>
+        <w:r>
+          <w:rPr>
+            <w:rStyle w:val="Hyperlink"/>
+            <w:noProof/>
+          </w:rPr>
+          <w:t>Clinic Group</w:t>
+        </w:r>
+        <w:r>
+          <w:rPr>
+            <w:noProof/>
+            <w:webHidden/>
+          </w:rPr>
+          <w:tab/>
+        </w:r>
+        <w:r>
+          <w:rPr>
+            <w:noProof/>
+            <w:webHidden/>
+          </w:rPr>
+          <w:fldChar w:fldCharType="begin"/>
+        </w:r>
+        <w:r>
+          <w:rPr>
+            <w:noProof/>
+            <w:webHidden/>
+          </w:rPr>
+          <w:instrText xml:space="preserve"> PAGEREF _Toc468957989 \h </w:instrText>
+        </w:r>
+        <w:r>
+          <w:rPr>
+            <w:noProof/>
+            <w:webHidden/>
+          </w:rPr>
+        </w:r>
+        <w:r>
+          <w:rPr>
+            <w:noProof/>
+            <w:webHidden/>
+          </w:rPr>
+          <w:fldChar w:fldCharType="separate"/>
+        </w:r>
+        <w:r>
+          <w:rPr>
+            <w:noProof/>
+            <w:webHidden/>
+          </w:rPr>
+          <w:t>30</w:t>
+        </w:r>
+        <w:r>
+          <w:rPr>
+            <w:noProof/>
+            <w:webHidden/>
+          </w:rPr>
+          <w:fldChar w:fldCharType="end"/>
+        </w:r>
+      </w:hyperlink>
+    </w:p>
+    <w:p>
+      <w:pPr>
+        <w:pStyle w:val="TOC3"/>
+        <w:rPr>
+          <w:rFonts w:asciiTheme="minorHAnsi" w:eastAsiaTheme="minorEastAsia" w:hAnsiTheme="minorHAnsi" w:cstheme="minorBidi"/>
+          <w:b w:val="0"/>
+          <w:noProof/>
+          <w:color w:val="auto"/>
+          <w:sz w:val="22"/>
+          <w:szCs w:val="22"/>
+        </w:rPr>
+      </w:pPr>
+      <w:hyperlink w:anchor="_Toc468957990" w:history="1">
+        <w:r>
+          <w:rPr>
+            <w:rStyle w:val="Hyperlink"/>
+            <w:noProof/>
+          </w:rPr>
+          <w:t>4.4.9.</w:t>
+        </w:r>
+        <w:r>
+          <w:rPr>
+            <w:rFonts w:asciiTheme="minorHAnsi" w:eastAsiaTheme="minorEastAsia" w:hAnsiTheme="minorHAnsi" w:cstheme="minorBidi"/>
+            <w:b w:val="0"/>
+            <w:noProof/>
+            <w:color w:val="auto"/>
+            <w:sz w:val="22"/>
+            <w:szCs w:val="22"/>
+          </w:rPr>
+          <w:tab/>
+        </w:r>
+        <w:r>
+          <w:rPr>
+            <w:rStyle w:val="Hyperlink"/>
+            <w:noProof/>
+          </w:rPr>
+          <w:t>Clinic Location</w:t>
+        </w:r>
+        <w:r>
+          <w:rPr>
+            <w:noProof/>
+            <w:webHidden/>
+          </w:rPr>
+          <w:tab/>
+        </w:r>
+        <w:r>
+          <w:rPr>
+            <w:noProof/>
+            <w:webHidden/>
+          </w:rPr>
+          <w:fldChar w:fldCharType="begin"/>
+        </w:r>
+        <w:r>
+          <w:rPr>
+            <w:noProof/>
+            <w:webHidden/>
+          </w:rPr>
+          <w:instrText xml:space="preserve"> PAGEREF _Toc468957990 \h </w:instrText>
+        </w:r>
+        <w:r>
+          <w:rPr>
+            <w:noProof/>
+            <w:webHidden/>
+          </w:rPr>
+        </w:r>
+        <w:r>
+          <w:rPr>
+            <w:noProof/>
+            <w:webHidden/>
+          </w:rPr>
+          <w:fldChar w:fldCharType="separate"/>
+        </w:r>
+        <w:r>
+          <w:rPr>
+            <w:noProof/>
+            <w:webHidden/>
+          </w:rPr>
+          <w:t>30</w:t>
+        </w:r>
+        <w:r>
+          <w:rPr>
+            <w:noProof/>
+            <w:webHidden/>
+          </w:rPr>
+          <w:fldChar w:fldCharType="end"/>
+        </w:r>
+      </w:hyperlink>
+    </w:p>
+    <w:p>
+      <w:pPr>
+        <w:pStyle w:val="TOC3"/>
+        <w:rPr>
+          <w:rFonts w:asciiTheme="minorHAnsi" w:eastAsiaTheme="minorEastAsia" w:hAnsiTheme="minorHAnsi" w:cstheme="minorBidi"/>
+          <w:b w:val="0"/>
+          <w:noProof/>
+          <w:color w:val="auto"/>
+          <w:sz w:val="22"/>
+          <w:szCs w:val="22"/>
+        </w:rPr>
+      </w:pPr>
+      <w:hyperlink w:anchor="_Toc468957991" w:history="1">
+        <w:r>
+          <w:rPr>
+            <w:rStyle w:val="Hyperlink"/>
+            <w:noProof/>
+          </w:rPr>
+          <w:t>4.4.10.</w:t>
+        </w:r>
+        <w:r>
+          <w:rPr>
+            <w:rFonts w:asciiTheme="minorHAnsi" w:eastAsiaTheme="minorEastAsia" w:hAnsiTheme="minorHAnsi" w:cstheme="minorBidi"/>
+            <w:b w:val="0"/>
+            <w:noProof/>
+            <w:color w:val="auto"/>
+            <w:sz w:val="22"/>
+            <w:szCs w:val="22"/>
+          </w:rPr>
+          <w:tab/>
+        </w:r>
+        <w:r>
+          <w:rPr>
+            <w:rStyle w:val="Hyperlink"/>
+            <w:noProof/>
+          </w:rPr>
+          <w:t>Wildcard Clinic Name</w:t>
+        </w:r>
+        <w:r>
+          <w:rPr>
+            <w:noProof/>
+            <w:webHidden/>
+          </w:rPr>
+          <w:tab/>
+        </w:r>
+        <w:r>
+          <w:rPr>
+            <w:noProof/>
+            <w:webHidden/>
+          </w:rPr>
+          <w:fldChar w:fldCharType="begin"/>
+        </w:r>
+        <w:r>
+          <w:rPr>
+            <w:noProof/>
+            <w:webHidden/>
+          </w:rPr>
+          <w:instrText xml:space="preserve"> PAGEREF _Toc468957991 \h </w:instrText>
+        </w:r>
+        <w:r>
+          <w:rPr>
+            <w:noProof/>
+            <w:webHidden/>
+          </w:rPr>
+        </w:r>
+        <w:r>
+          <w:rPr>
+            <w:noProof/>
+            <w:webHidden/>
+          </w:rPr>
+          <w:fldChar w:fldCharType="separate"/>
+        </w:r>
+        <w:r>
+          <w:rPr>
+            <w:noProof/>
+            <w:webHidden/>
+          </w:rPr>
+          <w:t>30</w:t>
+        </w:r>
+        <w:r>
+          <w:rPr>
+            <w:noProof/>
+            <w:webHidden/>
+          </w:rPr>
+          <w:fldChar w:fldCharType="end"/>
+        </w:r>
+      </w:hyperlink>
+    </w:p>
+    <w:p>
+      <w:pPr>
+        <w:pStyle w:val="TOC3"/>
+        <w:rPr>
+          <w:rFonts w:asciiTheme="minorHAnsi" w:eastAsiaTheme="minorEastAsia" w:hAnsiTheme="minorHAnsi" w:cstheme="minorBidi"/>
+          <w:b w:val="0"/>
+          <w:noProof/>
+          <w:color w:val="auto"/>
+          <w:sz w:val="22"/>
+          <w:szCs w:val="22"/>
+        </w:rPr>
+      </w:pPr>
+      <w:hyperlink w:anchor="_Toc468957992" w:history="1">
+        <w:r>
+          <w:rPr>
+            <w:rStyle w:val="Hyperlink"/>
+            <w:noProof/>
+            <w:highlight w:val="yellow"/>
+          </w:rPr>
+          <w:t>4.4.11.</w:t>
+        </w:r>
+        <w:r>
+          <w:rPr>
+            <w:rFonts w:asciiTheme="minorHAnsi" w:eastAsiaTheme="minorEastAsia" w:hAnsiTheme="minorHAnsi" w:cstheme="minorBidi"/>
+            <w:b w:val="0"/>
+            <w:noProof/>
+            <w:color w:val="auto"/>
+            <w:sz w:val="22"/>
+            <w:szCs w:val="22"/>
+          </w:rPr>
+          <w:tab/>
+        </w:r>
+        <w:r>
+          <w:rPr>
+            <w:rStyle w:val="Hyperlink"/>
+            <w:noProof/>
+            <w:highlight w:val="yellow"/>
+          </w:rPr>
+          <w:t>Send  'PATIENT NOT ON FILE' Msg</w:t>
+        </w:r>
+        <w:r>
+          <w:rPr>
+            <w:noProof/>
+            <w:webHidden/>
+          </w:rPr>
+          <w:tab/>
+        </w:r>
+        <w:r>
+          <w:rPr>
+            <w:noProof/>
+            <w:webHidden/>
+          </w:rPr>
+          <w:fldChar w:fldCharType="begin"/>
+        </w:r>
+        <w:r>
+          <w:rPr>
+            <w:noProof/>
+            <w:webHidden/>
+          </w:rPr>
+          <w:instrText xml:space="preserve"> PAGEREF _Toc468957992 \h </w:instrText>
+        </w:r>
+        <w:r>
+          <w:rPr>
+            <w:noProof/>
+            <w:webHidden/>
+          </w:rPr>
+        </w:r>
+        <w:r>
+          <w:rPr>
+            <w:noProof/>
+            <w:webHidden/>
+          </w:rPr>
+          <w:fldChar w:fldCharType="separate"/>
+        </w:r>
+        <w:r>
+          <w:rPr>
+            <w:noProof/>
+            <w:webHidden/>
+          </w:rPr>
+          <w:t>30</w:t>
+        </w:r>
+        <w:r>
+          <w:rPr>
+            <w:noProof/>
+            <w:webHidden/>
+          </w:rPr>
+          <w:fldChar w:fldCharType="end"/>
+        </w:r>
+      </w:hyperlink>
+    </w:p>
+    <w:p>
+      <w:pPr>
+        <w:pStyle w:val="TOC3"/>
+        <w:rPr>
+          <w:rFonts w:asciiTheme="minorHAnsi" w:eastAsiaTheme="minorEastAsia" w:hAnsiTheme="minorHAnsi" w:cstheme="minorBidi"/>
+          <w:b w:val="0"/>
+          <w:noProof/>
+          <w:color w:val="auto"/>
+          <w:sz w:val="22"/>
+          <w:szCs w:val="22"/>
+        </w:rPr>
+      </w:pPr>
+      <w:hyperlink w:anchor="_Toc468957993" w:history="1">
+        <w:r>
+          <w:rPr>
+            <w:rStyle w:val="Hyperlink"/>
+            <w:noProof/>
+          </w:rPr>
+          <w:t>4.4.12.</w:t>
+        </w:r>
+        <w:r>
+          <w:rPr>
+            <w:rFonts w:asciiTheme="minorHAnsi" w:eastAsiaTheme="minorEastAsia" w:hAnsiTheme="minorHAnsi" w:cstheme="minorBidi"/>
+            <w:b w:val="0"/>
+            <w:noProof/>
+            <w:color w:val="auto"/>
+            <w:sz w:val="22"/>
+            <w:szCs w:val="22"/>
+          </w:rPr>
+          <w:tab/>
+        </w:r>
+        <w:r>
+          <w:rPr>
+            <w:rStyle w:val="Hyperlink"/>
+            <w:noProof/>
+          </w:rPr>
+          <w:t>Send DWO Messages?</w:t>
+        </w:r>
+        <w:r>
+          <w:rPr>
+            <w:noProof/>
+            <w:webHidden/>
+          </w:rPr>
+          <w:tab/>
+        </w:r>
+        <w:r>
+          <w:rPr>
+            <w:noProof/>
+            <w:webHidden/>
+          </w:rPr>
+          <w:fldChar w:fldCharType="begin"/>
+        </w:r>
+        <w:r>
+          <w:rPr>
+            <w:noProof/>
+            <w:webHidden/>
+          </w:rPr>
+          <w:instrText xml:space="preserve"> PAGEREF _Toc468957993 \h </w:instrText>
+        </w:r>
+        <w:r>
+          <w:rPr>
+            <w:noProof/>
+            <w:webHidden/>
+          </w:rPr>
+        </w:r>
+        <w:r>
+          <w:rPr>
+            <w:noProof/>
+            <w:webHidden/>
+          </w:rPr>
+          <w:fldChar w:fldCharType="separate"/>
+        </w:r>
+        <w:r>
+          <w:rPr>
+            <w:noProof/>
+            <w:webHidden/>
+          </w:rPr>
+          <w:t>30</w:t>
+        </w:r>
+        <w:r>
+          <w:rPr>
+            <w:noProof/>
+            <w:webHidden/>
+          </w:rPr>
+          <w:fldChar w:fldCharType="end"/>
+        </w:r>
+      </w:hyperlink>
+    </w:p>
+    <w:p>
+      <w:pPr>
+        <w:pStyle w:val="TOC3"/>
+        <w:rPr>
+          <w:rFonts w:asciiTheme="minorHAnsi" w:eastAsiaTheme="minorEastAsia" w:hAnsiTheme="minorHAnsi" w:cstheme="minorBidi"/>
+          <w:b w:val="0"/>
+          <w:noProof/>
+          <w:color w:val="auto"/>
+          <w:sz w:val="22"/>
+          <w:szCs w:val="22"/>
+        </w:rPr>
+      </w:pPr>
+      <w:hyperlink w:anchor="_Toc468957994" w:history="1">
+        <w:r>
+          <w:rPr>
+            <w:rStyle w:val="Hyperlink"/>
+            <w:noProof/>
+          </w:rPr>
+          <w:t>4.4.13.</w:t>
+        </w:r>
+        <w:r>
+          <w:rPr>
+            <w:rFonts w:asciiTheme="minorHAnsi" w:eastAsiaTheme="minorEastAsia" w:hAnsiTheme="minorHAnsi" w:cstheme="minorBidi"/>
+            <w:b w:val="0"/>
+            <w:noProof/>
+            <w:color w:val="auto"/>
+            <w:sz w:val="22"/>
+            <w:szCs w:val="22"/>
+          </w:rPr>
+          <w:tab/>
+        </w:r>
+        <w:r>
+          <w:rPr>
+            <w:rStyle w:val="Hyperlink"/>
+            <w:noProof/>
+          </w:rPr>
+          <w:t>DWO Entity Mail Group</w:t>
+        </w:r>
+        <w:r>
+          <w:rPr>
+            <w:noProof/>
+            <w:webHidden/>
+          </w:rPr>
+          <w:tab/>
+        </w:r>
+        <w:r>
+          <w:rPr>
+            <w:noProof/>
+            <w:webHidden/>
+          </w:rPr>
+          <w:fldChar w:fldCharType="begin"/>
+        </w:r>
+        <w:r>
+          <w:rPr>
+            <w:noProof/>
+            <w:webHidden/>
+          </w:rPr>
+          <w:instrText xml:space="preserve"> PAGEREF _Toc468957994 \h </w:instrText>
+        </w:r>
+        <w:r>
+          <w:rPr>
+            <w:noProof/>
+            <w:webHidden/>
+          </w:rPr>
+        </w:r>
+        <w:r>
+          <w:rPr>
+            <w:noProof/>
+            <w:webHidden/>
+          </w:rPr>
+          <w:fldChar w:fldCharType="separate"/>
+        </w:r>
+        <w:r>
+          <w:rPr>
+            <w:noProof/>
+            <w:webHidden/>
+          </w:rPr>
+          <w:t>31</w:t>
+        </w:r>
+        <w:r>
+          <w:rPr>
+            <w:noProof/>
+            <w:webHidden/>
+          </w:rPr>
+          <w:fldChar w:fldCharType="end"/>
+        </w:r>
+      </w:hyperlink>
+    </w:p>
+    <w:p>
+      <w:pPr>
+        <w:pStyle w:val="TOC2"/>
+        <w:rPr>
+          <w:rFonts w:asciiTheme="minorHAnsi" w:eastAsiaTheme="minorEastAsia" w:hAnsiTheme="minorHAnsi" w:cstheme="minorBidi"/>
+          <w:b w:val="0"/>
+          <w:noProof/>
+          <w:color w:val="auto"/>
+          <w:sz w:val="22"/>
+          <w:szCs w:val="22"/>
+        </w:rPr>
+      </w:pPr>
+      <w:hyperlink w:anchor="_Toc468957995" w:history="1">
+        <w:r>
+          <w:rPr>
+            <w:rStyle w:val="Hyperlink"/>
+            <w:noProof/>
+          </w:rPr>
+          <w:t>4.5.</w:t>
+        </w:r>
+        <w:r>
+          <w:rPr>
+            <w:rFonts w:asciiTheme="minorHAnsi" w:eastAsiaTheme="minorEastAsia" w:hAnsiTheme="minorHAnsi" w:cstheme="minorBidi"/>
+            <w:b w:val="0"/>
+            <w:noProof/>
+            <w:color w:val="auto"/>
+            <w:sz w:val="22"/>
+            <w:szCs w:val="22"/>
+          </w:rPr>
+          <w:tab/>
+        </w:r>
+        <w:r>
+          <w:rPr>
+            <w:rStyle w:val="Hyperlink"/>
+            <w:noProof/>
+          </w:rPr>
+          <w:t>PADE Inventory Error Messages</w:t>
+        </w:r>
+        <w:r>
+          <w:rPr>
+            <w:noProof/>
+            <w:webHidden/>
+          </w:rPr>
+          <w:tab/>
+        </w:r>
+        <w:r>
+          <w:rPr>
+            <w:noProof/>
+            <w:webHidden/>
+          </w:rPr>
+          <w:fldChar w:fldCharType="begin"/>
+        </w:r>
+        <w:r>
+          <w:rPr>
+            <w:noProof/>
+            <w:webHidden/>
+          </w:rPr>
+          <w:instrText xml:space="preserve"> PAGEREF _Toc468957995 \h </w:instrText>
+        </w:r>
+        <w:r>
+          <w:rPr>
+            <w:noProof/>
+            <w:webHidden/>
+          </w:rPr>
+        </w:r>
+        <w:r>
+          <w:rPr>
+            <w:noProof/>
+            <w:webHidden/>
+          </w:rPr>
+          <w:fldChar w:fldCharType="separate"/>
+        </w:r>
+        <w:r>
+          <w:rPr>
+            <w:noProof/>
+            <w:webHidden/>
+          </w:rPr>
+          <w:t>31</w:t>
+        </w:r>
+        <w:r>
+          <w:rPr>
+            <w:noProof/>
+            <w:webHidden/>
+          </w:rPr>
+          <w:fldChar w:fldCharType="end"/>
+        </w:r>
+      </w:hyperlink>
+    </w:p>
+    <w:p>
+      <w:pPr>
+        <w:pStyle w:val="TOC2"/>
+        <w:rPr>
+          <w:rFonts w:asciiTheme="minorHAnsi" w:eastAsiaTheme="minorEastAsia" w:hAnsiTheme="minorHAnsi" w:cstheme="minorBidi"/>
+          <w:b w:val="0"/>
+          <w:noProof/>
+          <w:color w:val="auto"/>
+          <w:sz w:val="22"/>
+          <w:szCs w:val="22"/>
+        </w:rPr>
+      </w:pPr>
+      <w:hyperlink w:anchor="_Toc468957996" w:history="1">
+        <w:r>
+          <w:rPr>
+            <w:rStyle w:val="Hyperlink"/>
+            <w:noProof/>
+          </w:rPr>
+          <w:t>4.6.</w:t>
+        </w:r>
+        <w:r>
+          <w:rPr>
+            <w:rFonts w:asciiTheme="minorHAnsi" w:eastAsiaTheme="minorEastAsia" w:hAnsiTheme="minorHAnsi" w:cstheme="minorBidi"/>
+            <w:b w:val="0"/>
+            <w:noProof/>
+            <w:color w:val="auto"/>
+            <w:sz w:val="22"/>
+            <w:szCs w:val="22"/>
+          </w:rPr>
+          <w:tab/>
+        </w:r>
+        <w:r>
+          <w:rPr>
+            <w:rStyle w:val="Hyperlink"/>
+            <w:noProof/>
+          </w:rPr>
+          <w:t>Dispensed Without Orders (DWO) Messages</w:t>
+        </w:r>
+        <w:r>
+          <w:rPr>
+            <w:noProof/>
+            <w:webHidden/>
+          </w:rPr>
+          <w:tab/>
+        </w:r>
+        <w:r>
+          <w:rPr>
+            <w:noProof/>
+            <w:webHidden/>
+          </w:rPr>
+          <w:fldChar w:fldCharType="begin"/>
+        </w:r>
+        <w:r>
+          <w:rPr>
+            <w:noProof/>
+            <w:webHidden/>
+          </w:rPr>
+          <w:instrText xml:space="preserve"> PAGEREF _Toc468957996 \h </w:instrText>
+        </w:r>
+        <w:r>
+          <w:rPr>
+            <w:noProof/>
+            <w:webHidden/>
+          </w:rPr>
+        </w:r>
+        <w:r>
+          <w:rPr>
+            <w:noProof/>
+            <w:webHidden/>
+          </w:rPr>
+          <w:fldChar w:fldCharType="separate"/>
+        </w:r>
+        <w:r>
+          <w:rPr>
+            <w:noProof/>
+            <w:webHidden/>
+          </w:rPr>
+          <w:t>35</w:t>
+        </w:r>
+        <w:r>
+          <w:rPr>
+            <w:noProof/>
+            <w:webHidden/>
+          </w:rPr>
+          <w:fldChar w:fldCharType="end"/>
+        </w:r>
+      </w:hyperlink>
+    </w:p>
+    <w:p>
+      <w:pPr>
+        <w:pStyle w:val="TOC1"/>
+        <w:rPr>
+          <w:rFonts w:asciiTheme="minorHAnsi" w:eastAsiaTheme="minorEastAsia" w:hAnsiTheme="minorHAnsi" w:cstheme="minorBidi"/>
+          <w:b w:val="0"/>
+          <w:noProof/>
+          <w:color w:val="auto"/>
+          <w:sz w:val="22"/>
+          <w:szCs w:val="22"/>
+        </w:rPr>
+      </w:pPr>
+      <w:hyperlink w:anchor="_Toc468957997" w:history="1">
+        <w:r>
+          <w:rPr>
+            <w:rStyle w:val="Hyperlink"/>
+            <w:noProof/>
+          </w:rPr>
+          <w:t>5.</w:t>
+        </w:r>
+        <w:r>
+          <w:rPr>
+            <w:rFonts w:asciiTheme="minorHAnsi" w:eastAsiaTheme="minorEastAsia" w:hAnsiTheme="minorHAnsi" w:cstheme="minorBidi"/>
+            <w:b w:val="0"/>
+            <w:noProof/>
+            <w:color w:val="auto"/>
+            <w:sz w:val="22"/>
+            <w:szCs w:val="22"/>
+          </w:rPr>
+          <w:tab/>
+        </w:r>
+        <w:r>
+          <w:rPr>
+            <w:rStyle w:val="Hyperlink"/>
+            <w:noProof/>
+          </w:rPr>
+          <w:t>Phase 4: Implementation</w:t>
+        </w:r>
+        <w:r>
+          <w:rPr>
+            <w:noProof/>
+            <w:webHidden/>
+          </w:rPr>
+          <w:tab/>
+        </w:r>
+        <w:r>
+          <w:rPr>
+            <w:noProof/>
+            <w:webHidden/>
+          </w:rPr>
+          <w:fldChar w:fldCharType="begin"/>
+        </w:r>
+        <w:r>
+          <w:rPr>
+            <w:noProof/>
+            <w:webHidden/>
+          </w:rPr>
+          <w:instrText xml:space="preserve"> PAGEREF _Toc468957997 \h </w:instrText>
+        </w:r>
+        <w:r>
+          <w:rPr>
+            <w:noProof/>
+            <w:webHidden/>
+          </w:rPr>
+        </w:r>
+        <w:r>
+          <w:rPr>
+            <w:noProof/>
+            <w:webHidden/>
+          </w:rPr>
+          <w:fldChar w:fldCharType="separate"/>
+        </w:r>
+        <w:r>
+          <w:rPr>
+            <w:noProof/>
+            <w:webHidden/>
+          </w:rPr>
+          <w:t>38</w:t>
+        </w:r>
+        <w:r>
+          <w:rPr>
+            <w:noProof/>
+            <w:webHidden/>
+          </w:rPr>
+          <w:fldChar w:fldCharType="end"/>
+        </w:r>
+      </w:hyperlink>
+    </w:p>
+    <w:p>
+      <w:pPr>
+        <w:pStyle w:val="TOC1"/>
+        <w:rPr>
+          <w:rFonts w:asciiTheme="minorHAnsi" w:eastAsiaTheme="minorEastAsia" w:hAnsiTheme="minorHAnsi" w:cstheme="minorBidi"/>
+          <w:b w:val="0"/>
+          <w:noProof/>
+          <w:color w:val="auto"/>
+          <w:sz w:val="22"/>
+          <w:szCs w:val="22"/>
+        </w:rPr>
+      </w:pPr>
+      <w:hyperlink w:anchor="_Toc468957998" w:history="1">
+        <w:r>
+          <w:rPr>
+            <w:rStyle w:val="Hyperlink"/>
+            <w:noProof/>
+          </w:rPr>
+          <w:t>6.</w:t>
+        </w:r>
+        <w:r>
+          <w:rPr>
+            <w:rFonts w:asciiTheme="minorHAnsi" w:eastAsiaTheme="minorEastAsia" w:hAnsiTheme="minorHAnsi" w:cstheme="minorBidi"/>
+            <w:b w:val="0"/>
+            <w:noProof/>
+            <w:color w:val="auto"/>
+            <w:sz w:val="22"/>
+            <w:szCs w:val="22"/>
+          </w:rPr>
+          <w:tab/>
+        </w:r>
+        <w:r>
+          <w:rPr>
+            <w:rStyle w:val="Hyperlink"/>
+            <w:noProof/>
+          </w:rPr>
+          <w:t>Troubleshooting</w:t>
+        </w:r>
+        <w:r>
+          <w:rPr>
+            <w:noProof/>
+            <w:webHidden/>
+          </w:rPr>
+          <w:tab/>
+        </w:r>
+        <w:r>
+          <w:rPr>
+            <w:noProof/>
+            <w:webHidden/>
+          </w:rPr>
+          <w:fldChar w:fldCharType="begin"/>
+        </w:r>
+        <w:r>
+          <w:rPr>
+            <w:noProof/>
+            <w:webHidden/>
+          </w:rPr>
+          <w:instrText xml:space="preserve"> PAGEREF _Toc468957998 \h </w:instrText>
+        </w:r>
+        <w:r>
+          <w:rPr>
+            <w:noProof/>
+            <w:webHidden/>
+          </w:rPr>
+        </w:r>
+        <w:r>
+          <w:rPr>
+            <w:noProof/>
+            <w:webHidden/>
+          </w:rPr>
+          <w:fldChar w:fldCharType="separate"/>
+        </w:r>
+        <w:r>
+          <w:rPr>
+            <w:noProof/>
+            <w:webHidden/>
+          </w:rPr>
+          <w:t>40</w:t>
+        </w:r>
+        <w:r>
+          <w:rPr>
+            <w:noProof/>
+            <w:webHidden/>
+          </w:rPr>
+          <w:fldChar w:fldCharType="end"/>
+        </w:r>
+      </w:hyperlink>
+    </w:p>
+    <w:p>
+      <w:pPr>
+        <w:pStyle w:val="TOC2"/>
+        <w:rPr>
+          <w:rFonts w:asciiTheme="minorHAnsi" w:eastAsiaTheme="minorEastAsia" w:hAnsiTheme="minorHAnsi" w:cstheme="minorBidi"/>
+          <w:b w:val="0"/>
+          <w:noProof/>
+          <w:color w:val="auto"/>
+          <w:sz w:val="22"/>
+          <w:szCs w:val="22"/>
+        </w:rPr>
+      </w:pPr>
+      <w:hyperlink w:anchor="_Toc468957999" w:history="1">
+        <w:r>
+          <w:rPr>
+            <w:rStyle w:val="Hyperlink"/>
+            <w:noProof/>
+          </w:rPr>
+          <w:t>6.1.</w:t>
+        </w:r>
+        <w:r>
+          <w:rPr>
+            <w:rFonts w:asciiTheme="minorHAnsi" w:eastAsiaTheme="minorEastAsia" w:hAnsiTheme="minorHAnsi" w:cstheme="minorBidi"/>
+            <w:b w:val="0"/>
+            <w:noProof/>
+            <w:color w:val="auto"/>
+            <w:sz w:val="22"/>
+            <w:szCs w:val="22"/>
+          </w:rPr>
+          <w:tab/>
+        </w:r>
+        <w:r>
+          <w:rPr>
+            <w:rStyle w:val="Hyperlink"/>
+            <w:noProof/>
+          </w:rPr>
+          <w:t>Key Contacts</w:t>
+        </w:r>
+        <w:r>
+          <w:rPr>
+            <w:noProof/>
+            <w:webHidden/>
+          </w:rPr>
+          <w:tab/>
+        </w:r>
+        <w:r>
+          <w:rPr>
+            <w:noProof/>
+            <w:webHidden/>
+          </w:rPr>
+          <w:fldChar w:fldCharType="begin"/>
+        </w:r>
+        <w:r>
+          <w:rPr>
+            <w:noProof/>
+            <w:webHidden/>
+          </w:rPr>
+          <w:instrText xml:space="preserve"> PAGEREF _Toc468957999 \h </w:instrText>
+        </w:r>
+        <w:r>
+          <w:rPr>
+            <w:noProof/>
+            <w:webHidden/>
+          </w:rPr>
+        </w:r>
+        <w:r>
+          <w:rPr>
+            <w:noProof/>
+            <w:webHidden/>
+          </w:rPr>
+          <w:fldChar w:fldCharType="separate"/>
+        </w:r>
+        <w:r>
+          <w:rPr>
+            <w:noProof/>
+            <w:webHidden/>
+          </w:rPr>
+          <w:t>40</w:t>
+        </w:r>
+        <w:r>
+          <w:rPr>
+            <w:noProof/>
+            <w:webHidden/>
+          </w:rPr>
+          <w:fldChar w:fldCharType="end"/>
+        </w:r>
+      </w:hyperlink>
+    </w:p>
+    <w:p>
+      <w:pPr>
+        <w:pStyle w:val="TOC2"/>
+        <w:rPr>
+          <w:rFonts w:asciiTheme="minorHAnsi" w:eastAsiaTheme="minorEastAsia" w:hAnsiTheme="minorHAnsi" w:cstheme="minorBidi"/>
+          <w:b w:val="0"/>
+          <w:noProof/>
+          <w:color w:val="auto"/>
+          <w:sz w:val="22"/>
+          <w:szCs w:val="22"/>
+        </w:rPr>
+      </w:pPr>
+      <w:hyperlink w:anchor="_Toc468958000" w:history="1">
+        <w:r>
+          <w:rPr>
+            <w:rStyle w:val="Hyperlink"/>
+            <w:noProof/>
+          </w:rPr>
+          <w:t>6.2.</w:t>
+        </w:r>
+        <w:r>
+          <w:rPr>
+            <w:rFonts w:asciiTheme="minorHAnsi" w:eastAsiaTheme="minorEastAsia" w:hAnsiTheme="minorHAnsi" w:cstheme="minorBidi"/>
+            <w:b w:val="0"/>
+            <w:noProof/>
+            <w:color w:val="auto"/>
+            <w:sz w:val="22"/>
+            <w:szCs w:val="22"/>
+          </w:rPr>
+          <w:tab/>
+        </w:r>
+        <w:r>
+          <w:rPr>
+            <w:rStyle w:val="Hyperlink"/>
+            <w:noProof/>
+          </w:rPr>
+          <w:t>Support sites/ Documentation</w:t>
+        </w:r>
+        <w:r>
+          <w:rPr>
+            <w:noProof/>
+            <w:webHidden/>
+          </w:rPr>
+          <w:tab/>
+        </w:r>
+        <w:r>
+          <w:rPr>
+            <w:noProof/>
+            <w:webHidden/>
+          </w:rPr>
+          <w:fldChar w:fldCharType="begin"/>
+        </w:r>
+        <w:r>
+          <w:rPr>
+            <w:noProof/>
+            <w:webHidden/>
+          </w:rPr>
+          <w:instrText xml:space="preserve"> PAGEREF _Toc468958000 \h </w:instrText>
+        </w:r>
+        <w:r>
+          <w:rPr>
+            <w:noProof/>
+            <w:webHidden/>
+          </w:rPr>
+        </w:r>
+        <w:r>
+          <w:rPr>
+            <w:noProof/>
+            <w:webHidden/>
+          </w:rPr>
+          <w:fldChar w:fldCharType="separate"/>
+        </w:r>
+        <w:r>
+          <w:rPr>
+            <w:noProof/>
+            <w:webHidden/>
+          </w:rPr>
+          <w:t>40</w:t>
+        </w:r>
+        <w:r>
+          <w:rPr>
+            <w:noProof/>
+            <w:webHidden/>
+          </w:rPr>
+          <w:fldChar w:fldCharType="end"/>
+        </w:r>
+      </w:hyperlink>
+    </w:p>
+    <w:p>
+      <w:pPr>
+        <w:pStyle w:val="TOC2"/>
+        <w:rPr>
+          <w:rFonts w:asciiTheme="minorHAnsi" w:eastAsiaTheme="minorEastAsia" w:hAnsiTheme="minorHAnsi" w:cstheme="minorBidi"/>
+          <w:b w:val="0"/>
+          <w:noProof/>
+          <w:color w:val="auto"/>
+          <w:sz w:val="22"/>
+          <w:szCs w:val="22"/>
+        </w:rPr>
+      </w:pPr>
+      <w:hyperlink w:anchor="_Toc468958001" w:history="1">
+        <w:r>
+          <w:rPr>
+            <w:rStyle w:val="Hyperlink"/>
+            <w:noProof/>
+          </w:rPr>
+          <w:t>6.3.</w:t>
+        </w:r>
+        <w:r>
+          <w:rPr>
+            <w:rFonts w:asciiTheme="minorHAnsi" w:eastAsiaTheme="minorEastAsia" w:hAnsiTheme="minorHAnsi" w:cstheme="minorBidi"/>
+            <w:b w:val="0"/>
+            <w:noProof/>
+            <w:color w:val="auto"/>
+            <w:sz w:val="22"/>
+            <w:szCs w:val="22"/>
+          </w:rPr>
+          <w:tab/>
+        </w:r>
+        <w:r>
+          <w:rPr>
+            <w:rStyle w:val="Hyperlink"/>
+            <w:noProof/>
+          </w:rPr>
           <w:t>Common Issues and Resolution</w:t>
         </w:r>
         <w:r>
@@ -3853,7 +5704,7 @@
             <w:noProof/>
             <w:webHidden/>
           </w:rPr>
-          <w:instrText xml:space="preserve"> PAGEREF _Toc463351724 \h </w:instrText>
+          <w:instrText xml:space="preserve"> PAGEREF _Toc468958001 \h </w:instrText>
         </w:r>
         <w:r>
           <w:rPr>
@@ -3873,7 +5724,7 @@
             <w:noProof/>
             <w:webHidden/>
           </w:rPr>
-          <w:t>35</w:t>
+          <w:t>40</w:t>
         </w:r>
         <w:r>
           <w:rPr>
@@ -3911,15 +5762,15 @@
       <w:pPr>
         <w:pStyle w:val="Heading1"/>
       </w:pPr>
-      <w:bookmarkStart w:id="2" w:name="_Toc448244021"/>
-      <w:bookmarkStart w:id="3" w:name="_Toc463351682"/>
+      <w:bookmarkStart w:id="1" w:name="_Toc448244021"/>
+      <w:bookmarkStart w:id="2" w:name="_Toc468957938"/>
       <w:bookmarkEnd w:id="0"/>
       <w:r>
         <w:lastRenderedPageBreak/>
         <w:t>Introduction</w:t>
       </w:r>
+      <w:bookmarkEnd w:id="1"/>
       <w:bookmarkEnd w:id="2"/>
-      <w:bookmarkEnd w:id="3"/>
     </w:p>
     <w:p>
       <w:pPr>
@@ -4492,14 +6343,14 @@
       <w:pPr>
         <w:pStyle w:val="Heading1"/>
       </w:pPr>
-      <w:bookmarkStart w:id="4" w:name="_Phase_1:_ACL"/>
-      <w:bookmarkEnd w:id="4"/>
+      <w:bookmarkStart w:id="3" w:name="_Phase_1:_ACL"/>
+      <w:bookmarkEnd w:id="3"/>
       <w:r>
         <w:lastRenderedPageBreak/>
         <w:t xml:space="preserve"> </w:t>
       </w:r>
-      <w:bookmarkStart w:id="5" w:name="_Toc448244022"/>
-      <w:bookmarkStart w:id="6" w:name="_Toc463351683"/>
+      <w:bookmarkStart w:id="4" w:name="_Toc448244022"/>
+      <w:bookmarkStart w:id="5" w:name="_Toc468957939"/>
       <w:r>
         <w:t xml:space="preserve">Phase </w:t>
       </w:r>
@@ -4512,8 +6363,8 @@
       <w:r>
         <w:t xml:space="preserve"> Checklist</w:t>
       </w:r>
+      <w:bookmarkEnd w:id="4"/>
       <w:bookmarkEnd w:id="5"/>
-      <w:bookmarkEnd w:id="6"/>
     </w:p>
     <w:p>
       <w:pPr>
@@ -4684,15 +6535,15 @@
       <w:pPr>
         <w:pStyle w:val="Heading2"/>
       </w:pPr>
-      <w:bookmarkStart w:id="7" w:name="acl_connectivity"/>
-      <w:bookmarkStart w:id="8" w:name="_Toc448244023"/>
-      <w:bookmarkStart w:id="9" w:name="_Toc463351684"/>
+      <w:bookmarkStart w:id="6" w:name="acl_connectivity"/>
+      <w:bookmarkStart w:id="7" w:name="_Toc448244023"/>
+      <w:bookmarkStart w:id="8" w:name="_Toc468957940"/>
+      <w:bookmarkEnd w:id="6"/>
+      <w:r>
+        <w:t>ACL Connectivity Setup</w:t>
+      </w:r>
       <w:bookmarkEnd w:id="7"/>
-      <w:r>
-        <w:t>ACL Connectivity Setup</w:t>
-      </w:r>
       <w:bookmarkEnd w:id="8"/>
-      <w:bookmarkEnd w:id="9"/>
     </w:p>
     <w:p>
       <w:r>
@@ -4736,7 +6587,18 @@
         <w:contextualSpacing/>
       </w:pPr>
       <w:r>
-        <w:t xml:space="preserve">Work with VIE national admin group (Lori Ramey) to get the exact information that needs to go into the ticket. </w:t>
+        <w:t>Work with V</w:t>
+      </w:r>
+      <w:bookmarkStart w:id="9" w:name="_GoBack"/>
+      <w:bookmarkEnd w:id="9"/>
+      <w:r>
+        <w:t xml:space="preserve">IE </w:t>
+      </w:r>
+      <w:r>
+        <w:t>national admin group (VIE NATIONAL ADMIN</w:t>
+      </w:r>
+      <w:r>
+        <w:t xml:space="preserve">) to get the exact information that needs to go into the ticket. </w:t>
       </w:r>
     </w:p>
     <w:p>
@@ -4909,7 +6771,7 @@
         <w:pStyle w:val="Heading1"/>
       </w:pPr>
       <w:bookmarkStart w:id="10" w:name="_Toc448244024"/>
-      <w:bookmarkStart w:id="11" w:name="_Toc463351685"/>
+      <w:bookmarkStart w:id="11" w:name="_Toc468957941"/>
       <w:r>
         <w:lastRenderedPageBreak/>
         <w:t>Phase 2: Outbound</w:t>
@@ -6071,7 +7933,7 @@
       </w:pPr>
       <w:bookmarkStart w:id="13" w:name="securitykeys"/>
       <w:bookmarkStart w:id="14" w:name="_Toc448244025"/>
-      <w:bookmarkStart w:id="15" w:name="_Toc463351686"/>
+      <w:bookmarkStart w:id="15" w:name="_Toc468957942"/>
       <w:bookmarkEnd w:id="13"/>
       <w:r>
         <w:lastRenderedPageBreak/>
@@ -6427,7 +8289,7 @@
       </w:pPr>
       <w:bookmarkStart w:id="16" w:name="logicallink"/>
       <w:bookmarkStart w:id="17" w:name="_Toc448244026"/>
-      <w:bookmarkStart w:id="18" w:name="_Toc463351687"/>
+      <w:bookmarkStart w:id="18" w:name="_Toc468957943"/>
       <w:bookmarkEnd w:id="16"/>
       <w:r>
         <w:t>Logical Link</w:t>
@@ -9575,7 +11437,7 @@
       </w:pPr>
       <w:bookmarkStart w:id="19" w:name="menus"/>
       <w:bookmarkStart w:id="20" w:name="_Toc448244027"/>
-      <w:bookmarkStart w:id="21" w:name="_Toc463351688"/>
+      <w:bookmarkStart w:id="21" w:name="_Toc468957944"/>
       <w:bookmarkEnd w:id="19"/>
       <w:r>
         <w:lastRenderedPageBreak/>
@@ -10501,7 +12363,7 @@
       <w:pPr>
         <w:pStyle w:val="Heading2"/>
       </w:pPr>
-      <w:bookmarkStart w:id="24" w:name="_Toc463351689"/>
+      <w:bookmarkStart w:id="24" w:name="_Toc468957945"/>
       <w:r>
         <w:lastRenderedPageBreak/>
         <w:t>Accessing the PADE Main Menu</w:t>
@@ -11343,7 +13205,7 @@
       <w:pPr>
         <w:pStyle w:val="Heading3"/>
       </w:pPr>
-      <w:bookmarkStart w:id="26" w:name="_Toc463351690"/>
+      <w:bookmarkStart w:id="26" w:name="_Toc468957946"/>
       <w:r>
         <w:t>PADE Send Area Setup</w:t>
       </w:r>
@@ -11932,7 +13794,7 @@
       <w:pPr>
         <w:pStyle w:val="Heading3"/>
       </w:pPr>
-      <w:bookmarkStart w:id="28" w:name="_Toc463351691"/>
+      <w:bookmarkStart w:id="28" w:name="_Toc468957947"/>
       <w:r>
         <w:t>PADE System Setup</w:t>
       </w:r>
@@ -12430,7 +14292,7 @@
       <w:pPr>
         <w:pStyle w:val="Heading4"/>
       </w:pPr>
-      <w:bookmarkStart w:id="29" w:name="_Toc463351692"/>
+      <w:bookmarkStart w:id="29" w:name="_Toc468957948"/>
       <w:r>
         <w:lastRenderedPageBreak/>
         <w:t>Send Drug File Messages</w:t>
@@ -12813,7 +14675,7 @@
       <w:pPr>
         <w:pStyle w:val="Heading4"/>
       </w:pPr>
-      <w:bookmarkStart w:id="30" w:name="_Toc463351693"/>
+      <w:bookmarkStart w:id="30" w:name="_Toc468957949"/>
       <w:r>
         <w:t>Inactive Date</w:t>
       </w:r>
@@ -13107,7 +14969,7 @@
       <w:pPr>
         <w:pStyle w:val="Heading4"/>
       </w:pPr>
-      <w:bookmarkStart w:id="31" w:name="_Toc463351694"/>
+      <w:bookmarkStart w:id="31" w:name="_Toc468957950"/>
       <w:r>
         <w:t>Send Checkin/Surg HL7 for INPT</w:t>
       </w:r>
@@ -13334,7 +15196,7 @@
       <w:pPr>
         <w:pStyle w:val="Heading4"/>
       </w:pPr>
-      <w:bookmarkStart w:id="32" w:name="_Toc463351695"/>
+      <w:bookmarkStart w:id="32" w:name="_Toc468957951"/>
       <w:r>
         <w:lastRenderedPageBreak/>
         <w:t>Days To Pull Ahead for BG Job</w:t>
@@ -13470,7 +15332,7 @@
       <w:r>
         <w:t xml:space="preserve"> </w:t>
       </w:r>
-      <w:bookmarkStart w:id="33" w:name="_Toc463351696"/>
+      <w:bookmarkStart w:id="33" w:name="_Toc468957952"/>
       <w:r>
         <w:t>Select  Division</w:t>
       </w:r>
@@ -14149,7 +16011,7 @@
       <w:pPr>
         <w:pStyle w:val="Heading4"/>
       </w:pPr>
-      <w:bookmarkStart w:id="34" w:name="_Toc463351697"/>
+      <w:bookmarkStart w:id="34" w:name="_Toc468957953"/>
       <w:r>
         <w:t>Send Clinic IV Package Orders</w:t>
       </w:r>
@@ -14349,7 +16211,7 @@
       <w:pPr>
         <w:pStyle w:val="Heading4"/>
       </w:pPr>
-      <w:bookmarkStart w:id="35" w:name="_Toc463351698"/>
+      <w:bookmarkStart w:id="35" w:name="_Toc468957954"/>
       <w:r>
         <w:lastRenderedPageBreak/>
         <w:t>Send Surgery Messages</w:t>
@@ -14544,7 +16406,7 @@
       <w:pPr>
         <w:pStyle w:val="Heading4"/>
       </w:pPr>
-      <w:bookmarkStart w:id="36" w:name="_Toc463351699"/>
+      <w:bookmarkStart w:id="36" w:name="_Toc468957955"/>
       <w:r>
         <w:t>Send Pharmacy Order Messages</w:t>
       </w:r>
@@ -14739,7 +16601,7 @@
       <w:pPr>
         <w:pStyle w:val="Heading4"/>
       </w:pPr>
-      <w:bookmarkStart w:id="37" w:name="_Toc463351700"/>
+      <w:bookmarkStart w:id="37" w:name="_Toc468957956"/>
       <w:r>
         <w:t>Send Controlled Substance Orders</w:t>
       </w:r>
@@ -14959,7 +16821,7 @@
       <w:pPr>
         <w:pStyle w:val="Heading4"/>
       </w:pPr>
-      <w:bookmarkStart w:id="38" w:name="_Toc463351701"/>
+      <w:bookmarkStart w:id="38" w:name="_Toc468957957"/>
       <w:r>
         <w:t>Send all Clinic Medication Orders to PADE</w:t>
       </w:r>
@@ -15348,7 +17210,7 @@
       <w:pPr>
         <w:pStyle w:val="Heading4"/>
       </w:pPr>
-      <w:bookmarkStart w:id="39" w:name="_Toc463351702"/>
+      <w:bookmarkStart w:id="39" w:name="_Toc468957958"/>
       <w:r>
         <w:t>Select</w:t>
       </w:r>
@@ -16245,7 +18107,7 @@
       <w:pPr>
         <w:pStyle w:val="Heading4"/>
       </w:pPr>
-      <w:bookmarkStart w:id="40" w:name="_Toc463351703"/>
+      <w:bookmarkStart w:id="40" w:name="_Toc468957959"/>
       <w:r>
         <w:t>Select</w:t>
       </w:r>
@@ -16485,7 +18347,7 @@
       <w:pPr>
         <w:pStyle w:val="Heading4"/>
       </w:pPr>
-      <w:bookmarkStart w:id="41" w:name="_Toc463351704"/>
+      <w:bookmarkStart w:id="41" w:name="_Toc468957960"/>
       <w:r>
         <w:t>Select</w:t>
       </w:r>
@@ -17517,7 +19379,7 @@
       <w:pPr>
         <w:pStyle w:val="Heading4"/>
       </w:pPr>
-      <w:bookmarkStart w:id="42" w:name="_Toc463351705"/>
+      <w:bookmarkStart w:id="42" w:name="_Toc468957961"/>
       <w:r>
         <w:lastRenderedPageBreak/>
         <w:t>Select PADE</w:t>
@@ -18416,7 +20278,7 @@
       <w:pPr>
         <w:pStyle w:val="Heading4"/>
       </w:pPr>
-      <w:bookmarkStart w:id="43" w:name="_Toc463351706"/>
+      <w:bookmarkStart w:id="43" w:name="_Toc468957962"/>
       <w:r>
         <w:t>Select</w:t>
       </w:r>
@@ -19262,7 +21124,7 @@
       <w:pPr>
         <w:pStyle w:val="Heading4"/>
       </w:pPr>
-      <w:bookmarkStart w:id="44" w:name="_Toc463351707"/>
+      <w:bookmarkStart w:id="44" w:name="_Toc468957963"/>
       <w:r>
         <w:t xml:space="preserve">Send </w:t>
       </w:r>
@@ -19462,7 +21324,7 @@
       <w:pPr>
         <w:pStyle w:val="Heading4"/>
       </w:pPr>
-      <w:bookmarkStart w:id="45" w:name="_Toc463351708"/>
+      <w:bookmarkStart w:id="45" w:name="_Toc468957964"/>
       <w:r>
         <w:t>Select</w:t>
       </w:r>
@@ -20376,7 +22238,7 @@
       <w:pPr>
         <w:pStyle w:val="Heading4"/>
       </w:pPr>
-      <w:bookmarkStart w:id="46" w:name="_Toc463351709"/>
+      <w:bookmarkStart w:id="46" w:name="_Toc468957965"/>
       <w:r>
         <w:t>Create a New PADE Bed Group</w:t>
       </w:r>
@@ -21287,7 +23149,7 @@
       <w:pPr>
         <w:pStyle w:val="Heading4"/>
       </w:pPr>
-      <w:bookmarkStart w:id="47" w:name="_Toc463351710"/>
+      <w:bookmarkStart w:id="47" w:name="_Toc468957966"/>
       <w:r>
         <w:t>Select</w:t>
       </w:r>
@@ -21890,7 +23752,7 @@
       <w:pPr>
         <w:pStyle w:val="Heading4"/>
       </w:pPr>
-      <w:bookmarkStart w:id="48" w:name="_Toc463351711"/>
+      <w:bookmarkStart w:id="48" w:name="_Toc468957967"/>
       <w:r>
         <w:lastRenderedPageBreak/>
         <w:t>Select</w:t>
@@ -22740,7 +24602,7 @@
         <w:pStyle w:val="Heading2"/>
       </w:pPr>
       <w:bookmarkStart w:id="49" w:name="nightlyjob"/>
-      <w:bookmarkStart w:id="50" w:name="_Toc463351712"/>
+      <w:bookmarkStart w:id="50" w:name="_Toc468957968"/>
       <w:bookmarkStart w:id="51" w:name="_Toc448244030"/>
       <w:bookmarkEnd w:id="49"/>
       <w:r>
@@ -23136,7 +24998,7 @@
       <w:pPr>
         <w:pStyle w:val="Heading2"/>
       </w:pPr>
-      <w:bookmarkStart w:id="52" w:name="_Toc463351713"/>
+      <w:bookmarkStart w:id="52" w:name="_Toc468957969"/>
       <w:r>
         <w:t>PADE Send Patient Orders</w:t>
       </w:r>
@@ -24736,7 +26598,7 @@
       <w:pPr>
         <w:pStyle w:val="Heading2"/>
       </w:pPr>
-      <w:bookmarkStart w:id="53" w:name="_Toc463351714"/>
+      <w:bookmarkStart w:id="53" w:name="_Toc468957970"/>
       <w:r>
         <w:t>Nightly Job</w:t>
       </w:r>
@@ -24947,7 +26809,7 @@
       <w:bookmarkStart w:id="54" w:name="_Phase_3:_Inbound"/>
       <w:bookmarkStart w:id="55" w:name="phase3_inboundtovistasetup"/>
       <w:bookmarkStart w:id="56" w:name="_Toc448244031"/>
-      <w:bookmarkStart w:id="57" w:name="_Toc463351715"/>
+      <w:bookmarkStart w:id="57" w:name="_Toc468957971"/>
       <w:bookmarkEnd w:id="54"/>
       <w:bookmarkEnd w:id="55"/>
       <w:r>
@@ -25698,7 +27560,7 @@
       <w:bookmarkStart w:id="58" w:name="_PADE_Inbound_Setup"/>
       <w:bookmarkStart w:id="59" w:name="multi_listener"/>
       <w:bookmarkStart w:id="60" w:name="_Toc448244032"/>
-      <w:bookmarkStart w:id="61" w:name="_Toc463351716"/>
+      <w:bookmarkStart w:id="61" w:name="_Toc468957972"/>
       <w:bookmarkEnd w:id="58"/>
       <w:bookmarkEnd w:id="59"/>
       <w:r>
@@ -25754,7 +27616,7 @@
       </w:pPr>
       <w:bookmarkStart w:id="62" w:name="inboundsetupcapture"/>
       <w:bookmarkStart w:id="63" w:name="_Toc448244033"/>
-      <w:bookmarkStart w:id="64" w:name="_Toc463351717"/>
+      <w:bookmarkStart w:id="64" w:name="_Toc468957973"/>
       <w:bookmarkEnd w:id="62"/>
       <w:r>
         <w:rPr>
@@ -25863,6 +27725,14 @@
     </w:p>
     <w:p>
       <w:pPr>
+        <w:ind w:left="1440"/>
+      </w:pPr>
+      <w:r>
+        <w:t xml:space="preserve">  </w:t>
+      </w:r>
+    </w:p>
+    <w:p>
+      <w:pPr>
         <w:pStyle w:val="ListParagraph"/>
         <w:numPr>
           <w:ilvl w:val="1"/>
@@ -26351,7 +28221,6 @@
         <w:rPr>
           <w:rFonts w:asciiTheme="minorHAnsi" w:hAnsiTheme="minorHAnsi"/>
         </w:rPr>
-        <w:lastRenderedPageBreak/>
         <w:t>Select PADE Inventory Setup &lt;TEST ACCOUNT&gt; Option: SYS  PADE Inventory System Setup</w:t>
       </w:r>
     </w:p>
@@ -26949,28 +28818,2969 @@
     </w:p>
     <w:p>
       <w:pPr>
-        <w:rPr>
-          <w:rFonts w:asciiTheme="minorHAnsi" w:hAnsiTheme="minorHAnsi"/>
-        </w:rPr>
-      </w:pPr>
-    </w:p>
-    <w:p>
-      <w:pPr>
+        <w:pStyle w:val="Heading2"/>
+      </w:pPr>
+      <w:bookmarkStart w:id="65" w:name="_Toc468957974"/>
+      <w:r>
+        <w:t>PADE Inventory System</w:t>
+      </w:r>
+      <w:bookmarkEnd w:id="65"/>
+    </w:p>
+    <w:p>
+      <w:pPr>
+        <w:autoSpaceDE w:val="0"/>
+        <w:autoSpaceDN w:val="0"/>
+        <w:adjustRightInd w:val="0"/>
+        <w:rPr>
+          <w:rFonts w:asciiTheme="minorHAnsi" w:hAnsiTheme="minorHAnsi"/>
+          <w:bCs/>
+          <w:szCs w:val="22"/>
+        </w:rPr>
+      </w:pPr>
+      <w:r>
+        <w:rPr>
+          <w:rFonts w:asciiTheme="minorHAnsi" w:hAnsiTheme="minorHAnsi"/>
+          <w:bCs/>
+          <w:szCs w:val="22"/>
+        </w:rPr>
+        <w:t>The PADE INVENTORY SYSTEM is the name of the Pharmacy Automated Dispensing Equipment (PADE) system that will send PADE activity to VistA. This must be the same as the Sending Applicat</w:t>
+      </w:r>
+      <w:r>
+        <w:rPr>
+          <w:rFonts w:asciiTheme="minorHAnsi" w:hAnsiTheme="minorHAnsi"/>
+          <w:bCs/>
+          <w:szCs w:val="22"/>
+        </w:rPr>
+        <w:t>ion in the message header (ZPM.2</w:t>
+      </w:r>
+      <w:r>
+        <w:rPr>
+          <w:rFonts w:asciiTheme="minorHAnsi" w:hAnsiTheme="minorHAnsi"/>
+          <w:bCs/>
+          <w:szCs w:val="22"/>
+        </w:rPr>
+        <w:t>) of the HL7 messages received from the PADE vendor interface.</w:t>
+      </w:r>
+    </w:p>
+    <w:p>
+      <w:pPr>
+        <w:autoSpaceDE w:val="0"/>
+        <w:autoSpaceDN w:val="0"/>
+        <w:adjustRightInd w:val="0"/>
+        <w:rPr>
+          <w:rFonts w:ascii="Courier New" w:hAnsi="Courier New" w:cs="Courier New"/>
+          <w:b/>
+          <w:bCs/>
+          <w:sz w:val="20"/>
+          <w:szCs w:val="20"/>
+        </w:rPr>
+      </w:pPr>
+    </w:p>
+    <w:p>
+      <w:pPr>
+        <w:pStyle w:val="Heading3"/>
+      </w:pPr>
+      <w:bookmarkStart w:id="66" w:name="_Toc468957975"/>
+      <w:r>
+        <w:lastRenderedPageBreak/>
+        <w:t>DWO Message Entity</w:t>
+      </w:r>
+      <w:bookmarkEnd w:id="66"/>
+    </w:p>
+    <w:p>
+      <w:pPr>
+        <w:autoSpaceDE w:val="0"/>
+        <w:autoSpaceDN w:val="0"/>
+        <w:adjustRightInd w:val="0"/>
+        <w:rPr>
+          <w:rFonts w:asciiTheme="minorHAnsi" w:hAnsiTheme="minorHAnsi"/>
+          <w:bCs/>
+          <w:sz w:val="24"/>
+        </w:rPr>
+      </w:pPr>
+      <w:r>
+        <w:rPr>
+          <w:rFonts w:asciiTheme="minorHAnsi" w:hAnsiTheme="minorHAnsi"/>
+          <w:bCs/>
+          <w:sz w:val="24"/>
+        </w:rPr>
+        <w:t>Dispensed Without Order (DWO) Entities link Pharmacy Automated Dispensing Equipment (PADE) to mail groups that will receive a message when a medication is dispensed from PADE with no VistA Pharmacy order. DWO Entities, in order from highest to lowest priority, are:</w:t>
+      </w:r>
+    </w:p>
+    <w:p>
+      <w:pPr>
+        <w:autoSpaceDE w:val="0"/>
+        <w:autoSpaceDN w:val="0"/>
+        <w:adjustRightInd w:val="0"/>
+        <w:rPr>
+          <w:rFonts w:asciiTheme="minorHAnsi" w:hAnsiTheme="minorHAnsi"/>
+          <w:bCs/>
+          <w:sz w:val="24"/>
+        </w:rPr>
+      </w:pPr>
+    </w:p>
+    <w:p>
+      <w:pPr>
+        <w:autoSpaceDE w:val="0"/>
+        <w:autoSpaceDN w:val="0"/>
+        <w:adjustRightInd w:val="0"/>
+        <w:rPr>
+          <w:rFonts w:asciiTheme="minorHAnsi" w:hAnsiTheme="minorHAnsi"/>
+          <w:bCs/>
+          <w:sz w:val="24"/>
+        </w:rPr>
+      </w:pPr>
+      <w:r>
+        <w:rPr>
+          <w:rFonts w:asciiTheme="minorHAnsi" w:hAnsiTheme="minorHAnsi"/>
+          <w:bCs/>
+          <w:sz w:val="24"/>
+        </w:rPr>
+        <w:t xml:space="preserve">              1 - PADE DEVICE (CABINET)</w:t>
+      </w:r>
+    </w:p>
+    <w:p>
+      <w:pPr>
+        <w:autoSpaceDE w:val="0"/>
+        <w:autoSpaceDN w:val="0"/>
+        <w:adjustRightInd w:val="0"/>
+        <w:rPr>
+          <w:rFonts w:asciiTheme="minorHAnsi" w:hAnsiTheme="minorHAnsi"/>
+          <w:bCs/>
+          <w:sz w:val="24"/>
+        </w:rPr>
+      </w:pPr>
+      <w:r>
+        <w:rPr>
+          <w:rFonts w:asciiTheme="minorHAnsi" w:hAnsiTheme="minorHAnsi"/>
+          <w:bCs/>
+          <w:sz w:val="24"/>
+        </w:rPr>
+        <w:t xml:space="preserve">              2 - WARD/CLINIC</w:t>
+      </w:r>
+    </w:p>
+    <w:p>
+      <w:pPr>
+        <w:autoSpaceDE w:val="0"/>
+        <w:autoSpaceDN w:val="0"/>
+        <w:adjustRightInd w:val="0"/>
+        <w:rPr>
+          <w:rFonts w:asciiTheme="minorHAnsi" w:hAnsiTheme="minorHAnsi"/>
+          <w:bCs/>
+          <w:sz w:val="24"/>
+        </w:rPr>
+      </w:pPr>
+      <w:r>
+        <w:rPr>
+          <w:rFonts w:asciiTheme="minorHAnsi" w:hAnsiTheme="minorHAnsi"/>
+          <w:bCs/>
+          <w:sz w:val="24"/>
+        </w:rPr>
+        <w:t xml:space="preserve">              3 - WARD GROUP/CLINIC GROUP</w:t>
+      </w:r>
+    </w:p>
+    <w:p>
+      <w:pPr>
+        <w:autoSpaceDE w:val="0"/>
+        <w:autoSpaceDN w:val="0"/>
+        <w:adjustRightInd w:val="0"/>
+        <w:rPr>
+          <w:rFonts w:asciiTheme="minorHAnsi" w:hAnsiTheme="minorHAnsi"/>
+          <w:bCs/>
+          <w:sz w:val="24"/>
+        </w:rPr>
+      </w:pPr>
+      <w:r>
+        <w:rPr>
+          <w:rFonts w:asciiTheme="minorHAnsi" w:hAnsiTheme="minorHAnsi"/>
+          <w:bCs/>
+          <w:sz w:val="24"/>
+        </w:rPr>
+        <w:t xml:space="preserve">              4 - PADE SYSTEM/DIVISION</w:t>
+      </w:r>
+    </w:p>
+    <w:p>
+      <w:pPr>
+        <w:autoSpaceDE w:val="0"/>
+        <w:autoSpaceDN w:val="0"/>
+        <w:adjustRightInd w:val="0"/>
+        <w:rPr>
+          <w:rFonts w:asciiTheme="minorHAnsi" w:hAnsiTheme="minorHAnsi"/>
+          <w:bCs/>
+          <w:sz w:val="24"/>
+        </w:rPr>
+      </w:pPr>
+    </w:p>
+    <w:p>
+      <w:pPr>
+        <w:autoSpaceDE w:val="0"/>
+        <w:autoSpaceDN w:val="0"/>
+        <w:adjustRightInd w:val="0"/>
+        <w:rPr>
+          <w:rFonts w:asciiTheme="minorHAnsi" w:hAnsiTheme="minorHAnsi"/>
+          <w:bCs/>
+          <w:sz w:val="24"/>
+        </w:rPr>
+      </w:pPr>
+      <w:r>
+        <w:rPr>
+          <w:rFonts w:asciiTheme="minorHAnsi" w:hAnsiTheme="minorHAnsi"/>
+          <w:bCs/>
+          <w:sz w:val="24"/>
+        </w:rPr>
+        <w:t>Messages are ONLY sent for entities defined with the highest priority; for example, if a Ward, Clinic, and Ward Group are all linked to a PADE device, and all contain DWO mail groups, only mail group(s) associated with the Ward and Clinic receive a DWO message, since they both have the same priority (2), and it is higher than the Ward Group priority (3).</w:t>
+      </w:r>
+      <w:r>
+        <w:rPr>
+          <w:rFonts w:asciiTheme="minorHAnsi" w:hAnsiTheme="minorHAnsi"/>
+          <w:bCs/>
+          <w:sz w:val="24"/>
+        </w:rPr>
+        <w:t xml:space="preserve"> </w:t>
+      </w:r>
+    </w:p>
+    <w:p>
+      <w:pPr>
+        <w:autoSpaceDE w:val="0"/>
+        <w:autoSpaceDN w:val="0"/>
+        <w:adjustRightInd w:val="0"/>
+        <w:rPr>
+          <w:rFonts w:asciiTheme="minorHAnsi" w:hAnsiTheme="minorHAnsi"/>
+          <w:bCs/>
+          <w:sz w:val="24"/>
+        </w:rPr>
+      </w:pPr>
+      <w:r>
+        <w:rPr>
+          <w:rFonts w:asciiTheme="minorHAnsi" w:hAnsiTheme="minorHAnsi"/>
+          <w:bCs/>
+          <w:sz w:val="24"/>
+        </w:rPr>
+        <w:t xml:space="preserve">Note: Refer to Section </w:t>
+      </w:r>
+      <w:r>
+        <w:rPr>
+          <w:rFonts w:asciiTheme="minorHAnsi" w:hAnsiTheme="minorHAnsi"/>
+          <w:bCs/>
+          <w:sz w:val="24"/>
+        </w:rPr>
+        <w:t>4.6.Dispensed Without Orders (DWO) Messages</w:t>
+      </w:r>
+      <w:r>
+        <w:rPr>
+          <w:rFonts w:asciiTheme="minorHAnsi" w:hAnsiTheme="minorHAnsi"/>
+          <w:bCs/>
+          <w:sz w:val="24"/>
+        </w:rPr>
+        <w:t xml:space="preserve"> in this document  for more details.</w:t>
+      </w:r>
+    </w:p>
+    <w:p>
+      <w:pPr>
+        <w:autoSpaceDE w:val="0"/>
+        <w:autoSpaceDN w:val="0"/>
+        <w:adjustRightInd w:val="0"/>
+        <w:rPr>
+          <w:rFonts w:asciiTheme="minorHAnsi" w:hAnsiTheme="minorHAnsi"/>
+          <w:bCs/>
+          <w:sz w:val="24"/>
+        </w:rPr>
+      </w:pPr>
+    </w:p>
+    <w:p>
+      <w:pPr>
+        <w:autoSpaceDE w:val="0"/>
+        <w:autoSpaceDN w:val="0"/>
+        <w:adjustRightInd w:val="0"/>
+        <w:rPr>
+          <w:rFonts w:asciiTheme="minorHAnsi" w:hAnsiTheme="minorHAnsi"/>
+          <w:b/>
+          <w:bCs/>
+          <w:sz w:val="24"/>
+        </w:rPr>
+      </w:pPr>
+      <w:r>
+        <w:rPr>
+          <w:rFonts w:asciiTheme="minorHAnsi" w:hAnsiTheme="minorHAnsi"/>
+          <w:b/>
+          <w:bCs/>
+          <w:sz w:val="24"/>
+        </w:rPr>
+        <w:t>DWO Message Entity Help Text</w:t>
+      </w:r>
+    </w:p>
+    <w:p>
+      <w:pPr>
+        <w:pBdr>
+          <w:top w:val="single" w:sz="4" w:space="1" w:color="auto"/>
+          <w:left w:val="single" w:sz="4" w:space="4" w:color="auto"/>
+          <w:bottom w:val="single" w:sz="4" w:space="1" w:color="auto"/>
+          <w:right w:val="single" w:sz="4" w:space="4" w:color="auto"/>
+        </w:pBdr>
+        <w:autoSpaceDE w:val="0"/>
+        <w:autoSpaceDN w:val="0"/>
+        <w:adjustRightInd w:val="0"/>
+        <w:rPr>
+          <w:rFonts w:asciiTheme="minorHAnsi" w:hAnsiTheme="minorHAnsi" w:cs="Courier New"/>
+          <w:b/>
+          <w:bCs/>
+          <w:sz w:val="20"/>
+          <w:szCs w:val="20"/>
+        </w:rPr>
+      </w:pPr>
+      <w:r>
+        <w:rPr>
+          <w:rFonts w:asciiTheme="minorHAnsi" w:hAnsiTheme="minorHAnsi" w:cs="Courier New"/>
+          <w:b/>
+          <w:bCs/>
+          <w:sz w:val="20"/>
+          <w:szCs w:val="20"/>
+        </w:rPr>
+        <w:t xml:space="preserve">        Enter one of the following:</w:t>
+      </w:r>
+    </w:p>
+    <w:p>
+      <w:pPr>
+        <w:pBdr>
+          <w:top w:val="single" w:sz="4" w:space="1" w:color="auto"/>
+          <w:left w:val="single" w:sz="4" w:space="4" w:color="auto"/>
+          <w:bottom w:val="single" w:sz="4" w:space="1" w:color="auto"/>
+          <w:right w:val="single" w:sz="4" w:space="4" w:color="auto"/>
+        </w:pBdr>
+        <w:autoSpaceDE w:val="0"/>
+        <w:autoSpaceDN w:val="0"/>
+        <w:adjustRightInd w:val="0"/>
+        <w:rPr>
+          <w:rFonts w:asciiTheme="minorHAnsi" w:hAnsiTheme="minorHAnsi" w:cs="Courier New"/>
+          <w:b/>
+          <w:bCs/>
+          <w:sz w:val="20"/>
+          <w:szCs w:val="20"/>
+        </w:rPr>
+      </w:pPr>
+      <w:r>
+        <w:rPr>
+          <w:rFonts w:asciiTheme="minorHAnsi" w:hAnsiTheme="minorHAnsi" w:cs="Courier New"/>
+          <w:b/>
+          <w:bCs/>
+          <w:sz w:val="20"/>
+          <w:szCs w:val="20"/>
+        </w:rPr>
+        <w:t xml:space="preserve">          DIV.EntryName to select a DIVISION for DWO messages.</w:t>
+      </w:r>
+    </w:p>
+    <w:p>
+      <w:pPr>
+        <w:pBdr>
+          <w:top w:val="single" w:sz="4" w:space="1" w:color="auto"/>
+          <w:left w:val="single" w:sz="4" w:space="4" w:color="auto"/>
+          <w:bottom w:val="single" w:sz="4" w:space="1" w:color="auto"/>
+          <w:right w:val="single" w:sz="4" w:space="4" w:color="auto"/>
+        </w:pBdr>
+        <w:autoSpaceDE w:val="0"/>
+        <w:autoSpaceDN w:val="0"/>
+        <w:adjustRightInd w:val="0"/>
+        <w:rPr>
+          <w:rFonts w:asciiTheme="minorHAnsi" w:hAnsiTheme="minorHAnsi" w:cs="Courier New"/>
+          <w:b/>
+          <w:bCs/>
+          <w:sz w:val="20"/>
+          <w:szCs w:val="20"/>
+        </w:rPr>
+      </w:pPr>
+      <w:r>
+        <w:rPr>
+          <w:rFonts w:asciiTheme="minorHAnsi" w:hAnsiTheme="minorHAnsi" w:cs="Courier New"/>
+          <w:b/>
+          <w:bCs/>
+          <w:sz w:val="20"/>
+          <w:szCs w:val="20"/>
+        </w:rPr>
+        <w:t xml:space="preserve">          PS.EntryName to select a PADE SYSTEM for DWO messages.</w:t>
+      </w:r>
+    </w:p>
+    <w:p>
+      <w:pPr>
+        <w:pBdr>
+          <w:top w:val="single" w:sz="4" w:space="1" w:color="auto"/>
+          <w:left w:val="single" w:sz="4" w:space="4" w:color="auto"/>
+          <w:bottom w:val="single" w:sz="4" w:space="1" w:color="auto"/>
+          <w:right w:val="single" w:sz="4" w:space="4" w:color="auto"/>
+        </w:pBdr>
+        <w:autoSpaceDE w:val="0"/>
+        <w:autoSpaceDN w:val="0"/>
+        <w:adjustRightInd w:val="0"/>
+        <w:rPr>
+          <w:rFonts w:asciiTheme="minorHAnsi" w:hAnsiTheme="minorHAnsi" w:cs="Courier New"/>
+          <w:b/>
+          <w:bCs/>
+          <w:sz w:val="20"/>
+          <w:szCs w:val="20"/>
+        </w:rPr>
+      </w:pPr>
+      <w:r>
+        <w:rPr>
+          <w:rFonts w:asciiTheme="minorHAnsi" w:hAnsiTheme="minorHAnsi" w:cs="Courier New"/>
+          <w:b/>
+          <w:bCs/>
+          <w:sz w:val="20"/>
+          <w:szCs w:val="20"/>
+        </w:rPr>
+        <w:t xml:space="preserve">          WG.EntryName to select a WARD GROUP for DWO messages.</w:t>
+      </w:r>
+    </w:p>
+    <w:p>
+      <w:pPr>
+        <w:pBdr>
+          <w:top w:val="single" w:sz="4" w:space="1" w:color="auto"/>
+          <w:left w:val="single" w:sz="4" w:space="4" w:color="auto"/>
+          <w:bottom w:val="single" w:sz="4" w:space="1" w:color="auto"/>
+          <w:right w:val="single" w:sz="4" w:space="4" w:color="auto"/>
+        </w:pBdr>
+        <w:autoSpaceDE w:val="0"/>
+        <w:autoSpaceDN w:val="0"/>
+        <w:adjustRightInd w:val="0"/>
+        <w:rPr>
+          <w:rFonts w:asciiTheme="minorHAnsi" w:hAnsiTheme="minorHAnsi" w:cs="Courier New"/>
+          <w:b/>
+          <w:bCs/>
+          <w:sz w:val="20"/>
+          <w:szCs w:val="20"/>
+        </w:rPr>
+      </w:pPr>
+      <w:r>
+        <w:rPr>
+          <w:rFonts w:asciiTheme="minorHAnsi" w:hAnsiTheme="minorHAnsi" w:cs="Courier New"/>
+          <w:b/>
+          <w:bCs/>
+          <w:sz w:val="20"/>
+          <w:szCs w:val="20"/>
+        </w:rPr>
+        <w:t xml:space="preserve">          WD.EntryName to select a WARD for DWO messages.</w:t>
+      </w:r>
+    </w:p>
+    <w:p>
+      <w:pPr>
+        <w:pBdr>
+          <w:top w:val="single" w:sz="4" w:space="1" w:color="auto"/>
+          <w:left w:val="single" w:sz="4" w:space="4" w:color="auto"/>
+          <w:bottom w:val="single" w:sz="4" w:space="1" w:color="auto"/>
+          <w:right w:val="single" w:sz="4" w:space="4" w:color="auto"/>
+        </w:pBdr>
+        <w:autoSpaceDE w:val="0"/>
+        <w:autoSpaceDN w:val="0"/>
+        <w:adjustRightInd w:val="0"/>
+        <w:rPr>
+          <w:rFonts w:asciiTheme="minorHAnsi" w:hAnsiTheme="minorHAnsi" w:cs="Courier New"/>
+          <w:b/>
+          <w:bCs/>
+          <w:sz w:val="20"/>
+          <w:szCs w:val="20"/>
+        </w:rPr>
+      </w:pPr>
+      <w:r>
+        <w:rPr>
+          <w:rFonts w:asciiTheme="minorHAnsi" w:hAnsiTheme="minorHAnsi" w:cs="Courier New"/>
+          <w:b/>
+          <w:bCs/>
+          <w:sz w:val="20"/>
+          <w:szCs w:val="20"/>
+        </w:rPr>
+        <w:t xml:space="preserve">          CL.EntryName to select a CLINIC for DWO messages.</w:t>
+      </w:r>
+    </w:p>
+    <w:p>
+      <w:pPr>
+        <w:pBdr>
+          <w:top w:val="single" w:sz="4" w:space="1" w:color="auto"/>
+          <w:left w:val="single" w:sz="4" w:space="4" w:color="auto"/>
+          <w:bottom w:val="single" w:sz="4" w:space="1" w:color="auto"/>
+          <w:right w:val="single" w:sz="4" w:space="4" w:color="auto"/>
+        </w:pBdr>
+        <w:autoSpaceDE w:val="0"/>
+        <w:autoSpaceDN w:val="0"/>
+        <w:adjustRightInd w:val="0"/>
+        <w:rPr>
+          <w:rFonts w:asciiTheme="minorHAnsi" w:hAnsiTheme="minorHAnsi" w:cs="Courier New"/>
+          <w:b/>
+          <w:bCs/>
+          <w:sz w:val="20"/>
+          <w:szCs w:val="20"/>
+        </w:rPr>
+      </w:pPr>
+      <w:r>
+        <w:rPr>
+          <w:rFonts w:asciiTheme="minorHAnsi" w:hAnsiTheme="minorHAnsi" w:cs="Courier New"/>
+          <w:b/>
+          <w:bCs/>
+          <w:sz w:val="20"/>
+          <w:szCs w:val="20"/>
+        </w:rPr>
+        <w:t xml:space="preserve">          CG.EntryName to select a CLINIC GROUP for DWO messages.</w:t>
+      </w:r>
+    </w:p>
+    <w:p>
+      <w:pPr>
+        <w:pBdr>
+          <w:top w:val="single" w:sz="4" w:space="1" w:color="auto"/>
+          <w:left w:val="single" w:sz="4" w:space="4" w:color="auto"/>
+          <w:bottom w:val="single" w:sz="4" w:space="1" w:color="auto"/>
+          <w:right w:val="single" w:sz="4" w:space="4" w:color="auto"/>
+        </w:pBdr>
+        <w:autoSpaceDE w:val="0"/>
+        <w:autoSpaceDN w:val="0"/>
+        <w:adjustRightInd w:val="0"/>
+        <w:rPr>
+          <w:rFonts w:asciiTheme="minorHAnsi" w:hAnsiTheme="minorHAnsi" w:cs="Courier New"/>
+          <w:b/>
+          <w:bCs/>
+          <w:sz w:val="20"/>
+          <w:szCs w:val="20"/>
+        </w:rPr>
+      </w:pPr>
+      <w:r>
+        <w:rPr>
+          <w:rFonts w:asciiTheme="minorHAnsi" w:hAnsiTheme="minorHAnsi" w:cs="Courier New"/>
+          <w:b/>
+          <w:bCs/>
+          <w:sz w:val="20"/>
+          <w:szCs w:val="20"/>
+        </w:rPr>
+        <w:t xml:space="preserve">          PC.EntryName to select a PADE DEVICE for DWO messages.</w:t>
+      </w:r>
+    </w:p>
+    <w:p>
+      <w:pPr>
+        <w:pBdr>
+          <w:top w:val="single" w:sz="4" w:space="1" w:color="auto"/>
+          <w:left w:val="single" w:sz="4" w:space="4" w:color="auto"/>
+          <w:bottom w:val="single" w:sz="4" w:space="1" w:color="auto"/>
+          <w:right w:val="single" w:sz="4" w:space="4" w:color="auto"/>
+        </w:pBdr>
+        <w:autoSpaceDE w:val="0"/>
+        <w:autoSpaceDN w:val="0"/>
+        <w:adjustRightInd w:val="0"/>
+        <w:rPr>
+          <w:rFonts w:asciiTheme="minorHAnsi" w:hAnsiTheme="minorHAnsi" w:cs="Courier New"/>
+          <w:b/>
+          <w:bCs/>
+          <w:sz w:val="20"/>
+          <w:szCs w:val="20"/>
+        </w:rPr>
+      </w:pPr>
+      <w:r>
+        <w:rPr>
+          <w:rFonts w:asciiTheme="minorHAnsi" w:hAnsiTheme="minorHAnsi" w:cs="Courier New"/>
+          <w:b/>
+          <w:bCs/>
+          <w:sz w:val="20"/>
+          <w:szCs w:val="20"/>
+        </w:rPr>
+        <w:t xml:space="preserve">    </w:t>
+      </w:r>
+    </w:p>
+    <w:p>
+      <w:pPr>
+        <w:pBdr>
+          <w:top w:val="single" w:sz="4" w:space="1" w:color="auto"/>
+          <w:left w:val="single" w:sz="4" w:space="4" w:color="auto"/>
+          <w:bottom w:val="single" w:sz="4" w:space="1" w:color="auto"/>
+          <w:right w:val="single" w:sz="4" w:space="4" w:color="auto"/>
+        </w:pBdr>
+        <w:autoSpaceDE w:val="0"/>
+        <w:autoSpaceDN w:val="0"/>
+        <w:adjustRightInd w:val="0"/>
+        <w:rPr>
+          <w:rFonts w:asciiTheme="minorHAnsi" w:hAnsiTheme="minorHAnsi" w:cs="Courier New"/>
+          <w:b/>
+          <w:bCs/>
+          <w:sz w:val="20"/>
+          <w:szCs w:val="20"/>
+        </w:rPr>
+      </w:pPr>
+      <w:r>
+        <w:rPr>
+          <w:rFonts w:asciiTheme="minorHAnsi" w:hAnsiTheme="minorHAnsi" w:cs="Courier New"/>
+          <w:b/>
+          <w:bCs/>
+          <w:sz w:val="20"/>
+          <w:szCs w:val="20"/>
+        </w:rPr>
+        <w:t xml:space="preserve">        To see the entries in any particular file type &lt;Prefix.?&gt;</w:t>
+      </w:r>
+    </w:p>
+    <w:p>
+      <w:pPr>
+        <w:pBdr>
+          <w:top w:val="single" w:sz="4" w:space="1" w:color="auto"/>
+          <w:left w:val="single" w:sz="4" w:space="4" w:color="auto"/>
+          <w:bottom w:val="single" w:sz="4" w:space="1" w:color="auto"/>
+          <w:right w:val="single" w:sz="4" w:space="4" w:color="auto"/>
+        </w:pBdr>
+        <w:autoSpaceDE w:val="0"/>
+        <w:autoSpaceDN w:val="0"/>
+        <w:adjustRightInd w:val="0"/>
+        <w:rPr>
+          <w:rFonts w:asciiTheme="minorHAnsi" w:hAnsiTheme="minorHAnsi" w:cs="Courier New"/>
+          <w:b/>
+          <w:bCs/>
+          <w:sz w:val="20"/>
+          <w:szCs w:val="20"/>
+        </w:rPr>
+      </w:pPr>
+      <w:r>
+        <w:rPr>
+          <w:rFonts w:asciiTheme="minorHAnsi" w:hAnsiTheme="minorHAnsi" w:cs="Courier New"/>
+          <w:b/>
+          <w:bCs/>
+          <w:sz w:val="20"/>
+          <w:szCs w:val="20"/>
+        </w:rPr>
+        <w:t xml:space="preserve">    </w:t>
+      </w:r>
+    </w:p>
+    <w:p>
+      <w:pPr>
+        <w:pBdr>
+          <w:top w:val="single" w:sz="4" w:space="1" w:color="auto"/>
+          <w:left w:val="single" w:sz="4" w:space="4" w:color="auto"/>
+          <w:bottom w:val="single" w:sz="4" w:space="1" w:color="auto"/>
+          <w:right w:val="single" w:sz="4" w:space="4" w:color="auto"/>
+        </w:pBdr>
+        <w:autoSpaceDE w:val="0"/>
+        <w:autoSpaceDN w:val="0"/>
+        <w:adjustRightInd w:val="0"/>
+        <w:rPr>
+          <w:rFonts w:asciiTheme="minorHAnsi" w:hAnsiTheme="minorHAnsi" w:cs="Courier New"/>
+          <w:b/>
+          <w:bCs/>
+          <w:sz w:val="20"/>
+          <w:szCs w:val="20"/>
+        </w:rPr>
+      </w:pPr>
+      <w:r>
+        <w:rPr>
+          <w:rFonts w:asciiTheme="minorHAnsi" w:hAnsiTheme="minorHAnsi" w:cs="Courier New"/>
+          <w:b/>
+          <w:bCs/>
+          <w:sz w:val="20"/>
+          <w:szCs w:val="20"/>
+        </w:rPr>
+        <w:t xml:space="preserve">        If you simply enter a name then the system will search each of</w:t>
+      </w:r>
+    </w:p>
+    <w:p>
+      <w:pPr>
+        <w:pBdr>
+          <w:top w:val="single" w:sz="4" w:space="1" w:color="auto"/>
+          <w:left w:val="single" w:sz="4" w:space="4" w:color="auto"/>
+          <w:bottom w:val="single" w:sz="4" w:space="1" w:color="auto"/>
+          <w:right w:val="single" w:sz="4" w:space="4" w:color="auto"/>
+        </w:pBdr>
+        <w:autoSpaceDE w:val="0"/>
+        <w:autoSpaceDN w:val="0"/>
+        <w:adjustRightInd w:val="0"/>
+        <w:rPr>
+          <w:rFonts w:asciiTheme="minorHAnsi" w:hAnsiTheme="minorHAnsi" w:cs="Courier New"/>
+          <w:b/>
+          <w:bCs/>
+          <w:sz w:val="20"/>
+          <w:szCs w:val="20"/>
+        </w:rPr>
+      </w:pPr>
+      <w:r>
+        <w:rPr>
+          <w:rFonts w:asciiTheme="minorHAnsi" w:hAnsiTheme="minorHAnsi" w:cs="Courier New"/>
+          <w:b/>
+          <w:bCs/>
+          <w:sz w:val="20"/>
+          <w:szCs w:val="20"/>
+        </w:rPr>
+        <w:t xml:space="preserve">        the above files for the name you have entered. If a match is</w:t>
+      </w:r>
+    </w:p>
+    <w:p>
+      <w:pPr>
+        <w:pBdr>
+          <w:top w:val="single" w:sz="4" w:space="1" w:color="auto"/>
+          <w:left w:val="single" w:sz="4" w:space="4" w:color="auto"/>
+          <w:bottom w:val="single" w:sz="4" w:space="1" w:color="auto"/>
+          <w:right w:val="single" w:sz="4" w:space="4" w:color="auto"/>
+        </w:pBdr>
+        <w:autoSpaceDE w:val="0"/>
+        <w:autoSpaceDN w:val="0"/>
+        <w:adjustRightInd w:val="0"/>
+        <w:rPr>
+          <w:rFonts w:asciiTheme="minorHAnsi" w:hAnsiTheme="minorHAnsi" w:cs="Courier New"/>
+          <w:b/>
+          <w:bCs/>
+          <w:sz w:val="20"/>
+          <w:szCs w:val="20"/>
+        </w:rPr>
+      </w:pPr>
+      <w:r>
+        <w:rPr>
+          <w:rFonts w:asciiTheme="minorHAnsi" w:hAnsiTheme="minorHAnsi" w:cs="Courier New"/>
+          <w:b/>
+          <w:bCs/>
+          <w:sz w:val="20"/>
+          <w:szCs w:val="20"/>
+        </w:rPr>
+        <w:t xml:space="preserve">        found the system will ask you if it is the entry that you desire.</w:t>
+      </w:r>
+    </w:p>
+    <w:p>
+      <w:pPr>
+        <w:pBdr>
+          <w:top w:val="single" w:sz="4" w:space="1" w:color="auto"/>
+          <w:left w:val="single" w:sz="4" w:space="4" w:color="auto"/>
+          <w:bottom w:val="single" w:sz="4" w:space="1" w:color="auto"/>
+          <w:right w:val="single" w:sz="4" w:space="4" w:color="auto"/>
+        </w:pBdr>
+        <w:autoSpaceDE w:val="0"/>
+        <w:autoSpaceDN w:val="0"/>
+        <w:adjustRightInd w:val="0"/>
+        <w:rPr>
+          <w:rFonts w:asciiTheme="minorHAnsi" w:hAnsiTheme="minorHAnsi" w:cs="Courier New"/>
+          <w:b/>
+          <w:bCs/>
+          <w:sz w:val="20"/>
+          <w:szCs w:val="20"/>
+        </w:rPr>
+      </w:pPr>
+      <w:r>
+        <w:rPr>
+          <w:rFonts w:asciiTheme="minorHAnsi" w:hAnsiTheme="minorHAnsi" w:cs="Courier New"/>
+          <w:b/>
+          <w:bCs/>
+          <w:sz w:val="20"/>
+          <w:szCs w:val="20"/>
+        </w:rPr>
+        <w:t xml:space="preserve">        </w:t>
+      </w:r>
+    </w:p>
+    <w:p>
+      <w:pPr>
+        <w:pBdr>
+          <w:top w:val="single" w:sz="4" w:space="1" w:color="auto"/>
+          <w:left w:val="single" w:sz="4" w:space="4" w:color="auto"/>
+          <w:bottom w:val="single" w:sz="4" w:space="1" w:color="auto"/>
+          <w:right w:val="single" w:sz="4" w:space="4" w:color="auto"/>
+        </w:pBdr>
+        <w:autoSpaceDE w:val="0"/>
+        <w:autoSpaceDN w:val="0"/>
+        <w:adjustRightInd w:val="0"/>
+        <w:rPr>
+          <w:rFonts w:asciiTheme="minorHAnsi" w:hAnsiTheme="minorHAnsi" w:cs="Courier New"/>
+          <w:b/>
+          <w:bCs/>
+          <w:sz w:val="20"/>
+          <w:szCs w:val="20"/>
+        </w:rPr>
+      </w:pPr>
+      <w:r>
+        <w:rPr>
+          <w:rFonts w:asciiTheme="minorHAnsi" w:hAnsiTheme="minorHAnsi" w:cs="Courier New"/>
+          <w:b/>
+          <w:bCs/>
+          <w:sz w:val="20"/>
+          <w:szCs w:val="20"/>
+        </w:rPr>
+        <w:t xml:space="preserve">        However, if you know the file the entry should be in, then you can</w:t>
+      </w:r>
+    </w:p>
+    <w:p>
+      <w:pPr>
+        <w:pBdr>
+          <w:top w:val="single" w:sz="4" w:space="1" w:color="auto"/>
+          <w:left w:val="single" w:sz="4" w:space="4" w:color="auto"/>
+          <w:bottom w:val="single" w:sz="4" w:space="1" w:color="auto"/>
+          <w:right w:val="single" w:sz="4" w:space="4" w:color="auto"/>
+        </w:pBdr>
+        <w:autoSpaceDE w:val="0"/>
+        <w:autoSpaceDN w:val="0"/>
+        <w:adjustRightInd w:val="0"/>
+        <w:rPr>
+          <w:rFonts w:asciiTheme="minorHAnsi" w:hAnsiTheme="minorHAnsi" w:cs="Courier New"/>
+          <w:b/>
+          <w:bCs/>
+          <w:sz w:val="20"/>
+          <w:szCs w:val="20"/>
+        </w:rPr>
+      </w:pPr>
+      <w:r>
+        <w:rPr>
+          <w:rFonts w:asciiTheme="minorHAnsi" w:hAnsiTheme="minorHAnsi" w:cs="Courier New"/>
+          <w:b/>
+          <w:bCs/>
+          <w:sz w:val="20"/>
+          <w:szCs w:val="20"/>
+        </w:rPr>
+        <w:t xml:space="preserve">        speed processing by using the following syntax to select an entry:</w:t>
+      </w:r>
+    </w:p>
+    <w:p>
+      <w:pPr>
+        <w:pBdr>
+          <w:top w:val="single" w:sz="4" w:space="1" w:color="auto"/>
+          <w:left w:val="single" w:sz="4" w:space="4" w:color="auto"/>
+          <w:bottom w:val="single" w:sz="4" w:space="1" w:color="auto"/>
+          <w:right w:val="single" w:sz="4" w:space="4" w:color="auto"/>
+        </w:pBdr>
+        <w:autoSpaceDE w:val="0"/>
+        <w:autoSpaceDN w:val="0"/>
+        <w:adjustRightInd w:val="0"/>
+        <w:rPr>
+          <w:rFonts w:asciiTheme="minorHAnsi" w:hAnsiTheme="minorHAnsi" w:cs="Courier New"/>
+          <w:b/>
+          <w:bCs/>
+          <w:sz w:val="20"/>
+          <w:szCs w:val="20"/>
+        </w:rPr>
+      </w:pPr>
+      <w:r>
+        <w:rPr>
+          <w:rFonts w:asciiTheme="minorHAnsi" w:hAnsiTheme="minorHAnsi" w:cs="Courier New"/>
+          <w:b/>
+          <w:bCs/>
+          <w:sz w:val="20"/>
+          <w:szCs w:val="20"/>
+        </w:rPr>
+        <w:t xml:space="preserve">              &lt;Prefix&gt;.&lt;entry name&gt;</w:t>
+      </w:r>
+    </w:p>
+    <w:p>
+      <w:pPr>
+        <w:pBdr>
+          <w:top w:val="single" w:sz="4" w:space="1" w:color="auto"/>
+          <w:left w:val="single" w:sz="4" w:space="4" w:color="auto"/>
+          <w:bottom w:val="single" w:sz="4" w:space="1" w:color="auto"/>
+          <w:right w:val="single" w:sz="4" w:space="4" w:color="auto"/>
+        </w:pBdr>
+        <w:autoSpaceDE w:val="0"/>
+        <w:autoSpaceDN w:val="0"/>
+        <w:adjustRightInd w:val="0"/>
+        <w:rPr>
+          <w:rFonts w:asciiTheme="minorHAnsi" w:hAnsiTheme="minorHAnsi" w:cs="Courier New"/>
+          <w:b/>
+          <w:bCs/>
+          <w:sz w:val="20"/>
+          <w:szCs w:val="20"/>
+        </w:rPr>
+      </w:pPr>
+      <w:r>
+        <w:rPr>
+          <w:rFonts w:asciiTheme="minorHAnsi" w:hAnsiTheme="minorHAnsi" w:cs="Courier New"/>
+          <w:b/>
+          <w:bCs/>
+          <w:sz w:val="20"/>
+          <w:szCs w:val="20"/>
+        </w:rPr>
+        <w:t xml:space="preserve">                        or</w:t>
+      </w:r>
+    </w:p>
+    <w:p>
+      <w:pPr>
+        <w:pBdr>
+          <w:top w:val="single" w:sz="4" w:space="1" w:color="auto"/>
+          <w:left w:val="single" w:sz="4" w:space="4" w:color="auto"/>
+          <w:bottom w:val="single" w:sz="4" w:space="1" w:color="auto"/>
+          <w:right w:val="single" w:sz="4" w:space="4" w:color="auto"/>
+        </w:pBdr>
+        <w:autoSpaceDE w:val="0"/>
+        <w:autoSpaceDN w:val="0"/>
+        <w:adjustRightInd w:val="0"/>
+        <w:rPr>
+          <w:rFonts w:asciiTheme="minorHAnsi" w:hAnsiTheme="minorHAnsi" w:cs="Courier New"/>
+          <w:b/>
+          <w:bCs/>
+          <w:sz w:val="20"/>
+          <w:szCs w:val="20"/>
+        </w:rPr>
+      </w:pPr>
+      <w:r>
+        <w:rPr>
+          <w:rFonts w:asciiTheme="minorHAnsi" w:hAnsiTheme="minorHAnsi" w:cs="Courier New"/>
+          <w:b/>
+          <w:bCs/>
+          <w:sz w:val="20"/>
+          <w:szCs w:val="20"/>
+        </w:rPr>
+        <w:t xml:space="preserve">              &lt;Message&gt;.&lt;entry name&gt;</w:t>
+      </w:r>
+    </w:p>
+    <w:p>
+      <w:pPr>
+        <w:pBdr>
+          <w:top w:val="single" w:sz="4" w:space="1" w:color="auto"/>
+          <w:left w:val="single" w:sz="4" w:space="4" w:color="auto"/>
+          <w:bottom w:val="single" w:sz="4" w:space="1" w:color="auto"/>
+          <w:right w:val="single" w:sz="4" w:space="4" w:color="auto"/>
+        </w:pBdr>
+        <w:autoSpaceDE w:val="0"/>
+        <w:autoSpaceDN w:val="0"/>
+        <w:adjustRightInd w:val="0"/>
+        <w:rPr>
+          <w:rFonts w:asciiTheme="minorHAnsi" w:hAnsiTheme="minorHAnsi" w:cs="Courier New"/>
+          <w:b/>
+          <w:bCs/>
+          <w:sz w:val="20"/>
+          <w:szCs w:val="20"/>
+        </w:rPr>
+      </w:pPr>
+      <w:r>
+        <w:rPr>
+          <w:rFonts w:asciiTheme="minorHAnsi" w:hAnsiTheme="minorHAnsi" w:cs="Courier New"/>
+          <w:b/>
+          <w:bCs/>
+          <w:sz w:val="20"/>
+          <w:szCs w:val="20"/>
+        </w:rPr>
+        <w:t xml:space="preserve">                        or</w:t>
+      </w:r>
+    </w:p>
+    <w:p>
+      <w:pPr>
+        <w:pBdr>
+          <w:top w:val="single" w:sz="4" w:space="1" w:color="auto"/>
+          <w:left w:val="single" w:sz="4" w:space="4" w:color="auto"/>
+          <w:bottom w:val="single" w:sz="4" w:space="1" w:color="auto"/>
+          <w:right w:val="single" w:sz="4" w:space="4" w:color="auto"/>
+        </w:pBdr>
+        <w:autoSpaceDE w:val="0"/>
+        <w:autoSpaceDN w:val="0"/>
+        <w:adjustRightInd w:val="0"/>
+        <w:rPr>
+          <w:rFonts w:asciiTheme="minorHAnsi" w:hAnsiTheme="minorHAnsi" w:cs="Courier New"/>
+          <w:b/>
+          <w:bCs/>
+          <w:sz w:val="20"/>
+          <w:szCs w:val="20"/>
+        </w:rPr>
+      </w:pPr>
+      <w:r>
+        <w:rPr>
+          <w:rFonts w:asciiTheme="minorHAnsi" w:hAnsiTheme="minorHAnsi" w:cs="Courier New"/>
+          <w:b/>
+          <w:bCs/>
+          <w:sz w:val="20"/>
+          <w:szCs w:val="20"/>
+        </w:rPr>
+        <w:t xml:space="preserve">              &lt;File Name&gt;.&lt;entry name&gt;</w:t>
+      </w:r>
+    </w:p>
+    <w:p>
+      <w:pPr>
+        <w:pBdr>
+          <w:top w:val="single" w:sz="4" w:space="1" w:color="auto"/>
+          <w:left w:val="single" w:sz="4" w:space="4" w:color="auto"/>
+          <w:bottom w:val="single" w:sz="4" w:space="1" w:color="auto"/>
+          <w:right w:val="single" w:sz="4" w:space="4" w:color="auto"/>
+        </w:pBdr>
+        <w:autoSpaceDE w:val="0"/>
+        <w:autoSpaceDN w:val="0"/>
+        <w:adjustRightInd w:val="0"/>
+        <w:rPr>
+          <w:rFonts w:asciiTheme="minorHAnsi" w:hAnsiTheme="minorHAnsi" w:cs="Courier New"/>
+          <w:b/>
+          <w:bCs/>
+          <w:sz w:val="20"/>
+          <w:szCs w:val="20"/>
+        </w:rPr>
+      </w:pPr>
+    </w:p>
+    <w:p>
+      <w:pPr>
+        <w:pBdr>
+          <w:top w:val="single" w:sz="4" w:space="1" w:color="auto"/>
+          <w:left w:val="single" w:sz="4" w:space="4" w:color="auto"/>
+          <w:bottom w:val="single" w:sz="4" w:space="1" w:color="auto"/>
+          <w:right w:val="single" w:sz="4" w:space="4" w:color="auto"/>
+        </w:pBdr>
+        <w:autoSpaceDE w:val="0"/>
+        <w:autoSpaceDN w:val="0"/>
+        <w:adjustRightInd w:val="0"/>
+        <w:rPr>
+          <w:rFonts w:asciiTheme="minorHAnsi" w:hAnsiTheme="minorHAnsi" w:cs="Courier New"/>
+          <w:b/>
+          <w:bCs/>
+          <w:sz w:val="20"/>
+          <w:szCs w:val="20"/>
+        </w:rPr>
+      </w:pPr>
+      <w:r>
+        <w:rPr>
+          <w:rFonts w:asciiTheme="minorHAnsi" w:hAnsiTheme="minorHAnsi" w:cs="Courier New"/>
+          <w:b/>
+          <w:bCs/>
+          <w:sz w:val="20"/>
+          <w:szCs w:val="20"/>
+        </w:rPr>
+        <w:t xml:space="preserve">    Also, you do NOT need to enter the entire file name or message</w:t>
+      </w:r>
+    </w:p>
+    <w:p>
+      <w:pPr>
+        <w:pBdr>
+          <w:top w:val="single" w:sz="4" w:space="1" w:color="auto"/>
+          <w:left w:val="single" w:sz="4" w:space="4" w:color="auto"/>
+          <w:bottom w:val="single" w:sz="4" w:space="1" w:color="auto"/>
+          <w:right w:val="single" w:sz="4" w:space="4" w:color="auto"/>
+        </w:pBdr>
+        <w:autoSpaceDE w:val="0"/>
+        <w:autoSpaceDN w:val="0"/>
+        <w:adjustRightInd w:val="0"/>
+        <w:rPr>
+          <w:rFonts w:asciiTheme="minorHAnsi" w:hAnsiTheme="minorHAnsi" w:cs="Courier New"/>
+          <w:b/>
+          <w:bCs/>
+          <w:sz w:val="20"/>
+          <w:szCs w:val="20"/>
+        </w:rPr>
+      </w:pPr>
+      <w:r>
+        <w:rPr>
+          <w:rFonts w:asciiTheme="minorHAnsi" w:hAnsiTheme="minorHAnsi" w:cs="Courier New"/>
+          <w:b/>
+          <w:bCs/>
+          <w:sz w:val="20"/>
+          <w:szCs w:val="20"/>
+        </w:rPr>
+        <w:t xml:space="preserve">    to direct the look up. Using the first few characters will suffice.</w:t>
+      </w:r>
+    </w:p>
+    <w:p>
+      <w:pPr>
+        <w:pBdr>
+          <w:top w:val="single" w:sz="4" w:space="1" w:color="auto"/>
+          <w:left w:val="single" w:sz="4" w:space="4" w:color="auto"/>
+          <w:bottom w:val="single" w:sz="4" w:space="1" w:color="auto"/>
+          <w:right w:val="single" w:sz="4" w:space="4" w:color="auto"/>
+        </w:pBdr>
+        <w:autoSpaceDE w:val="0"/>
+        <w:autoSpaceDN w:val="0"/>
+        <w:adjustRightInd w:val="0"/>
+        <w:rPr>
+          <w:rFonts w:asciiTheme="minorHAnsi" w:hAnsiTheme="minorHAnsi" w:cs="Courier New"/>
+          <w:b/>
+          <w:bCs/>
+          <w:sz w:val="20"/>
+          <w:szCs w:val="20"/>
+        </w:rPr>
+      </w:pPr>
+    </w:p>
+    <w:p>
+      <w:pPr>
+        <w:pBdr>
+          <w:top w:val="single" w:sz="4" w:space="1" w:color="auto"/>
+          <w:left w:val="single" w:sz="4" w:space="4" w:color="auto"/>
+          <w:bottom w:val="single" w:sz="4" w:space="1" w:color="auto"/>
+          <w:right w:val="single" w:sz="4" w:space="4" w:color="auto"/>
+        </w:pBdr>
+        <w:autoSpaceDE w:val="0"/>
+        <w:autoSpaceDN w:val="0"/>
+        <w:adjustRightInd w:val="0"/>
+        <w:rPr>
+          <w:rFonts w:asciiTheme="minorHAnsi" w:hAnsiTheme="minorHAnsi" w:cs="Courier New"/>
+          <w:b/>
+          <w:bCs/>
+          <w:sz w:val="20"/>
+          <w:szCs w:val="20"/>
+        </w:rPr>
+      </w:pPr>
+      <w:r>
+        <w:rPr>
+          <w:rFonts w:asciiTheme="minorHAnsi" w:hAnsiTheme="minorHAnsi" w:cs="Courier New"/>
+          <w:b/>
+          <w:bCs/>
+          <w:sz w:val="20"/>
+          <w:szCs w:val="20"/>
+        </w:rPr>
+        <w:t xml:space="preserve">Select DWO MESSAGE ENTITY: </w:t>
+      </w:r>
+    </w:p>
+    <w:p>
+      <w:pPr>
+        <w:spacing w:before="120" w:after="120"/>
+        <w:rPr>
+          <w:rFonts w:asciiTheme="minorHAnsi" w:hAnsiTheme="minorHAnsi"/>
+          <w:sz w:val="24"/>
+          <w:szCs w:val="20"/>
+        </w:rPr>
+      </w:pPr>
+    </w:p>
+    <w:p>
+      <w:pPr>
+        <w:pStyle w:val="Heading3"/>
+        <w:rPr>
+          <w:rFonts w:asciiTheme="minorHAnsi" w:hAnsiTheme="minorHAnsi"/>
+        </w:rPr>
+      </w:pPr>
+      <w:bookmarkStart w:id="67" w:name="_Toc468957976"/>
+      <w:r>
+        <w:rPr>
+          <w:rFonts w:asciiTheme="minorHAnsi" w:hAnsiTheme="minorHAnsi"/>
+        </w:rPr>
+        <w:lastRenderedPageBreak/>
+        <w:t>DWO Entity Mail Group</w:t>
+      </w:r>
+      <w:bookmarkEnd w:id="67"/>
+    </w:p>
+    <w:p>
+      <w:pPr>
+        <w:autoSpaceDE w:val="0"/>
+        <w:autoSpaceDN w:val="0"/>
+        <w:adjustRightInd w:val="0"/>
+        <w:rPr>
+          <w:rFonts w:asciiTheme="minorHAnsi" w:hAnsiTheme="minorHAnsi"/>
+          <w:bCs/>
+          <w:sz w:val="24"/>
+        </w:rPr>
+      </w:pPr>
+      <w:r>
+        <w:rPr>
+          <w:rFonts w:asciiTheme="minorHAnsi" w:hAnsiTheme="minorHAnsi"/>
+          <w:bCs/>
+          <w:sz w:val="24"/>
+        </w:rPr>
+        <w:t>Dispensed Without Order (DWO) Entity Mail Groups receive a message when a medication is dispensed from PADE with no VistA Pharmacy order, for the DWO Entity associated with the mail group. Messages will only be sent for cabinets that also have the SEND DWO MESSAGES field in the PADE Dispensing Device Setup [</w:t>
+      </w:r>
+      <w:r>
+        <w:rPr>
+          <w:rFonts w:asciiTheme="minorHAnsi" w:hAnsiTheme="minorHAnsi"/>
+          <w:b/>
+          <w:bCs/>
+          <w:sz w:val="24"/>
+        </w:rPr>
+        <w:t>PSJ PADE DEVICE SETUP</w:t>
+      </w:r>
+      <w:r>
+        <w:rPr>
+          <w:rFonts w:asciiTheme="minorHAnsi" w:hAnsiTheme="minorHAnsi"/>
+          <w:bCs/>
+          <w:sz w:val="24"/>
+        </w:rPr>
+        <w:t>] option set to YES.</w:t>
+      </w:r>
+    </w:p>
+    <w:p>
+      <w:pPr>
+        <w:tabs>
+          <w:tab w:val="left" w:pos="2232"/>
+        </w:tabs>
+        <w:spacing w:before="120" w:after="120"/>
+        <w:rPr>
+          <w:rFonts w:asciiTheme="minorHAnsi" w:hAnsiTheme="minorHAnsi"/>
+          <w:sz w:val="24"/>
+          <w:szCs w:val="20"/>
+        </w:rPr>
+      </w:pPr>
+    </w:p>
+    <w:p>
+      <w:pPr>
+        <w:pStyle w:val="Heading3"/>
+        <w:rPr>
+          <w:rFonts w:asciiTheme="minorHAnsi" w:hAnsiTheme="minorHAnsi"/>
+        </w:rPr>
+      </w:pPr>
+      <w:bookmarkStart w:id="68" w:name="_Toc468957977"/>
+      <w:r>
+        <w:rPr>
+          <w:rFonts w:asciiTheme="minorHAnsi" w:hAnsiTheme="minorHAnsi"/>
+        </w:rPr>
+        <w:t>Config Errors Mail Group</w:t>
+      </w:r>
+      <w:bookmarkEnd w:id="68"/>
+    </w:p>
+    <w:p>
+      <w:pPr>
+        <w:autoSpaceDE w:val="0"/>
+        <w:autoSpaceDN w:val="0"/>
+        <w:adjustRightInd w:val="0"/>
+        <w:rPr>
+          <w:rFonts w:asciiTheme="minorHAnsi" w:hAnsiTheme="minorHAnsi"/>
+          <w:sz w:val="24"/>
+          <w:szCs w:val="20"/>
+        </w:rPr>
+      </w:pPr>
+      <w:r>
+        <w:rPr>
+          <w:rFonts w:asciiTheme="minorHAnsi" w:hAnsiTheme="minorHAnsi"/>
+          <w:sz w:val="24"/>
+          <w:szCs w:val="20"/>
+        </w:rPr>
+        <w:t>Config Errors Mail Groups receive PADE Configuration error messages when PADE configuration problems are encountered by the PADE HL7 inbound interface processor. Examples of PADE inbound configuration errors are when a PADE HL7  message is received for an undefined inbound PADE system, or when a PADE HL7 message is received for a PADE cabinet that is not associated with a VistA Division.</w:t>
+      </w:r>
+    </w:p>
+    <w:p>
+      <w:pPr>
+        <w:spacing w:before="120" w:after="120"/>
+        <w:rPr>
+          <w:rFonts w:asciiTheme="minorHAnsi" w:hAnsiTheme="minorHAnsi"/>
+          <w:sz w:val="24"/>
+          <w:szCs w:val="20"/>
+        </w:rPr>
+      </w:pPr>
+    </w:p>
+    <w:p>
+      <w:pPr>
+        <w:pStyle w:val="Heading3"/>
+        <w:rPr>
+          <w:rFonts w:asciiTheme="minorHAnsi" w:hAnsiTheme="minorHAnsi"/>
+        </w:rPr>
+      </w:pPr>
+      <w:bookmarkStart w:id="69" w:name="_Toc468957978"/>
+      <w:r>
+        <w:rPr>
+          <w:rFonts w:asciiTheme="minorHAnsi" w:hAnsiTheme="minorHAnsi"/>
+        </w:rPr>
+        <w:t>Data Errors Mail Group</w:t>
+      </w:r>
+      <w:bookmarkEnd w:id="69"/>
+    </w:p>
+    <w:p>
+      <w:pPr>
+        <w:autoSpaceDE w:val="0"/>
+        <w:autoSpaceDN w:val="0"/>
+        <w:adjustRightInd w:val="0"/>
+        <w:rPr>
+          <w:rFonts w:asciiTheme="minorHAnsi" w:hAnsiTheme="minorHAnsi"/>
+          <w:sz w:val="24"/>
+          <w:szCs w:val="20"/>
+        </w:rPr>
+      </w:pPr>
+      <w:r>
+        <w:rPr>
+          <w:rFonts w:asciiTheme="minorHAnsi" w:hAnsiTheme="minorHAnsi"/>
+          <w:sz w:val="24"/>
+          <w:szCs w:val="20"/>
+        </w:rPr>
+        <w:t>Data Errors Mail Groups receive PADE data validation error messages when data validation problems are encountered by the PADE HL7 inbound interface processor. Examples of PADE inbound data validation errors are missing or invalid Patient, Drug, or other required data.</w:t>
+      </w:r>
+    </w:p>
+    <w:p>
+      <w:pPr>
+        <w:autoSpaceDE w:val="0"/>
+        <w:autoSpaceDN w:val="0"/>
+        <w:adjustRightInd w:val="0"/>
+        <w:rPr>
+          <w:rFonts w:asciiTheme="minorHAnsi" w:hAnsiTheme="minorHAnsi"/>
+          <w:bCs/>
+          <w:szCs w:val="22"/>
+        </w:rPr>
+      </w:pPr>
+    </w:p>
+    <w:p>
+      <w:pPr>
+        <w:pStyle w:val="Heading3"/>
+      </w:pPr>
+      <w:bookmarkStart w:id="70" w:name="_Toc468957979"/>
+      <w:r>
+        <w:rPr>
+          <w:highlight w:val="yellow"/>
+        </w:rPr>
+        <w:t>Alternate System Name</w:t>
+      </w:r>
+      <w:bookmarkEnd w:id="70"/>
+    </w:p>
+    <w:p>
+      <w:pPr>
+        <w:rPr>
+          <w:rFonts w:asciiTheme="minorHAnsi" w:hAnsiTheme="minorHAnsi"/>
+          <w:sz w:val="24"/>
+        </w:rPr>
+      </w:pPr>
+      <w:r>
+        <w:rPr>
+          <w:rFonts w:asciiTheme="minorHAnsi" w:hAnsiTheme="minorHAnsi"/>
+          <w:sz w:val="24"/>
+          <w:highlight w:val="yellow"/>
+        </w:rPr>
+        <w:t>Alternate System Name is a</w:t>
+      </w:r>
+      <w:r>
+        <w:rPr>
+          <w:rFonts w:asciiTheme="minorHAnsi" w:hAnsiTheme="minorHAnsi"/>
+          <w:sz w:val="24"/>
+          <w:highlight w:val="yellow"/>
+        </w:rPr>
+        <w:t>n alternate name or alias name used to identify the PADE Inventory System name during lookups.</w:t>
+      </w:r>
+      <w:r>
+        <w:rPr>
+          <w:rFonts w:asciiTheme="minorHAnsi" w:hAnsiTheme="minorHAnsi"/>
+          <w:sz w:val="24"/>
+        </w:rPr>
+        <w:t xml:space="preserve"> </w:t>
+      </w:r>
+    </w:p>
+    <w:p>
+      <w:pPr>
+        <w:pStyle w:val="Heading3"/>
+      </w:pPr>
+      <w:bookmarkStart w:id="71" w:name="_Toc468957980"/>
+      <w:r>
+        <w:t>Display PADE Balances in IOE?</w:t>
+      </w:r>
+      <w:bookmarkEnd w:id="71"/>
+    </w:p>
+    <w:p>
+      <w:pPr>
+        <w:spacing w:before="120" w:after="120"/>
+        <w:rPr>
+          <w:rFonts w:asciiTheme="minorHAnsi" w:hAnsiTheme="minorHAnsi"/>
+          <w:sz w:val="24"/>
+          <w:szCs w:val="20"/>
+        </w:rPr>
+      </w:pPr>
+      <w:r>
+        <w:rPr>
+          <w:rFonts w:asciiTheme="minorHAnsi" w:hAnsiTheme="minorHAnsi"/>
+          <w:sz w:val="24"/>
+          <w:szCs w:val="20"/>
+        </w:rPr>
+        <w:t>The Display PADE Balances in IOE? field is used by Inpatient Order Entry to determine if PADE information should be displayed in the Inpatient Profile, Inpatient Order (detailed) View, and Dispense Drug lookups. The field sets the PSJ PADE OE BALANCES Kernel parameter.</w:t>
+      </w:r>
+    </w:p>
+    <w:p>
+      <w:pPr>
+        <w:pStyle w:val="Heading2"/>
+      </w:pPr>
+      <w:bookmarkStart w:id="72" w:name="_Toc468957981"/>
+      <w:r>
+        <w:t>Set up PADE Dispensing Device (Cabinet)</w:t>
+      </w:r>
+      <w:bookmarkEnd w:id="72"/>
+    </w:p>
+    <w:p>
+      <w:pPr>
+        <w:spacing w:before="120" w:after="120"/>
+        <w:rPr>
+          <w:rFonts w:asciiTheme="minorHAnsi" w:hAnsiTheme="minorHAnsi"/>
+          <w:sz w:val="24"/>
+          <w:szCs w:val="20"/>
+        </w:rPr>
+      </w:pPr>
+      <w:r>
+        <w:rPr>
+          <w:rFonts w:asciiTheme="minorHAnsi" w:hAnsiTheme="minorHAnsi"/>
+          <w:sz w:val="24"/>
+          <w:szCs w:val="20"/>
+        </w:rPr>
+        <w:t xml:space="preserve">PADE Dispensing Devices (cabinets) must be configured prior to first use. </w:t>
+      </w:r>
+    </w:p>
+    <w:p>
+      <w:pPr>
+        <w:spacing w:before="120" w:after="120"/>
+        <w:rPr>
+          <w:rFonts w:asciiTheme="minorHAnsi" w:hAnsiTheme="minorHAnsi"/>
+          <w:sz w:val="24"/>
+          <w:szCs w:val="20"/>
+        </w:rPr>
+      </w:pPr>
+      <w:r>
+        <w:rPr>
+          <w:rFonts w:asciiTheme="minorHAnsi" w:hAnsiTheme="minorHAnsi"/>
+          <w:sz w:val="24"/>
+          <w:szCs w:val="20"/>
+        </w:rPr>
+        <w:t>The PADE Dispensing Devices are set up at the PADE Dispensing Device Setup [</w:t>
+      </w:r>
+      <w:r>
+        <w:rPr>
+          <w:rFonts w:asciiTheme="minorHAnsi" w:hAnsiTheme="minorHAnsi"/>
+          <w:b/>
+          <w:sz w:val="24"/>
+          <w:szCs w:val="20"/>
+        </w:rPr>
+        <w:t>PSJ PADE INVENTORY SYSTEM</w:t>
+      </w:r>
+      <w:r>
+        <w:rPr>
+          <w:rFonts w:asciiTheme="minorHAnsi" w:hAnsiTheme="minorHAnsi"/>
+          <w:sz w:val="24"/>
+          <w:szCs w:val="20"/>
+        </w:rPr>
+        <w:t>] option, available via the following menus:</w:t>
+      </w:r>
+    </w:p>
+    <w:p>
+      <w:pPr>
+        <w:autoSpaceDE w:val="0"/>
+        <w:autoSpaceDN w:val="0"/>
+        <w:adjustRightInd w:val="0"/>
+        <w:ind w:left="720"/>
+        <w:rPr>
+          <w:rFonts w:asciiTheme="minorHAnsi" w:hAnsiTheme="minorHAnsi" w:cs="Courier New"/>
+          <w:b/>
+          <w:bCs/>
+          <w:sz w:val="20"/>
+          <w:szCs w:val="20"/>
+        </w:rPr>
+      </w:pPr>
+      <w:r>
+        <w:rPr>
+          <w:rFonts w:asciiTheme="minorHAnsi" w:hAnsiTheme="minorHAnsi" w:cs="Courier New"/>
+          <w:b/>
+          <w:bCs/>
+          <w:sz w:val="20"/>
+          <w:szCs w:val="20"/>
+        </w:rPr>
+        <w:t xml:space="preserve">PADE Main Menu [PSJ PADE MAIN MENU]    </w:t>
+      </w:r>
+    </w:p>
+    <w:p>
+      <w:pPr>
+        <w:autoSpaceDE w:val="0"/>
+        <w:autoSpaceDN w:val="0"/>
+        <w:adjustRightInd w:val="0"/>
+        <w:ind w:left="720"/>
+        <w:rPr>
+          <w:rFonts w:asciiTheme="minorHAnsi" w:hAnsiTheme="minorHAnsi" w:cs="Courier New"/>
+          <w:b/>
+          <w:bCs/>
+          <w:sz w:val="20"/>
+          <w:szCs w:val="20"/>
+        </w:rPr>
+      </w:pPr>
+      <w:r>
+        <w:rPr>
+          <w:rFonts w:asciiTheme="minorHAnsi" w:hAnsiTheme="minorHAnsi" w:cs="Courier New"/>
+          <w:b/>
+          <w:bCs/>
+          <w:sz w:val="20"/>
+          <w:szCs w:val="20"/>
+        </w:rPr>
+        <w:t xml:space="preserve">  PADE Inventory Setup [PSJ PADE INVENTORY MENU]     </w:t>
+      </w:r>
+    </w:p>
+    <w:p>
+      <w:pPr>
+        <w:autoSpaceDE w:val="0"/>
+        <w:autoSpaceDN w:val="0"/>
+        <w:adjustRightInd w:val="0"/>
+        <w:ind w:left="720"/>
+        <w:rPr>
+          <w:rFonts w:asciiTheme="minorHAnsi" w:hAnsiTheme="minorHAnsi" w:cs="Courier New"/>
+          <w:b/>
+          <w:sz w:val="20"/>
+          <w:szCs w:val="20"/>
+        </w:rPr>
+      </w:pPr>
+      <w:r>
+        <w:rPr>
+          <w:rFonts w:asciiTheme="minorHAnsi" w:hAnsiTheme="minorHAnsi" w:cs="Courier New"/>
+          <w:b/>
+          <w:bCs/>
+          <w:sz w:val="20"/>
+          <w:szCs w:val="20"/>
+        </w:rPr>
+        <w:t xml:space="preserve">    PADE Dispensing Device Setup [PSJ PADE DEVICE SETUP]     </w:t>
+      </w:r>
+    </w:p>
+    <w:p>
+      <w:pPr>
+        <w:autoSpaceDE w:val="0"/>
+        <w:autoSpaceDN w:val="0"/>
+        <w:adjustRightInd w:val="0"/>
+        <w:rPr>
+          <w:rFonts w:asciiTheme="minorHAnsi" w:hAnsiTheme="minorHAnsi" w:cs="Courier New"/>
+          <w:sz w:val="20"/>
+          <w:szCs w:val="20"/>
+        </w:rPr>
+      </w:pPr>
+    </w:p>
+    <w:p>
+      <w:pPr>
+        <w:autoSpaceDE w:val="0"/>
+        <w:autoSpaceDN w:val="0"/>
+        <w:adjustRightInd w:val="0"/>
+        <w:rPr>
+          <w:rFonts w:asciiTheme="minorHAnsi" w:hAnsiTheme="minorHAnsi"/>
+          <w:sz w:val="24"/>
+        </w:rPr>
+      </w:pPr>
+      <w:r>
+        <w:rPr>
+          <w:rFonts w:asciiTheme="minorHAnsi" w:hAnsiTheme="minorHAnsi"/>
+          <w:sz w:val="24"/>
+        </w:rPr>
+        <w:t>The specific fields in the PADE Inbound System set up are listed in the table below.</w:t>
+      </w:r>
+    </w:p>
+    <w:p>
+      <w:pPr>
+        <w:keepNext/>
+        <w:keepLines/>
+        <w:spacing w:before="240" w:after="60"/>
+        <w:ind w:firstLine="720"/>
         <w:rPr>
           <w:rFonts w:asciiTheme="minorHAnsi" w:hAnsiTheme="minorHAnsi" w:cs="Arial"/>
           <w:b/>
           <w:bCs/>
-          <w:iCs/>
-          <w:kern w:val="32"/>
-          <w:sz w:val="32"/>
-          <w:szCs w:val="28"/>
-        </w:rPr>
-      </w:pPr>
-      <w:r>
-        <w:rPr>
-          <w:rFonts w:asciiTheme="minorHAnsi" w:hAnsiTheme="minorHAnsi"/>
-        </w:rPr>
-        <w:br w:type="page"/>
+          <w:sz w:val="20"/>
+          <w:szCs w:val="20"/>
+        </w:rPr>
+      </w:pPr>
+      <w:r>
+        <w:rPr>
+          <w:rFonts w:asciiTheme="minorHAnsi" w:hAnsiTheme="minorHAnsi" w:cs="Arial"/>
+          <w:b/>
+          <w:bCs/>
+          <w:sz w:val="20"/>
+          <w:szCs w:val="20"/>
+        </w:rPr>
+        <w:lastRenderedPageBreak/>
+        <w:t>PADE Inventory System setup fields</w:t>
+      </w:r>
+    </w:p>
+    <w:tbl>
+      <w:tblPr>
+        <w:tblW w:w="0" w:type="auto"/>
+        <w:tblInd w:w="738" w:type="dxa"/>
+        <w:tblBorders>
+          <w:top w:val="single" w:sz="4" w:space="0" w:color="auto"/>
+          <w:left w:val="single" w:sz="4" w:space="0" w:color="auto"/>
+          <w:bottom w:val="single" w:sz="4" w:space="0" w:color="auto"/>
+          <w:right w:val="single" w:sz="4" w:space="0" w:color="auto"/>
+          <w:insideH w:val="single" w:sz="4" w:space="0" w:color="auto"/>
+          <w:insideV w:val="single" w:sz="4" w:space="0" w:color="auto"/>
+        </w:tblBorders>
+        <w:tblLook w:val="0000" w:firstRow="0" w:lastRow="0" w:firstColumn="0" w:lastColumn="0" w:noHBand="0" w:noVBand="0"/>
+      </w:tblPr>
+      <w:tblGrid>
+        <w:gridCol w:w="5296"/>
+      </w:tblGrid>
+      <w:tr>
+        <w:trPr>
+          <w:trHeight w:val="1675"/>
+        </w:trPr>
+        <w:tc>
+          <w:tcPr>
+            <w:tcW w:w="5296" w:type="dxa"/>
+          </w:tcPr>
+          <w:p>
+            <w:pPr>
+              <w:autoSpaceDE w:val="0"/>
+              <w:autoSpaceDN w:val="0"/>
+              <w:adjustRightInd w:val="0"/>
+              <w:rPr>
+                <w:rFonts w:asciiTheme="minorHAnsi" w:hAnsiTheme="minorHAnsi"/>
+                <w:b/>
+              </w:rPr>
+            </w:pPr>
+          </w:p>
+          <w:p>
+            <w:pPr>
+              <w:numPr>
+                <w:ilvl w:val="0"/>
+                <w:numId w:val="31"/>
+              </w:numPr>
+              <w:autoSpaceDE w:val="0"/>
+              <w:autoSpaceDN w:val="0"/>
+              <w:adjustRightInd w:val="0"/>
+              <w:contextualSpacing/>
+              <w:rPr>
+                <w:rFonts w:asciiTheme="minorHAnsi" w:hAnsiTheme="minorHAnsi" w:cs="Courier New"/>
+                <w:b/>
+                <w:bCs/>
+                <w:sz w:val="20"/>
+                <w:szCs w:val="20"/>
+              </w:rPr>
+            </w:pPr>
+            <w:r>
+              <w:rPr>
+                <w:rFonts w:asciiTheme="minorHAnsi" w:hAnsiTheme="minorHAnsi" w:cs="Courier New"/>
+                <w:b/>
+                <w:bCs/>
+                <w:sz w:val="20"/>
+                <w:szCs w:val="20"/>
+              </w:rPr>
+              <w:t>DISPENSING DEVICE</w:t>
+            </w:r>
+          </w:p>
+          <w:p>
+            <w:pPr>
+              <w:numPr>
+                <w:ilvl w:val="0"/>
+                <w:numId w:val="31"/>
+              </w:numPr>
+              <w:autoSpaceDE w:val="0"/>
+              <w:autoSpaceDN w:val="0"/>
+              <w:adjustRightInd w:val="0"/>
+              <w:contextualSpacing/>
+              <w:rPr>
+                <w:rFonts w:asciiTheme="minorHAnsi" w:hAnsiTheme="minorHAnsi" w:cs="Courier New"/>
+                <w:b/>
+                <w:bCs/>
+                <w:sz w:val="20"/>
+                <w:szCs w:val="20"/>
+              </w:rPr>
+            </w:pPr>
+            <w:r>
+              <w:rPr>
+                <w:rFonts w:asciiTheme="minorHAnsi" w:hAnsiTheme="minorHAnsi" w:cs="Courier New"/>
+                <w:b/>
+                <w:bCs/>
+                <w:sz w:val="20"/>
+                <w:szCs w:val="20"/>
+              </w:rPr>
+              <w:t xml:space="preserve">PADE STATUS </w:t>
+            </w:r>
+          </w:p>
+          <w:p>
+            <w:pPr>
+              <w:numPr>
+                <w:ilvl w:val="0"/>
+                <w:numId w:val="31"/>
+              </w:numPr>
+              <w:autoSpaceDE w:val="0"/>
+              <w:autoSpaceDN w:val="0"/>
+              <w:adjustRightInd w:val="0"/>
+              <w:contextualSpacing/>
+              <w:rPr>
+                <w:rFonts w:asciiTheme="minorHAnsi" w:hAnsiTheme="minorHAnsi" w:cs="Courier New"/>
+                <w:b/>
+                <w:bCs/>
+                <w:sz w:val="20"/>
+                <w:szCs w:val="20"/>
+              </w:rPr>
+            </w:pPr>
+            <w:r>
+              <w:rPr>
+                <w:rFonts w:asciiTheme="minorHAnsi" w:hAnsiTheme="minorHAnsi" w:cs="Courier New"/>
+                <w:b/>
+                <w:bCs/>
+                <w:sz w:val="20"/>
+                <w:szCs w:val="20"/>
+              </w:rPr>
+              <w:t xml:space="preserve">RESET/INITIALIZE PADE DEVICE? </w:t>
+            </w:r>
+          </w:p>
+          <w:p>
+            <w:pPr>
+              <w:numPr>
+                <w:ilvl w:val="0"/>
+                <w:numId w:val="31"/>
+              </w:numPr>
+              <w:autoSpaceDE w:val="0"/>
+              <w:autoSpaceDN w:val="0"/>
+              <w:adjustRightInd w:val="0"/>
+              <w:contextualSpacing/>
+              <w:rPr>
+                <w:rFonts w:asciiTheme="minorHAnsi" w:hAnsiTheme="minorHAnsi" w:cs="Courier New"/>
+                <w:b/>
+                <w:bCs/>
+                <w:sz w:val="20"/>
+                <w:szCs w:val="20"/>
+                <w:highlight w:val="yellow"/>
+              </w:rPr>
+            </w:pPr>
+            <w:r>
+              <w:rPr>
+                <w:rFonts w:asciiTheme="minorHAnsi" w:hAnsiTheme="minorHAnsi" w:cs="Courier New"/>
+                <w:b/>
+                <w:bCs/>
+                <w:sz w:val="20"/>
+                <w:szCs w:val="20"/>
+                <w:highlight w:val="yellow"/>
+              </w:rPr>
+              <w:t>DELETE SINGLE DRUG FROM PADE CABINET?</w:t>
+            </w:r>
+          </w:p>
+          <w:p>
+            <w:pPr>
+              <w:numPr>
+                <w:ilvl w:val="0"/>
+                <w:numId w:val="31"/>
+              </w:numPr>
+              <w:autoSpaceDE w:val="0"/>
+              <w:autoSpaceDN w:val="0"/>
+              <w:adjustRightInd w:val="0"/>
+              <w:contextualSpacing/>
+              <w:rPr>
+                <w:rFonts w:asciiTheme="minorHAnsi" w:hAnsiTheme="minorHAnsi" w:cs="Courier New"/>
+                <w:b/>
+                <w:bCs/>
+                <w:sz w:val="20"/>
+                <w:szCs w:val="20"/>
+              </w:rPr>
+            </w:pPr>
+            <w:r>
+              <w:rPr>
+                <w:rFonts w:asciiTheme="minorHAnsi" w:hAnsiTheme="minorHAnsi" w:cs="Courier New"/>
+                <w:b/>
+                <w:bCs/>
+                <w:sz w:val="20"/>
+                <w:szCs w:val="20"/>
+              </w:rPr>
+              <w:t>DIVISION</w:t>
+            </w:r>
+          </w:p>
+          <w:p>
+            <w:pPr>
+              <w:numPr>
+                <w:ilvl w:val="0"/>
+                <w:numId w:val="31"/>
+              </w:numPr>
+              <w:autoSpaceDE w:val="0"/>
+              <w:autoSpaceDN w:val="0"/>
+              <w:adjustRightInd w:val="0"/>
+              <w:contextualSpacing/>
+              <w:rPr>
+                <w:rFonts w:asciiTheme="minorHAnsi" w:hAnsiTheme="minorHAnsi" w:cs="Courier New"/>
+                <w:b/>
+                <w:bCs/>
+                <w:sz w:val="20"/>
+                <w:szCs w:val="20"/>
+              </w:rPr>
+            </w:pPr>
+            <w:r>
+              <w:rPr>
+                <w:rFonts w:asciiTheme="minorHAnsi" w:hAnsiTheme="minorHAnsi" w:cs="Courier New"/>
+                <w:b/>
+                <w:bCs/>
+                <w:sz w:val="20"/>
+                <w:szCs w:val="20"/>
+              </w:rPr>
+              <w:t>WARD GROUP</w:t>
+            </w:r>
+          </w:p>
+          <w:p>
+            <w:pPr>
+              <w:numPr>
+                <w:ilvl w:val="0"/>
+                <w:numId w:val="31"/>
+              </w:numPr>
+              <w:autoSpaceDE w:val="0"/>
+              <w:autoSpaceDN w:val="0"/>
+              <w:adjustRightInd w:val="0"/>
+              <w:contextualSpacing/>
+              <w:rPr>
+                <w:rFonts w:asciiTheme="minorHAnsi" w:hAnsiTheme="minorHAnsi" w:cs="Courier New"/>
+                <w:b/>
+                <w:bCs/>
+                <w:sz w:val="20"/>
+                <w:szCs w:val="20"/>
+              </w:rPr>
+            </w:pPr>
+            <w:r>
+              <w:rPr>
+                <w:rFonts w:asciiTheme="minorHAnsi" w:hAnsiTheme="minorHAnsi" w:cs="Courier New"/>
+                <w:b/>
+                <w:bCs/>
+                <w:sz w:val="20"/>
+                <w:szCs w:val="20"/>
+              </w:rPr>
+              <w:t>WARD LOCATION</w:t>
+            </w:r>
+          </w:p>
+          <w:p>
+            <w:pPr>
+              <w:numPr>
+                <w:ilvl w:val="0"/>
+                <w:numId w:val="31"/>
+              </w:numPr>
+              <w:autoSpaceDE w:val="0"/>
+              <w:autoSpaceDN w:val="0"/>
+              <w:adjustRightInd w:val="0"/>
+              <w:contextualSpacing/>
+              <w:rPr>
+                <w:rFonts w:asciiTheme="minorHAnsi" w:hAnsiTheme="minorHAnsi" w:cs="Courier New"/>
+                <w:b/>
+                <w:bCs/>
+                <w:sz w:val="20"/>
+                <w:szCs w:val="20"/>
+              </w:rPr>
+            </w:pPr>
+            <w:r>
+              <w:rPr>
+                <w:rFonts w:asciiTheme="minorHAnsi" w:hAnsiTheme="minorHAnsi" w:cs="Courier New"/>
+                <w:b/>
+                <w:bCs/>
+                <w:sz w:val="20"/>
+                <w:szCs w:val="20"/>
+              </w:rPr>
+              <w:t>CLINIC GROUP</w:t>
+            </w:r>
+          </w:p>
+          <w:p>
+            <w:pPr>
+              <w:numPr>
+                <w:ilvl w:val="0"/>
+                <w:numId w:val="31"/>
+              </w:numPr>
+              <w:autoSpaceDE w:val="0"/>
+              <w:autoSpaceDN w:val="0"/>
+              <w:adjustRightInd w:val="0"/>
+              <w:contextualSpacing/>
+              <w:rPr>
+                <w:rFonts w:asciiTheme="minorHAnsi" w:hAnsiTheme="minorHAnsi" w:cs="Courier New"/>
+                <w:b/>
+                <w:bCs/>
+                <w:sz w:val="20"/>
+                <w:szCs w:val="20"/>
+              </w:rPr>
+            </w:pPr>
+            <w:r>
+              <w:rPr>
+                <w:rFonts w:asciiTheme="minorHAnsi" w:hAnsiTheme="minorHAnsi" w:cs="Courier New"/>
+                <w:b/>
+                <w:bCs/>
+                <w:sz w:val="20"/>
+                <w:szCs w:val="20"/>
+              </w:rPr>
+              <w:t>CLINIC LOCATION</w:t>
+            </w:r>
+          </w:p>
+          <w:p>
+            <w:pPr>
+              <w:numPr>
+                <w:ilvl w:val="0"/>
+                <w:numId w:val="31"/>
+              </w:numPr>
+              <w:autoSpaceDE w:val="0"/>
+              <w:autoSpaceDN w:val="0"/>
+              <w:adjustRightInd w:val="0"/>
+              <w:contextualSpacing/>
+              <w:rPr>
+                <w:rFonts w:asciiTheme="minorHAnsi" w:hAnsiTheme="minorHAnsi" w:cs="Courier New"/>
+                <w:b/>
+                <w:bCs/>
+                <w:sz w:val="20"/>
+                <w:szCs w:val="20"/>
+              </w:rPr>
+            </w:pPr>
+            <w:r>
+              <w:rPr>
+                <w:rFonts w:asciiTheme="minorHAnsi" w:hAnsiTheme="minorHAnsi" w:cs="Courier New"/>
+                <w:b/>
+                <w:bCs/>
+                <w:sz w:val="20"/>
+                <w:szCs w:val="20"/>
+              </w:rPr>
+              <w:t>WILDCARD CLINIC NAME</w:t>
+            </w:r>
+          </w:p>
+          <w:p>
+            <w:pPr>
+              <w:numPr>
+                <w:ilvl w:val="0"/>
+                <w:numId w:val="31"/>
+              </w:numPr>
+              <w:autoSpaceDE w:val="0"/>
+              <w:autoSpaceDN w:val="0"/>
+              <w:adjustRightInd w:val="0"/>
+              <w:contextualSpacing/>
+              <w:rPr>
+                <w:rFonts w:asciiTheme="minorHAnsi" w:hAnsiTheme="minorHAnsi" w:cs="Courier New"/>
+                <w:b/>
+                <w:bCs/>
+                <w:sz w:val="20"/>
+                <w:szCs w:val="20"/>
+                <w:highlight w:val="yellow"/>
+              </w:rPr>
+            </w:pPr>
+            <w:r>
+              <w:rPr>
+                <w:rFonts w:asciiTheme="minorHAnsi" w:hAnsiTheme="minorHAnsi" w:cs="Courier New"/>
+                <w:b/>
+                <w:bCs/>
+                <w:color w:val="auto"/>
+                <w:sz w:val="20"/>
+                <w:szCs w:val="20"/>
+                <w:highlight w:val="yellow"/>
+              </w:rPr>
+              <w:t>SEND 'PATIENT NOT ON FILE' MSG</w:t>
+            </w:r>
+          </w:p>
+          <w:p>
+            <w:pPr>
+              <w:numPr>
+                <w:ilvl w:val="0"/>
+                <w:numId w:val="31"/>
+              </w:numPr>
+              <w:autoSpaceDE w:val="0"/>
+              <w:autoSpaceDN w:val="0"/>
+              <w:adjustRightInd w:val="0"/>
+              <w:contextualSpacing/>
+              <w:rPr>
+                <w:rFonts w:asciiTheme="minorHAnsi" w:hAnsiTheme="minorHAnsi" w:cs="Courier New"/>
+                <w:b/>
+                <w:bCs/>
+                <w:sz w:val="20"/>
+                <w:szCs w:val="20"/>
+              </w:rPr>
+            </w:pPr>
+            <w:r>
+              <w:rPr>
+                <w:rFonts w:asciiTheme="minorHAnsi" w:hAnsiTheme="minorHAnsi" w:cs="Courier New"/>
+                <w:b/>
+                <w:bCs/>
+                <w:sz w:val="20"/>
+                <w:szCs w:val="20"/>
+              </w:rPr>
+              <w:t>SEND DWO MESSAGES</w:t>
+            </w:r>
+          </w:p>
+          <w:p>
+            <w:pPr>
+              <w:numPr>
+                <w:ilvl w:val="0"/>
+                <w:numId w:val="31"/>
+              </w:numPr>
+              <w:autoSpaceDE w:val="0"/>
+              <w:autoSpaceDN w:val="0"/>
+              <w:adjustRightInd w:val="0"/>
+              <w:contextualSpacing/>
+              <w:rPr>
+                <w:rFonts w:asciiTheme="minorHAnsi" w:hAnsiTheme="minorHAnsi" w:cs="Courier New"/>
+                <w:b/>
+                <w:bCs/>
+                <w:sz w:val="20"/>
+                <w:szCs w:val="20"/>
+              </w:rPr>
+            </w:pPr>
+            <w:r>
+              <w:rPr>
+                <w:rFonts w:asciiTheme="minorHAnsi" w:hAnsiTheme="minorHAnsi" w:cs="Courier New"/>
+                <w:b/>
+                <w:bCs/>
+                <w:sz w:val="20"/>
+                <w:szCs w:val="20"/>
+              </w:rPr>
+              <w:t>DWO ENTITY</w:t>
+            </w:r>
+          </w:p>
+          <w:p>
+            <w:pPr>
+              <w:numPr>
+                <w:ilvl w:val="0"/>
+                <w:numId w:val="31"/>
+              </w:numPr>
+              <w:autoSpaceDE w:val="0"/>
+              <w:autoSpaceDN w:val="0"/>
+              <w:adjustRightInd w:val="0"/>
+              <w:contextualSpacing/>
+              <w:rPr>
+                <w:rFonts w:asciiTheme="minorHAnsi" w:hAnsiTheme="minorHAnsi" w:cs="Courier New"/>
+                <w:b/>
+                <w:bCs/>
+                <w:sz w:val="20"/>
+                <w:szCs w:val="20"/>
+              </w:rPr>
+            </w:pPr>
+            <w:r>
+              <w:rPr>
+                <w:rFonts w:asciiTheme="minorHAnsi" w:hAnsiTheme="minorHAnsi" w:cs="Courier New"/>
+                <w:b/>
+                <w:bCs/>
+                <w:sz w:val="20"/>
+                <w:szCs w:val="20"/>
+              </w:rPr>
+              <w:t>DWO ENTITY MAIL GROUP</w:t>
+            </w:r>
+          </w:p>
+        </w:tc>
+      </w:tr>
+    </w:tbl>
+    <w:p>
+      <w:pPr>
+        <w:spacing w:before="120" w:after="120"/>
+        <w:rPr>
+          <w:rFonts w:asciiTheme="minorHAnsi" w:hAnsiTheme="minorHAnsi"/>
+          <w:sz w:val="24"/>
+          <w:szCs w:val="20"/>
+        </w:rPr>
+      </w:pPr>
+    </w:p>
+    <w:p>
+      <w:pPr>
+        <w:pStyle w:val="Heading3"/>
+      </w:pPr>
+      <w:bookmarkStart w:id="73" w:name="_Toc468957982"/>
+      <w:r>
+        <w:t>Dispensing Device</w:t>
+      </w:r>
+      <w:bookmarkEnd w:id="73"/>
+    </w:p>
+    <w:p>
+      <w:pPr>
+        <w:spacing w:before="120" w:after="120"/>
+        <w:rPr>
+          <w:rFonts w:asciiTheme="minorHAnsi" w:hAnsiTheme="minorHAnsi"/>
+          <w:sz w:val="24"/>
+          <w:szCs w:val="20"/>
+        </w:rPr>
+      </w:pPr>
+      <w:r>
+        <w:rPr>
+          <w:rFonts w:asciiTheme="minorHAnsi" w:hAnsiTheme="minorHAnsi"/>
+          <w:sz w:val="24"/>
+          <w:szCs w:val="20"/>
+        </w:rPr>
+        <w:t>The DISPENSING DEVICE field contains the name of the PADE dispensing device/cabinet. The name must exactly match the name of the device on the PADE vendor system, as it appears in the HL7 messages received by the PADE inbound interface. The DISPENSING DEVICE name must only be unique within the specific PADE Inbound system; while it is advisable to avoid duplicate device/cabinet names across different vendor systems to avoid confusion. The PADE inbound configuration allows the same dispensing device name to be used by different PADE inbound inventory systems.</w:t>
+      </w:r>
+    </w:p>
+    <w:p>
+      <w:pPr>
+        <w:pStyle w:val="Heading3"/>
+      </w:pPr>
+      <w:bookmarkStart w:id="74" w:name="_Toc468957983"/>
+      <w:r>
+        <w:t>PADE Status</w:t>
+      </w:r>
+      <w:bookmarkEnd w:id="74"/>
+    </w:p>
+    <w:p>
+      <w:pPr>
+        <w:autoSpaceDE w:val="0"/>
+        <w:autoSpaceDN w:val="0"/>
+        <w:adjustRightInd w:val="0"/>
+        <w:rPr>
+          <w:rFonts w:asciiTheme="minorHAnsi" w:hAnsiTheme="minorHAnsi"/>
+          <w:bCs/>
+          <w:sz w:val="24"/>
+        </w:rPr>
+      </w:pPr>
+      <w:r>
+        <w:rPr>
+          <w:rFonts w:asciiTheme="minorHAnsi" w:hAnsiTheme="minorHAnsi"/>
+          <w:bCs/>
+          <w:sz w:val="24"/>
+        </w:rPr>
+        <w:t>The PADE STATUS field allows a PADE dispensing device's status to be set to ACTIVE or INACTIVE. Setting the status to INACTIVE does not affect the PADE's medication balances; however, an Inactive status prevents the PADE cabinet's medication balances from being displayed as available in Inpatient Order Entry. Inactive PADE cabinets will continue to display in all PADE reports.</w:t>
+      </w:r>
+    </w:p>
+    <w:p>
+      <w:pPr>
+        <w:autoSpaceDE w:val="0"/>
+        <w:autoSpaceDN w:val="0"/>
+        <w:adjustRightInd w:val="0"/>
+        <w:rPr>
+          <w:rFonts w:asciiTheme="minorHAnsi" w:hAnsiTheme="minorHAnsi"/>
+          <w:bCs/>
+          <w:sz w:val="24"/>
+        </w:rPr>
+      </w:pPr>
+      <w:r>
+        <w:rPr>
+          <w:rFonts w:asciiTheme="minorHAnsi" w:hAnsiTheme="minorHAnsi"/>
+          <w:bCs/>
+          <w:sz w:val="24"/>
+        </w:rPr>
+        <w:t xml:space="preserve">         </w:t>
+      </w:r>
+    </w:p>
+    <w:p>
+      <w:pPr>
+        <w:autoSpaceDE w:val="0"/>
+        <w:autoSpaceDN w:val="0"/>
+        <w:adjustRightInd w:val="0"/>
+        <w:rPr>
+          <w:rFonts w:asciiTheme="minorHAnsi" w:hAnsiTheme="minorHAnsi"/>
+          <w:bCs/>
+          <w:sz w:val="24"/>
+        </w:rPr>
+      </w:pPr>
+      <w:r>
+        <w:rPr>
+          <w:rFonts w:asciiTheme="minorHAnsi" w:hAnsiTheme="minorHAnsi"/>
+          <w:bCs/>
+          <w:sz w:val="24"/>
+        </w:rPr>
+        <w:t>If a PADE cabinet is being removed from service, the list of medications stocked in a cabinet may be deleted using the RESET/INITIALIZE PADE DEVICE? field.</w:t>
+      </w:r>
+    </w:p>
+    <w:p>
+      <w:pPr>
+        <w:autoSpaceDE w:val="0"/>
+        <w:autoSpaceDN w:val="0"/>
+        <w:adjustRightInd w:val="0"/>
+        <w:rPr>
+          <w:rFonts w:asciiTheme="minorHAnsi" w:hAnsiTheme="minorHAnsi"/>
+          <w:bCs/>
+          <w:sz w:val="24"/>
+        </w:rPr>
+      </w:pPr>
+    </w:p>
+    <w:p>
+      <w:pPr>
+        <w:pStyle w:val="Heading3"/>
+      </w:pPr>
+      <w:bookmarkStart w:id="75" w:name="_Toc468957984"/>
+      <w:r>
+        <w:t>Reset/Initialize PADE Device?</w:t>
+      </w:r>
+      <w:bookmarkEnd w:id="75"/>
+    </w:p>
+    <w:p>
+      <w:pPr>
+        <w:autoSpaceDE w:val="0"/>
+        <w:autoSpaceDN w:val="0"/>
+        <w:adjustRightInd w:val="0"/>
+        <w:rPr>
+          <w:rFonts w:asciiTheme="minorHAnsi" w:hAnsiTheme="minorHAnsi"/>
+          <w:bCs/>
+          <w:sz w:val="24"/>
+        </w:rPr>
+      </w:pPr>
+      <w:r>
+        <w:rPr>
+          <w:rFonts w:asciiTheme="minorHAnsi" w:hAnsiTheme="minorHAnsi"/>
+          <w:bCs/>
+          <w:sz w:val="24"/>
+        </w:rPr>
+        <w:t>The RESET/INITIALIZE PADE DEVICE? field removes all medications linked to this PADE cabinet in VistA, making the cabinet appear empty to VistA users. Resetting a PADE cabinet</w:t>
+      </w:r>
+    </w:p>
+    <w:p>
+      <w:pPr>
+        <w:autoSpaceDE w:val="0"/>
+        <w:autoSpaceDN w:val="0"/>
+        <w:adjustRightInd w:val="0"/>
+        <w:rPr>
+          <w:rFonts w:asciiTheme="minorHAnsi" w:hAnsiTheme="minorHAnsi"/>
+          <w:bCs/>
+          <w:sz w:val="24"/>
+        </w:rPr>
+      </w:pPr>
+      <w:r>
+        <w:rPr>
+          <w:rFonts w:asciiTheme="minorHAnsi" w:hAnsiTheme="minorHAnsi"/>
+          <w:bCs/>
+          <w:sz w:val="24"/>
+        </w:rPr>
+        <w:t xml:space="preserve">does not affect the PADE vendor, and does not trigger any HL7 messages to the PADE system. Resetting a PADE cabinet makes the device unavailable for selection when running the PADE INVENTORY REPORT, and also removes the device from the list PADE cabinets used to display PADE information in Inpatient Order Entry. </w:t>
+      </w:r>
+    </w:p>
+    <w:p>
+      <w:pPr>
+        <w:autoSpaceDE w:val="0"/>
+        <w:autoSpaceDN w:val="0"/>
+        <w:adjustRightInd w:val="0"/>
+        <w:rPr>
+          <w:rFonts w:asciiTheme="minorHAnsi" w:hAnsiTheme="minorHAnsi"/>
+          <w:bCs/>
+          <w:sz w:val="24"/>
+        </w:rPr>
+      </w:pPr>
+    </w:p>
+    <w:p>
+      <w:pPr>
+        <w:autoSpaceDE w:val="0"/>
+        <w:autoSpaceDN w:val="0"/>
+        <w:adjustRightInd w:val="0"/>
+        <w:rPr>
+          <w:rFonts w:asciiTheme="minorHAnsi" w:hAnsiTheme="minorHAnsi"/>
+          <w:bCs/>
+          <w:sz w:val="24"/>
+        </w:rPr>
+      </w:pPr>
+      <w:r>
+        <w:rPr>
+          <w:rFonts w:asciiTheme="minorHAnsi" w:hAnsiTheme="minorHAnsi"/>
+          <w:bCs/>
+          <w:sz w:val="24"/>
+        </w:rPr>
+        <w:t>After a PADE cabinet is reset, medications will be automatically added back to the PADE  cabinet as new HL7 messages are received from the vendor.</w:t>
+      </w:r>
+    </w:p>
+    <w:p>
+      <w:pPr>
+        <w:spacing w:before="120" w:after="120"/>
+        <w:rPr>
+          <w:rFonts w:asciiTheme="minorHAnsi" w:hAnsiTheme="minorHAnsi"/>
+          <w:sz w:val="24"/>
+          <w:szCs w:val="20"/>
+        </w:rPr>
+      </w:pPr>
+    </w:p>
+    <w:p>
+      <w:pPr>
+        <w:pStyle w:val="Heading3"/>
+        <w:rPr>
+          <w:highlight w:val="yellow"/>
+        </w:rPr>
+      </w:pPr>
+      <w:bookmarkStart w:id="76" w:name="_Toc468957985"/>
+      <w:r>
+        <w:rPr>
+          <w:highlight w:val="yellow"/>
+        </w:rPr>
+        <w:t>Delete Single Drug from PADE Cabinet?</w:t>
+      </w:r>
+      <w:bookmarkEnd w:id="76"/>
+    </w:p>
+    <w:p>
+      <w:pPr>
+        <w:rPr>
+          <w:rFonts w:asciiTheme="minorHAnsi" w:hAnsiTheme="minorHAnsi"/>
+          <w:sz w:val="24"/>
+          <w:szCs w:val="20"/>
+          <w:highlight w:val="yellow"/>
+        </w:rPr>
+      </w:pPr>
+      <w:r>
+        <w:rPr>
+          <w:rFonts w:asciiTheme="minorHAnsi" w:hAnsiTheme="minorHAnsi"/>
+          <w:sz w:val="24"/>
+          <w:szCs w:val="20"/>
+          <w:highlight w:val="yellow"/>
+        </w:rPr>
+        <w:t xml:space="preserve">The Delete Single Drug from PADE Cabinet removes one drug item </w:t>
+      </w:r>
+      <w:r>
+        <w:rPr>
+          <w:rFonts w:asciiTheme="minorHAnsi" w:hAnsiTheme="minorHAnsi"/>
+          <w:sz w:val="24"/>
+          <w:szCs w:val="20"/>
+          <w:highlight w:val="yellow"/>
+        </w:rPr>
+        <w:t>from a specific pocket from the</w:t>
+      </w:r>
+      <w:r>
+        <w:rPr>
+          <w:rFonts w:asciiTheme="minorHAnsi" w:hAnsiTheme="minorHAnsi"/>
+          <w:sz w:val="24"/>
+          <w:szCs w:val="20"/>
+          <w:highlight w:val="yellow"/>
+        </w:rPr>
+        <w:t xml:space="preserve"> </w:t>
+      </w:r>
+      <w:r>
+        <w:rPr>
+          <w:rFonts w:asciiTheme="minorHAnsi" w:hAnsiTheme="minorHAnsi"/>
+          <w:sz w:val="24"/>
+          <w:szCs w:val="20"/>
+          <w:highlight w:val="yellow"/>
+        </w:rPr>
+        <w:t xml:space="preserve">PADE dispensing device in VistA. </w:t>
+      </w:r>
+      <w:r>
+        <w:rPr>
+          <w:rFonts w:asciiTheme="minorHAnsi" w:hAnsiTheme="minorHAnsi"/>
+          <w:sz w:val="24"/>
+          <w:szCs w:val="20"/>
+          <w:highlight w:val="yellow"/>
+        </w:rPr>
+        <w:t xml:space="preserve">This </w:t>
+      </w:r>
+      <w:r>
+        <w:rPr>
+          <w:rFonts w:asciiTheme="minorHAnsi" w:hAnsiTheme="minorHAnsi"/>
+          <w:sz w:val="24"/>
+          <w:szCs w:val="20"/>
+          <w:highlight w:val="yellow"/>
+        </w:rPr>
+        <w:t>does</w:t>
+      </w:r>
+      <w:r>
+        <w:rPr>
+          <w:rFonts w:asciiTheme="minorHAnsi" w:hAnsiTheme="minorHAnsi"/>
+          <w:sz w:val="24"/>
+          <w:szCs w:val="20"/>
+          <w:highlight w:val="yellow"/>
+        </w:rPr>
+        <w:t xml:space="preserve"> </w:t>
+      </w:r>
+      <w:r>
+        <w:rPr>
+          <w:rFonts w:asciiTheme="minorHAnsi" w:hAnsiTheme="minorHAnsi"/>
+          <w:sz w:val="24"/>
+          <w:szCs w:val="20"/>
+          <w:highlight w:val="yellow"/>
+        </w:rPr>
+        <w:t>not affect the PADE vendor, and does not trigger any HL7 messages to</w:t>
+      </w:r>
+      <w:r>
+        <w:rPr>
+          <w:rFonts w:asciiTheme="minorHAnsi" w:hAnsiTheme="minorHAnsi"/>
+          <w:sz w:val="24"/>
+          <w:szCs w:val="20"/>
+          <w:highlight w:val="yellow"/>
+        </w:rPr>
+        <w:t xml:space="preserve"> be sent to </w:t>
+      </w:r>
+      <w:r>
+        <w:rPr>
+          <w:rFonts w:asciiTheme="minorHAnsi" w:hAnsiTheme="minorHAnsi"/>
+          <w:sz w:val="24"/>
+          <w:szCs w:val="20"/>
+          <w:highlight w:val="yellow"/>
+        </w:rPr>
+        <w:t>the PADE vendor system. Manually deleting a drug item</w:t>
+      </w:r>
+      <w:r>
+        <w:rPr>
+          <w:rFonts w:asciiTheme="minorHAnsi" w:hAnsiTheme="minorHAnsi"/>
+          <w:sz w:val="24"/>
+          <w:szCs w:val="20"/>
+          <w:highlight w:val="yellow"/>
+        </w:rPr>
+        <w:t xml:space="preserve"> r</w:t>
+      </w:r>
+      <w:r>
+        <w:rPr>
+          <w:rFonts w:asciiTheme="minorHAnsi" w:hAnsiTheme="minorHAnsi"/>
+          <w:sz w:val="24"/>
+          <w:szCs w:val="20"/>
+          <w:highlight w:val="yellow"/>
+        </w:rPr>
+        <w:t>educes the</w:t>
+      </w:r>
+      <w:r>
+        <w:rPr>
+          <w:rFonts w:asciiTheme="minorHAnsi" w:hAnsiTheme="minorHAnsi"/>
+          <w:sz w:val="24"/>
+          <w:szCs w:val="20"/>
+          <w:highlight w:val="yellow"/>
+        </w:rPr>
+        <w:t xml:space="preserve"> </w:t>
+      </w:r>
+      <w:r>
+        <w:rPr>
+          <w:rFonts w:asciiTheme="minorHAnsi" w:hAnsiTheme="minorHAnsi"/>
+          <w:sz w:val="24"/>
+          <w:szCs w:val="20"/>
+          <w:highlight w:val="yellow"/>
+        </w:rPr>
+        <w:t xml:space="preserve">quantity of the drug that displays as available in VistA when </w:t>
+      </w:r>
+      <w:r>
+        <w:rPr>
+          <w:rFonts w:asciiTheme="minorHAnsi" w:hAnsiTheme="minorHAnsi"/>
+          <w:sz w:val="24"/>
+          <w:szCs w:val="20"/>
+          <w:highlight w:val="yellow"/>
+        </w:rPr>
+        <w:t>running</w:t>
+      </w:r>
+      <w:r>
+        <w:rPr>
+          <w:rFonts w:asciiTheme="minorHAnsi" w:hAnsiTheme="minorHAnsi"/>
+          <w:sz w:val="24"/>
+          <w:szCs w:val="20"/>
+          <w:highlight w:val="yellow"/>
+        </w:rPr>
+        <w:t xml:space="preserve"> the</w:t>
+      </w:r>
+      <w:r>
+        <w:rPr>
+          <w:rFonts w:asciiTheme="minorHAnsi" w:hAnsiTheme="minorHAnsi"/>
+          <w:sz w:val="24"/>
+          <w:szCs w:val="20"/>
+          <w:highlight w:val="yellow"/>
+        </w:rPr>
+        <w:t xml:space="preserve"> PADE INVENTORY REPORT, and also removes the drug from balances</w:t>
+      </w:r>
+      <w:r>
+        <w:rPr>
+          <w:rFonts w:asciiTheme="minorHAnsi" w:hAnsiTheme="minorHAnsi"/>
+          <w:sz w:val="24"/>
+          <w:szCs w:val="20"/>
+          <w:highlight w:val="yellow"/>
+        </w:rPr>
+        <w:t xml:space="preserve"> </w:t>
+      </w:r>
+      <w:r>
+        <w:rPr>
+          <w:rFonts w:asciiTheme="minorHAnsi" w:hAnsiTheme="minorHAnsi"/>
+          <w:sz w:val="24"/>
+          <w:szCs w:val="20"/>
+          <w:highlight w:val="yellow"/>
+        </w:rPr>
+        <w:t>displayed in Inpatient Order Entry.</w:t>
+      </w:r>
+    </w:p>
+    <w:p>
+      <w:pPr>
+        <w:rPr>
+          <w:rFonts w:asciiTheme="minorHAnsi" w:hAnsiTheme="minorHAnsi"/>
+          <w:sz w:val="24"/>
+          <w:szCs w:val="20"/>
+          <w:highlight w:val="yellow"/>
+        </w:rPr>
+      </w:pPr>
+    </w:p>
+    <w:p>
+      <w:pPr>
+        <w:rPr>
+          <w:rFonts w:asciiTheme="minorHAnsi" w:hAnsiTheme="minorHAnsi"/>
+          <w:sz w:val="24"/>
+          <w:szCs w:val="20"/>
+        </w:rPr>
+      </w:pPr>
+      <w:r>
+        <w:rPr>
+          <w:rFonts w:asciiTheme="minorHAnsi" w:hAnsiTheme="minorHAnsi"/>
+          <w:sz w:val="24"/>
+          <w:szCs w:val="20"/>
+          <w:highlight w:val="yellow"/>
+        </w:rPr>
+        <w:t>After a drug is deleted, the drug may be added back to the cabinet's</w:t>
+      </w:r>
+      <w:r>
+        <w:rPr>
+          <w:rFonts w:asciiTheme="minorHAnsi" w:hAnsiTheme="minorHAnsi"/>
+          <w:sz w:val="24"/>
+          <w:szCs w:val="20"/>
+          <w:highlight w:val="yellow"/>
+        </w:rPr>
+        <w:t xml:space="preserve"> </w:t>
+      </w:r>
+      <w:r>
+        <w:rPr>
+          <w:rFonts w:asciiTheme="minorHAnsi" w:hAnsiTheme="minorHAnsi"/>
+          <w:sz w:val="24"/>
+          <w:szCs w:val="20"/>
+          <w:highlight w:val="yellow"/>
+        </w:rPr>
+        <w:t>inventory as new HL7 messages are received from the vendor.</w:t>
+      </w:r>
+    </w:p>
+    <w:p>
+      <w:pPr>
+        <w:pStyle w:val="Heading3"/>
+      </w:pPr>
+      <w:bookmarkStart w:id="77" w:name="_Toc468957986"/>
+      <w:r>
+        <w:t>Division</w:t>
+      </w:r>
+      <w:bookmarkEnd w:id="77"/>
+    </w:p>
+    <w:p>
+      <w:pPr>
+        <w:spacing w:before="120" w:after="120"/>
+        <w:rPr>
+          <w:rFonts w:asciiTheme="minorHAnsi" w:hAnsiTheme="minorHAnsi"/>
+          <w:bCs/>
+          <w:sz w:val="24"/>
+        </w:rPr>
+      </w:pPr>
+      <w:r>
+        <w:rPr>
+          <w:rFonts w:asciiTheme="minorHAnsi" w:hAnsiTheme="minorHAnsi"/>
+          <w:bCs/>
+          <w:sz w:val="24"/>
+        </w:rPr>
+        <w:t>The DIVISION field contains the primary DIVISION associated with the PADE dispensing device/cabinet. The PADE cabinet supplies medications to hospital locations associated with this Division, and Division is required for inventory and reporting purposes. PADE activity received via HL7 messages will be filed into the PADE transaction file if the PADE dispensing device/cabinet is not associated with a Division; however, the transaction will not display in the Transaction Report, nor update the Inventory Report, until it is associated with a Division.</w:t>
+      </w:r>
+    </w:p>
+    <w:p>
+      <w:pPr>
+        <w:spacing w:before="120" w:after="120"/>
+        <w:rPr>
+          <w:rFonts w:asciiTheme="minorHAnsi" w:hAnsiTheme="minorHAnsi"/>
+          <w:sz w:val="24"/>
+        </w:rPr>
+      </w:pPr>
+    </w:p>
+    <w:p>
+      <w:pPr>
+        <w:pStyle w:val="Heading3"/>
+      </w:pPr>
+      <w:bookmarkStart w:id="78" w:name="_Toc468957987"/>
+      <w:r>
+        <w:t>Ward Group</w:t>
+      </w:r>
+      <w:bookmarkEnd w:id="78"/>
+    </w:p>
+    <w:p>
+      <w:pPr>
+        <w:autoSpaceDE w:val="0"/>
+        <w:autoSpaceDN w:val="0"/>
+        <w:adjustRightInd w:val="0"/>
+        <w:rPr>
+          <w:rFonts w:asciiTheme="minorHAnsi" w:hAnsiTheme="minorHAnsi"/>
+          <w:bCs/>
+          <w:sz w:val="24"/>
+        </w:rPr>
+      </w:pPr>
+      <w:r>
+        <w:rPr>
+          <w:rFonts w:asciiTheme="minorHAnsi" w:hAnsiTheme="minorHAnsi"/>
+          <w:bCs/>
+          <w:sz w:val="24"/>
+        </w:rPr>
+        <w:t xml:space="preserve">The WARD GROUP field contains Ward Groups associated with the PADE dispensing device/cabinet. The PADE cabinet supplies medications to Ward Locations associated with this Ward Group.  A PADE cabinet may be associated with any combination of Ward Groups, Ward Locations, Clinic Groups, and Clinic Locations, provided each location is associated with the PADE cabinet’s Division. </w:t>
+      </w:r>
+    </w:p>
+    <w:p>
+      <w:pPr>
+        <w:spacing w:before="120" w:after="120"/>
+        <w:rPr>
+          <w:rFonts w:asciiTheme="minorHAnsi" w:hAnsiTheme="minorHAnsi"/>
+          <w:sz w:val="24"/>
+        </w:rPr>
+      </w:pPr>
+    </w:p>
+    <w:p>
+      <w:pPr>
+        <w:pStyle w:val="Heading3"/>
+      </w:pPr>
+      <w:bookmarkStart w:id="79" w:name="_Toc468957988"/>
+      <w:r>
+        <w:t>Ward Location</w:t>
+      </w:r>
+      <w:bookmarkEnd w:id="79"/>
+    </w:p>
+    <w:p>
+      <w:pPr>
+        <w:autoSpaceDE w:val="0"/>
+        <w:autoSpaceDN w:val="0"/>
+        <w:adjustRightInd w:val="0"/>
+        <w:rPr>
+          <w:rFonts w:asciiTheme="minorHAnsi" w:hAnsiTheme="minorHAnsi"/>
+          <w:bCs/>
+          <w:sz w:val="24"/>
+        </w:rPr>
+      </w:pPr>
+      <w:r>
+        <w:rPr>
+          <w:rFonts w:asciiTheme="minorHAnsi" w:hAnsiTheme="minorHAnsi"/>
+          <w:bCs/>
+          <w:sz w:val="24"/>
+        </w:rPr>
+        <w:t xml:space="preserve">The WARD LOCATION field contains Ward Locations associated with the PADE dispensing device/cabinet. The PADE cabinet supplies medications to these Ward Locations.  A PADE cabinet may be associated with any combination of Ward Groups, Ward Locations, Clinic Groups, and Clinic Locations, provided each location is associated with the PADE cabinet’s Division. </w:t>
+      </w:r>
+    </w:p>
+    <w:p>
+      <w:pPr>
+        <w:spacing w:before="120" w:after="120"/>
+        <w:rPr>
+          <w:rFonts w:asciiTheme="minorHAnsi" w:hAnsiTheme="minorHAnsi"/>
+          <w:sz w:val="24"/>
+          <w:szCs w:val="20"/>
+        </w:rPr>
+      </w:pPr>
+    </w:p>
+    <w:p>
+      <w:pPr>
+        <w:pStyle w:val="Heading3"/>
+      </w:pPr>
+      <w:bookmarkStart w:id="80" w:name="_Toc468957989"/>
+      <w:r>
+        <w:lastRenderedPageBreak/>
+        <w:t>Clinic Group</w:t>
+      </w:r>
+      <w:bookmarkEnd w:id="80"/>
+    </w:p>
+    <w:p>
+      <w:pPr>
+        <w:autoSpaceDE w:val="0"/>
+        <w:autoSpaceDN w:val="0"/>
+        <w:adjustRightInd w:val="0"/>
+        <w:rPr>
+          <w:rFonts w:asciiTheme="minorHAnsi" w:hAnsiTheme="minorHAnsi"/>
+          <w:bCs/>
+          <w:sz w:val="24"/>
+        </w:rPr>
+      </w:pPr>
+      <w:r>
+        <w:rPr>
+          <w:rFonts w:asciiTheme="minorHAnsi" w:hAnsiTheme="minorHAnsi"/>
+          <w:bCs/>
+          <w:sz w:val="24"/>
+        </w:rPr>
+        <w:t xml:space="preserve">The CLINIC GROUP field contains Clinic Groups associated with the PADE dispensing device/cabinet. The PADE cabinet supplies medications to Clinic Locations associated with this Clinic Group.  A PADE cabinet may be associated with any combination of Ward Groups, Ward Locations, Clinic Groups, and Clinic Locations, provided each location is associated with the PADE cabinet’s Division. </w:t>
+      </w:r>
+    </w:p>
+    <w:p>
+      <w:pPr>
+        <w:spacing w:before="120" w:after="120"/>
+        <w:rPr>
+          <w:rFonts w:asciiTheme="minorHAnsi" w:hAnsiTheme="minorHAnsi"/>
+          <w:sz w:val="24"/>
+          <w:szCs w:val="20"/>
+        </w:rPr>
+      </w:pPr>
+    </w:p>
+    <w:p>
+      <w:pPr>
+        <w:pStyle w:val="Heading3"/>
+      </w:pPr>
+      <w:bookmarkStart w:id="81" w:name="_Toc468957990"/>
+      <w:r>
+        <w:t>Clinic Location</w:t>
+      </w:r>
+      <w:bookmarkEnd w:id="81"/>
+    </w:p>
+    <w:p>
+      <w:pPr>
+        <w:autoSpaceDE w:val="0"/>
+        <w:autoSpaceDN w:val="0"/>
+        <w:adjustRightInd w:val="0"/>
+        <w:rPr>
+          <w:rFonts w:asciiTheme="minorHAnsi" w:hAnsiTheme="minorHAnsi"/>
+          <w:bCs/>
+          <w:sz w:val="24"/>
+        </w:rPr>
+      </w:pPr>
+      <w:r>
+        <w:rPr>
+          <w:rFonts w:asciiTheme="minorHAnsi" w:hAnsiTheme="minorHAnsi"/>
+          <w:bCs/>
+          <w:sz w:val="24"/>
+        </w:rPr>
+        <w:t xml:space="preserve">The CLINIC LOCATION field contains Clinic Locations associated with the PADE dispensing device/cabinet. The PADE cabinet supplies medications to these Clinic Locations.  A PADE cabinet may be associated with any combination of Ward Groups, Ward Locations, Clinic Groups, and Clinic Locations, provided each location is associated with the PADE cabinet’s Division. </w:t>
+      </w:r>
+    </w:p>
+    <w:p>
+      <w:pPr>
+        <w:spacing w:before="120" w:after="120"/>
+        <w:rPr>
+          <w:rFonts w:asciiTheme="minorHAnsi" w:hAnsiTheme="minorHAnsi"/>
+          <w:sz w:val="24"/>
+          <w:szCs w:val="20"/>
+        </w:rPr>
+      </w:pPr>
+    </w:p>
+    <w:p>
+      <w:pPr>
+        <w:pStyle w:val="Heading3"/>
+      </w:pPr>
+      <w:bookmarkStart w:id="82" w:name="_Toc468957991"/>
+      <w:r>
+        <w:t>Wildcard Clinic Name</w:t>
+      </w:r>
+      <w:bookmarkEnd w:id="82"/>
+    </w:p>
+    <w:p>
+      <w:pPr>
+        <w:autoSpaceDE w:val="0"/>
+        <w:autoSpaceDN w:val="0"/>
+        <w:adjustRightInd w:val="0"/>
+        <w:rPr>
+          <w:rFonts w:asciiTheme="minorHAnsi" w:hAnsiTheme="minorHAnsi"/>
+          <w:bCs/>
+          <w:sz w:val="24"/>
+        </w:rPr>
+      </w:pPr>
+      <w:r>
+        <w:rPr>
+          <w:rFonts w:asciiTheme="minorHAnsi" w:hAnsiTheme="minorHAnsi"/>
+          <w:bCs/>
+          <w:sz w:val="24"/>
+        </w:rPr>
+        <w:t>The WILDCARD CLINIC NAME contains a text string, representing a partial clinic location name, that allows a group of Clinics with a common naming convention, or 'wildcard', to be linked to a PADE cabinet, automatically linking all matching Clinic Location names with the  PADE cabinet. The PADE cabinet supplies medications to matching Clinic Location names.</w:t>
+      </w:r>
+    </w:p>
+    <w:p>
+      <w:pPr>
+        <w:autoSpaceDE w:val="0"/>
+        <w:autoSpaceDN w:val="0"/>
+        <w:adjustRightInd w:val="0"/>
+        <w:rPr>
+          <w:rFonts w:asciiTheme="minorHAnsi" w:hAnsiTheme="minorHAnsi"/>
+          <w:bCs/>
+          <w:sz w:val="24"/>
+        </w:rPr>
+      </w:pPr>
+      <w:r>
+        <w:rPr>
+          <w:rFonts w:asciiTheme="minorHAnsi" w:hAnsiTheme="minorHAnsi"/>
+          <w:bCs/>
+          <w:sz w:val="24"/>
+        </w:rPr>
+        <w:t xml:space="preserve">         </w:t>
+      </w:r>
+    </w:p>
+    <w:p>
+      <w:pPr>
+        <w:autoSpaceDE w:val="0"/>
+        <w:autoSpaceDN w:val="0"/>
+        <w:adjustRightInd w:val="0"/>
+        <w:rPr>
+          <w:rFonts w:asciiTheme="minorHAnsi" w:hAnsiTheme="minorHAnsi"/>
+          <w:bCs/>
+          <w:sz w:val="24"/>
+        </w:rPr>
+      </w:pPr>
+      <w:r>
+        <w:rPr>
+          <w:rFonts w:asciiTheme="minorHAnsi" w:hAnsiTheme="minorHAnsi"/>
+          <w:bCs/>
+          <w:sz w:val="24"/>
+        </w:rPr>
+        <w:t>For example, if all of a division's surgery clinics began with 'AL-SURGERY', all the surgery clinics could be linked to a PADE cabinet by creating a wildcard called "AL-SURGERY".</w:t>
+      </w:r>
+    </w:p>
+    <w:p>
+      <w:pPr>
+        <w:spacing w:before="120" w:after="120"/>
+        <w:rPr>
+          <w:rFonts w:asciiTheme="minorHAnsi" w:hAnsiTheme="minorHAnsi"/>
+          <w:sz w:val="24"/>
+          <w:szCs w:val="20"/>
+        </w:rPr>
+      </w:pPr>
+    </w:p>
+    <w:p>
+      <w:pPr>
+        <w:pStyle w:val="Heading3"/>
+        <w:rPr>
+          <w:highlight w:val="yellow"/>
+        </w:rPr>
+      </w:pPr>
+      <w:bookmarkStart w:id="83" w:name="_Toc468957992"/>
+      <w:r>
+        <w:rPr>
+          <w:highlight w:val="yellow"/>
+        </w:rPr>
+        <w:t>Send  'PATIENT NOT ON FILE' M</w:t>
+      </w:r>
+      <w:r>
+        <w:rPr>
+          <w:highlight w:val="yellow"/>
+        </w:rPr>
+        <w:t>sg</w:t>
+      </w:r>
+      <w:bookmarkEnd w:id="83"/>
+    </w:p>
+    <w:p>
+      <w:pPr>
+        <w:rPr>
+          <w:rFonts w:asciiTheme="minorHAnsi" w:hAnsiTheme="minorHAnsi"/>
+          <w:sz w:val="24"/>
+          <w:szCs w:val="20"/>
+        </w:rPr>
+      </w:pPr>
+      <w:r>
+        <w:rPr>
+          <w:rFonts w:asciiTheme="minorHAnsi" w:hAnsiTheme="minorHAnsi"/>
+          <w:sz w:val="24"/>
+          <w:szCs w:val="20"/>
+          <w:highlight w:val="yellow"/>
+        </w:rPr>
+        <w:t>Th</w:t>
+      </w:r>
+      <w:r>
+        <w:rPr>
+          <w:rFonts w:asciiTheme="minorHAnsi" w:hAnsiTheme="minorHAnsi"/>
+          <w:sz w:val="24"/>
+          <w:szCs w:val="20"/>
+          <w:highlight w:val="yellow"/>
+        </w:rPr>
+        <w:t>e</w:t>
+      </w:r>
+      <w:r>
+        <w:rPr>
+          <w:rFonts w:asciiTheme="minorHAnsi" w:hAnsiTheme="minorHAnsi"/>
+          <w:sz w:val="24"/>
+          <w:szCs w:val="20"/>
+        </w:rPr>
+        <w:t xml:space="preserve"> </w:t>
+      </w:r>
+      <w:r>
+        <w:rPr>
+          <w:rFonts w:asciiTheme="minorHAnsi" w:hAnsiTheme="minorHAnsi"/>
+          <w:sz w:val="24"/>
+          <w:szCs w:val="20"/>
+          <w:highlight w:val="yellow"/>
+        </w:rPr>
+        <w:t>SEND 'PATIENT NOT ON FILE' MSG</w:t>
+      </w:r>
+      <w:r>
+        <w:rPr>
+          <w:rFonts w:asciiTheme="minorHAnsi" w:hAnsiTheme="minorHAnsi"/>
+          <w:sz w:val="24"/>
+          <w:szCs w:val="20"/>
+          <w:highlight w:val="yellow"/>
+        </w:rPr>
+        <w:t xml:space="preserve"> </w:t>
+      </w:r>
+      <w:r>
+        <w:rPr>
+          <w:rFonts w:asciiTheme="minorHAnsi" w:hAnsiTheme="minorHAnsi"/>
+          <w:sz w:val="24"/>
+          <w:szCs w:val="20"/>
+          <w:highlight w:val="yellow"/>
+        </w:rPr>
+        <w:t>field contains a flag indicating whether or not an error message  should be generated by the inbound PADE HL7 interface when a patient ID</w:t>
+      </w:r>
+      <w:r>
+        <w:rPr>
+          <w:rFonts w:asciiTheme="minorHAnsi" w:hAnsiTheme="minorHAnsi"/>
+          <w:sz w:val="24"/>
+          <w:szCs w:val="20"/>
+          <w:highlight w:val="yellow"/>
+        </w:rPr>
+        <w:t xml:space="preserve"> </w:t>
+      </w:r>
+      <w:r>
+        <w:rPr>
+          <w:rFonts w:asciiTheme="minorHAnsi" w:hAnsiTheme="minorHAnsi"/>
+          <w:sz w:val="24"/>
+          <w:szCs w:val="20"/>
+          <w:highlight w:val="yellow"/>
+        </w:rPr>
+        <w:t xml:space="preserve">received </w:t>
+      </w:r>
+      <w:r>
+        <w:rPr>
+          <w:rFonts w:asciiTheme="minorHAnsi" w:hAnsiTheme="minorHAnsi"/>
+          <w:sz w:val="24"/>
+          <w:szCs w:val="20"/>
+          <w:highlight w:val="yellow"/>
+        </w:rPr>
+        <w:t xml:space="preserve">from PADE </w:t>
+      </w:r>
+      <w:r>
+        <w:rPr>
+          <w:rFonts w:asciiTheme="minorHAnsi" w:hAnsiTheme="minorHAnsi"/>
+          <w:sz w:val="24"/>
+          <w:szCs w:val="20"/>
+          <w:highlight w:val="yellow"/>
+        </w:rPr>
+        <w:t xml:space="preserve">does not exist in </w:t>
+      </w:r>
+      <w:r>
+        <w:rPr>
+          <w:rFonts w:asciiTheme="minorHAnsi" w:hAnsiTheme="minorHAnsi"/>
+          <w:sz w:val="24"/>
+          <w:szCs w:val="20"/>
+          <w:highlight w:val="yellow"/>
+        </w:rPr>
+        <w:t>VistA</w:t>
+      </w:r>
+      <w:r>
+        <w:rPr>
+          <w:rFonts w:asciiTheme="minorHAnsi" w:hAnsiTheme="minorHAnsi"/>
+          <w:sz w:val="24"/>
+          <w:szCs w:val="20"/>
+        </w:rPr>
+        <w:t>.</w:t>
+      </w:r>
+    </w:p>
+    <w:p>
+      <w:pPr>
+        <w:spacing w:before="120" w:after="120"/>
+        <w:rPr>
+          <w:rFonts w:asciiTheme="minorHAnsi" w:hAnsiTheme="minorHAnsi"/>
+          <w:sz w:val="24"/>
+          <w:szCs w:val="20"/>
+        </w:rPr>
+      </w:pPr>
+    </w:p>
+    <w:p>
+      <w:pPr>
+        <w:pStyle w:val="Heading3"/>
+      </w:pPr>
+      <w:bookmarkStart w:id="84" w:name="_Toc468957993"/>
+      <w:r>
+        <w:t>Send DWO Messages?</w:t>
+      </w:r>
+      <w:bookmarkEnd w:id="84"/>
+    </w:p>
+    <w:p>
+      <w:pPr>
+        <w:spacing w:before="120" w:after="120"/>
+        <w:rPr>
+          <w:rFonts w:asciiTheme="minorHAnsi" w:hAnsiTheme="minorHAnsi"/>
+          <w:bCs/>
+          <w:sz w:val="24"/>
+        </w:rPr>
+      </w:pPr>
+      <w:r>
+        <w:rPr>
+          <w:rFonts w:asciiTheme="minorHAnsi" w:hAnsiTheme="minorHAnsi"/>
+          <w:sz w:val="24"/>
+        </w:rPr>
+        <w:t>The SEND DWO MESSAGES? field contains</w:t>
+      </w:r>
+      <w:r>
+        <w:rPr>
+          <w:rFonts w:asciiTheme="minorHAnsi" w:hAnsiTheme="minorHAnsi"/>
+          <w:bCs/>
+          <w:sz w:val="24"/>
+        </w:rPr>
+        <w:t xml:space="preserve"> a flag indicating if Dispensed Without Order (DWO)  MailMan messages should be sent when this PADE device is involved in a dispense transaction that is not linked to a pharmacy order.</w:t>
+      </w:r>
+    </w:p>
+    <w:p>
+      <w:pPr>
+        <w:spacing w:before="120" w:after="120"/>
+        <w:rPr>
+          <w:rFonts w:asciiTheme="minorHAnsi" w:hAnsiTheme="minorHAnsi"/>
+          <w:bCs/>
+          <w:sz w:val="24"/>
+        </w:rPr>
+      </w:pPr>
+      <w:r>
+        <w:rPr>
+          <w:rFonts w:asciiTheme="minorHAnsi" w:hAnsiTheme="minorHAnsi"/>
+          <w:bCs/>
+          <w:sz w:val="24"/>
+        </w:rPr>
+        <w:t>This field must be set to YES in order for the PADE cabinet to generate a DWO message; however, a DWO Entity and a DWO Entity Mail Group must also be defined for the DWO message to be routed to members of a mail group.</w:t>
+      </w:r>
+    </w:p>
+    <w:p>
+      <w:pPr>
+        <w:spacing w:before="120" w:after="120"/>
+        <w:rPr>
+          <w:rFonts w:asciiTheme="minorHAnsi" w:hAnsiTheme="minorHAnsi"/>
+          <w:bCs/>
+          <w:sz w:val="24"/>
+        </w:rPr>
+      </w:pPr>
+    </w:p>
+    <w:p>
+      <w:pPr>
+        <w:pStyle w:val="Heading3"/>
+      </w:pPr>
+      <w:bookmarkStart w:id="85" w:name="_Toc468957994"/>
+      <w:r>
+        <w:t>DWO Entity Mail Group</w:t>
+      </w:r>
+      <w:bookmarkEnd w:id="85"/>
+    </w:p>
+    <w:p>
+      <w:pPr>
+        <w:autoSpaceDE w:val="0"/>
+        <w:autoSpaceDN w:val="0"/>
+        <w:adjustRightInd w:val="0"/>
+        <w:rPr>
+          <w:rFonts w:asciiTheme="minorHAnsi" w:hAnsiTheme="minorHAnsi"/>
+          <w:bCs/>
+          <w:sz w:val="24"/>
+        </w:rPr>
+      </w:pPr>
+      <w:r>
+        <w:rPr>
+          <w:rFonts w:asciiTheme="minorHAnsi" w:hAnsiTheme="minorHAnsi"/>
+          <w:sz w:val="24"/>
+          <w:szCs w:val="20"/>
+        </w:rPr>
+        <w:t>The</w:t>
+      </w:r>
+      <w:r>
+        <w:rPr>
+          <w:rFonts w:asciiTheme="minorHAnsi" w:hAnsiTheme="minorHAnsi"/>
+          <w:bCs/>
+          <w:sz w:val="24"/>
+        </w:rPr>
+        <w:t xml:space="preserve"> DWO ENTITY MAIL GROUP field contains mail groups that receive Dispensed Without Orders (DWO) MailMan messages when a PADE dispense transaction is received without a corresponding pharmacy order.</w:t>
+      </w:r>
+    </w:p>
+    <w:p>
+      <w:pPr>
+        <w:spacing w:before="120" w:after="120"/>
+        <w:rPr>
+          <w:rFonts w:asciiTheme="minorHAnsi" w:hAnsiTheme="minorHAnsi"/>
+          <w:sz w:val="24"/>
+          <w:szCs w:val="20"/>
+        </w:rPr>
+      </w:pPr>
+      <w:r>
+        <w:rPr>
+          <w:rFonts w:asciiTheme="minorHAnsi" w:hAnsiTheme="minorHAnsi"/>
+          <w:sz w:val="24"/>
+          <w:szCs w:val="20"/>
+        </w:rPr>
+        <w:t>When setting up a PADE dispensing device/cabinet, the DWO Entity is always the PADE cabinet; multiple mail groups may be entered, and the DWO message will be sent to all members of all mail groups defined.</w:t>
       </w:r>
     </w:p>
     <w:p>
@@ -26980,28 +31790,18 @@
           <w:rFonts w:asciiTheme="minorHAnsi" w:hAnsiTheme="minorHAnsi"/>
         </w:rPr>
       </w:pPr>
-      <w:bookmarkStart w:id="65" w:name="inventoryerrormessages"/>
-      <w:bookmarkStart w:id="66" w:name="_Toc448244034"/>
-      <w:bookmarkStart w:id="67" w:name="_Toc463351718"/>
-      <w:bookmarkEnd w:id="65"/>
-      <w:r>
-        <w:rPr>
-          <w:rFonts w:asciiTheme="minorHAnsi" w:hAnsiTheme="minorHAnsi"/>
-        </w:rPr>
-        <w:lastRenderedPageBreak/>
+      <w:bookmarkStart w:id="86" w:name="inventoryerrormessages"/>
+      <w:bookmarkStart w:id="87" w:name="_Toc448244034"/>
+      <w:bookmarkStart w:id="88" w:name="_Toc468957995"/>
+      <w:bookmarkEnd w:id="86"/>
+      <w:r>
+        <w:rPr>
+          <w:rFonts w:asciiTheme="minorHAnsi" w:hAnsiTheme="minorHAnsi"/>
+        </w:rPr>
         <w:t>PADE Inventory Error Messages</w:t>
       </w:r>
-      <w:bookmarkEnd w:id="66"/>
-      <w:bookmarkEnd w:id="67"/>
-    </w:p>
-    <w:p>
-      <w:pPr>
-        <w:rPr>
-          <w:rFonts w:asciiTheme="minorHAnsi" w:hAnsiTheme="minorHAnsi"/>
-          <w:b/>
-          <w:u w:val="single"/>
-        </w:rPr>
-      </w:pPr>
+      <w:bookmarkEnd w:id="87"/>
+      <w:bookmarkEnd w:id="88"/>
     </w:p>
     <w:p>
       <w:pPr>
@@ -27270,6 +32070,7 @@
         <w:rPr>
           <w:rFonts w:asciiTheme="minorHAnsi" w:hAnsiTheme="minorHAnsi"/>
         </w:rPr>
+        <w:lastRenderedPageBreak/>
         <w:t>To set up mail groups to receive CONFIGURATION errors, enter one or mail groups at the CONFIG ERRORS MAIL GROUPS prompt  using the PADE Inventory System Setup [PSJ INVENTORY SYSTEM] option:</w:t>
       </w:r>
     </w:p>
@@ -28449,20 +33250,6 @@
         <w:rPr>
           <w:rFonts w:asciiTheme="minorHAnsi" w:hAnsiTheme="minorHAnsi"/>
         </w:rPr>
-        <w:br w:type="page"/>
-      </w:r>
-    </w:p>
-    <w:p>
-      <w:pPr>
-        <w:rPr>
-          <w:rFonts w:asciiTheme="minorHAnsi" w:hAnsiTheme="minorHAnsi"/>
-        </w:rPr>
-      </w:pPr>
-      <w:r>
-        <w:rPr>
-          <w:rFonts w:asciiTheme="minorHAnsi" w:hAnsiTheme="minorHAnsi"/>
-        </w:rPr>
-        <w:lastRenderedPageBreak/>
         <w:t>To send PATIENT NOT ON FILE error messages, set the SEND ‘PATIENT NOT ON FILE’ MSG to YES using the PADE DISPENSING DEVICE SETUP [PSJ PADE DEVICE SETUP] option.</w:t>
       </w:r>
     </w:p>
@@ -29336,19 +34123,69 @@
           <w:rFonts w:asciiTheme="minorHAnsi" w:hAnsiTheme="minorHAnsi"/>
         </w:rPr>
       </w:pPr>
-    </w:p>
-    <w:p>
-      <w:pPr>
-        <w:rPr>
-          <w:rFonts w:asciiTheme="minorHAnsi" w:hAnsiTheme="minorHAnsi"/>
-          <w:b/>
-        </w:rPr>
-      </w:pPr>
-      <w:r>
-        <w:rPr>
-          <w:rFonts w:asciiTheme="minorHAnsi" w:hAnsiTheme="minorHAnsi"/>
-          <w:b/>
-        </w:rPr>
+      <w:r>
+        <w:rPr>
+          <w:rFonts w:asciiTheme="minorHAnsi" w:hAnsiTheme="minorHAnsi"/>
+          <w:highlight w:val="yellow"/>
+        </w:rPr>
+        <w:t xml:space="preserve">Note:  For missing required HL7 segment, check with the PADE vendor and provide the information (e.g. date, patient, error msg, </w:t>
+      </w:r>
+      <w:r>
+        <w:rPr>
+          <w:rFonts w:asciiTheme="minorHAnsi" w:hAnsiTheme="minorHAnsi"/>
+          <w:highlight w:val="yellow"/>
+        </w:rPr>
+        <w:t>and header</w:t>
+      </w:r>
+      <w:r>
+        <w:rPr>
+          <w:rFonts w:asciiTheme="minorHAnsi" w:hAnsiTheme="minorHAnsi"/>
+          <w:highlight w:val="yellow"/>
+        </w:rPr>
+        <w:t>)  as shown in the error message.</w:t>
+      </w:r>
+      <w:r>
+        <w:rPr>
+          <w:rFonts w:asciiTheme="minorHAnsi" w:hAnsiTheme="minorHAnsi"/>
+        </w:rPr>
+        <w:t xml:space="preserve"> </w:t>
+      </w:r>
+    </w:p>
+    <w:p>
+      <w:pPr>
+        <w:rPr>
+          <w:rFonts w:asciiTheme="minorHAnsi" w:hAnsiTheme="minorHAnsi"/>
+        </w:rPr>
+      </w:pPr>
+    </w:p>
+    <w:p>
+      <w:pPr>
+        <w:rPr>
+          <w:rFonts w:asciiTheme="minorHAnsi" w:hAnsiTheme="minorHAnsi"/>
+          <w:b/>
+        </w:rPr>
+      </w:pPr>
+      <w:r>
+        <w:rPr>
+          <w:rFonts w:asciiTheme="minorHAnsi" w:hAnsiTheme="minorHAnsi"/>
+          <w:b/>
+        </w:rPr>
+        <w:br w:type="page"/>
+      </w:r>
+    </w:p>
+    <w:p>
+      <w:pPr>
+        <w:rPr>
+          <w:rFonts w:asciiTheme="minorHAnsi" w:hAnsiTheme="minorHAnsi"/>
+          <w:b/>
+        </w:rPr>
+      </w:pPr>
+      <w:r>
+        <w:rPr>
+          <w:rFonts w:asciiTheme="minorHAnsi" w:hAnsiTheme="minorHAnsi"/>
+          <w:b/>
+        </w:rPr>
+        <w:lastRenderedPageBreak/>
         <w:t>Example:  Missing or Invalid Data</w:t>
       </w:r>
     </w:p>
@@ -29646,30 +34483,78 @@
       <w:pPr>
         <w:rPr>
           <w:rFonts w:asciiTheme="minorHAnsi" w:hAnsiTheme="minorHAnsi"/>
-          <w:b/>
-        </w:rPr>
-      </w:pPr>
-      <w:r>
-        <w:rPr>
-          <w:rFonts w:asciiTheme="minorHAnsi" w:hAnsiTheme="minorHAnsi"/>
-          <w:b/>
-        </w:rPr>
-        <w:br w:type="page"/>
-      </w:r>
-    </w:p>
-    <w:p>
-      <w:pPr>
-        <w:rPr>
-          <w:rFonts w:asciiTheme="minorHAnsi" w:hAnsiTheme="minorHAnsi"/>
-          <w:b/>
-        </w:rPr>
-      </w:pPr>
-      <w:r>
-        <w:rPr>
-          <w:rFonts w:asciiTheme="minorHAnsi" w:hAnsiTheme="minorHAnsi"/>
-          <w:b/>
-        </w:rPr>
-        <w:lastRenderedPageBreak/>
+        </w:rPr>
+      </w:pPr>
+      <w:r>
+        <w:rPr>
+          <w:rFonts w:asciiTheme="minorHAnsi" w:hAnsiTheme="minorHAnsi"/>
+          <w:highlight w:val="yellow"/>
+        </w:rPr>
+        <w:t>Note:  For missing o</w:t>
+      </w:r>
+      <w:r>
+        <w:rPr>
+          <w:rFonts w:asciiTheme="minorHAnsi" w:hAnsiTheme="minorHAnsi"/>
+          <w:highlight w:val="yellow"/>
+        </w:rPr>
+        <w:t>r</w:t>
+      </w:r>
+      <w:r>
+        <w:rPr>
+          <w:rFonts w:asciiTheme="minorHAnsi" w:hAnsiTheme="minorHAnsi"/>
+          <w:highlight w:val="yellow"/>
+        </w:rPr>
+        <w:t xml:space="preserve"> invalid data, check with the PADE vendor and provide the information (e.g. date, error msg, </w:t>
+      </w:r>
+      <w:r>
+        <w:rPr>
+          <w:rFonts w:asciiTheme="minorHAnsi" w:hAnsiTheme="minorHAnsi"/>
+          <w:highlight w:val="yellow"/>
+        </w:rPr>
+        <w:t>and header</w:t>
+      </w:r>
+      <w:r>
+        <w:rPr>
+          <w:rFonts w:asciiTheme="minorHAnsi" w:hAnsiTheme="minorHAnsi"/>
+          <w:highlight w:val="yellow"/>
+        </w:rPr>
+        <w:t>)  as shown in the error message.</w:t>
+      </w:r>
+      <w:r>
+        <w:rPr>
+          <w:rFonts w:asciiTheme="minorHAnsi" w:hAnsiTheme="minorHAnsi"/>
+        </w:rPr>
+        <w:t xml:space="preserve"> </w:t>
+      </w:r>
+    </w:p>
+    <w:p>
+      <w:pPr>
+        <w:rPr>
+          <w:rFonts w:asciiTheme="minorHAnsi" w:hAnsiTheme="minorHAnsi"/>
+          <w:b/>
+        </w:rPr>
+      </w:pPr>
+    </w:p>
+    <w:p>
+      <w:pPr>
+        <w:rPr>
+          <w:rFonts w:asciiTheme="minorHAnsi" w:hAnsiTheme="minorHAnsi"/>
+          <w:b/>
+        </w:rPr>
+      </w:pPr>
+    </w:p>
+    <w:p>
+      <w:pPr>
+        <w:rPr>
+          <w:rFonts w:asciiTheme="minorHAnsi" w:hAnsiTheme="minorHAnsi"/>
+          <w:b/>
+        </w:rPr>
+      </w:pPr>
+      <w:r>
+        <w:rPr>
+          <w:rFonts w:asciiTheme="minorHAnsi" w:hAnsiTheme="minorHAnsi"/>
+          <w:b/>
+        </w:rPr>
         <w:t>Example:  FileMan Error attempting to file incoming transaction</w:t>
       </w:r>
     </w:p>
@@ -30033,6 +34918,75 @@
           <w:rFonts w:asciiTheme="minorHAnsi" w:hAnsiTheme="minorHAnsi"/>
         </w:rPr>
       </w:pPr>
+      <w:r>
+        <w:rPr>
+          <w:rFonts w:asciiTheme="minorHAnsi" w:hAnsiTheme="minorHAnsi"/>
+          <w:highlight w:val="yellow"/>
+        </w:rPr>
+        <w:t>Note:  For PADE DEVICE NOT UPDATED. Check with the PADE Vendor</w:t>
+      </w:r>
+      <w:r>
+        <w:rPr>
+          <w:rFonts w:asciiTheme="minorHAnsi" w:hAnsiTheme="minorHAnsi"/>
+          <w:highlight w:val="yellow"/>
+        </w:rPr>
+        <w:t xml:space="preserve"> (provide the date, error msg, and header as displayed in the error message)</w:t>
+      </w:r>
+      <w:r>
+        <w:rPr>
+          <w:rFonts w:asciiTheme="minorHAnsi" w:hAnsiTheme="minorHAnsi"/>
+          <w:highlight w:val="yellow"/>
+        </w:rPr>
+        <w:t xml:space="preserve"> if the </w:t>
+      </w:r>
+      <w:r>
+        <w:rPr>
+          <w:rFonts w:asciiTheme="minorHAnsi" w:hAnsiTheme="minorHAnsi"/>
+          <w:highlight w:val="yellow"/>
+        </w:rPr>
+        <w:t>PADE Device is valid. I</w:t>
+      </w:r>
+      <w:r>
+        <w:rPr>
+          <w:rFonts w:asciiTheme="minorHAnsi" w:hAnsiTheme="minorHAnsi"/>
+          <w:highlight w:val="yellow"/>
+        </w:rPr>
+        <w:t xml:space="preserve">f the PADE </w:t>
+      </w:r>
+      <w:r>
+        <w:rPr>
+          <w:rFonts w:asciiTheme="minorHAnsi" w:hAnsiTheme="minorHAnsi"/>
+          <w:highlight w:val="yellow"/>
+        </w:rPr>
+        <w:t>device is valid, add the device to the PADE Inventory Setup.</w:t>
+      </w:r>
+      <w:r>
+        <w:rPr>
+          <w:rFonts w:asciiTheme="minorHAnsi" w:hAnsiTheme="minorHAnsi"/>
+          <w:highlight w:val="yellow"/>
+        </w:rPr>
+        <w:t xml:space="preserve"> </w:t>
+      </w:r>
+      <w:r>
+        <w:rPr>
+          <w:rFonts w:asciiTheme="minorHAnsi" w:hAnsiTheme="minorHAnsi"/>
+          <w:highlight w:val="yellow"/>
+        </w:rPr>
+        <w:t>The PADE device inventory will be updated when an HL7 message from PADE is processed.</w:t>
+      </w:r>
+      <w:r>
+        <w:rPr>
+          <w:rFonts w:asciiTheme="minorHAnsi" w:hAnsiTheme="minorHAnsi"/>
+        </w:rPr>
+        <w:t xml:space="preserve">  </w:t>
+      </w:r>
+    </w:p>
+    <w:p>
+      <w:pPr>
+        <w:rPr>
+          <w:rFonts w:asciiTheme="minorHAnsi" w:hAnsiTheme="minorHAnsi"/>
+        </w:rPr>
+      </w:pPr>
     </w:p>
     <w:p>
       <w:pPr>
@@ -30403,19 +35357,84 @@
           <w:rFonts w:asciiTheme="minorHAnsi" w:hAnsiTheme="minorHAnsi"/>
         </w:rPr>
       </w:pPr>
-    </w:p>
-    <w:p>
-      <w:pPr>
-        <w:rPr>
-          <w:rFonts w:asciiTheme="minorHAnsi" w:hAnsiTheme="minorHAnsi"/>
-          <w:b/>
-        </w:rPr>
-      </w:pPr>
-      <w:r>
-        <w:rPr>
-          <w:rFonts w:asciiTheme="minorHAnsi" w:hAnsiTheme="minorHAnsi"/>
-          <w:b/>
-        </w:rPr>
+      <w:r>
+        <w:rPr>
+          <w:rFonts w:asciiTheme="minorHAnsi" w:hAnsiTheme="minorHAnsi"/>
+          <w:highlight w:val="yellow"/>
+        </w:rPr>
+        <w:t xml:space="preserve">Note:  For </w:t>
+      </w:r>
+      <w:r>
+        <w:rPr>
+          <w:rFonts w:asciiTheme="minorHAnsi" w:hAnsiTheme="minorHAnsi"/>
+          <w:highlight w:val="yellow"/>
+        </w:rPr>
+        <w:t xml:space="preserve">Drug not on File, the drug ID (e.g. 8000) was not found in VistA. </w:t>
+      </w:r>
+      <w:r>
+        <w:rPr>
+          <w:rFonts w:asciiTheme="minorHAnsi" w:hAnsiTheme="minorHAnsi"/>
+          <w:highlight w:val="yellow"/>
+        </w:rPr>
+        <w:t>Check with the PADE Vendor (provide the date, error msg, and header) if th</w:t>
+      </w:r>
+      <w:r>
+        <w:rPr>
+          <w:rFonts w:asciiTheme="minorHAnsi" w:hAnsiTheme="minorHAnsi"/>
+          <w:highlight w:val="yellow"/>
+        </w:rPr>
+        <w:t xml:space="preserve">is is a </w:t>
+      </w:r>
+      <w:r>
+        <w:rPr>
+          <w:rFonts w:asciiTheme="minorHAnsi" w:hAnsiTheme="minorHAnsi"/>
+          <w:highlight w:val="yellow"/>
+        </w:rPr>
+        <w:t>valid</w:t>
+      </w:r>
+      <w:r>
+        <w:rPr>
+          <w:rFonts w:asciiTheme="minorHAnsi" w:hAnsiTheme="minorHAnsi"/>
+          <w:highlight w:val="yellow"/>
+        </w:rPr>
+        <w:t xml:space="preserve"> drug</w:t>
+      </w:r>
+      <w:r>
+        <w:rPr>
+          <w:rFonts w:asciiTheme="minorHAnsi" w:hAnsiTheme="minorHAnsi"/>
+          <w:highlight w:val="yellow"/>
+        </w:rPr>
+        <w:t xml:space="preserve">. </w:t>
+      </w:r>
+    </w:p>
+    <w:p>
+      <w:pPr>
+        <w:rPr>
+          <w:rFonts w:asciiTheme="minorHAnsi" w:hAnsiTheme="minorHAnsi"/>
+          <w:b/>
+        </w:rPr>
+      </w:pPr>
+      <w:r>
+        <w:rPr>
+          <w:rFonts w:asciiTheme="minorHAnsi" w:hAnsiTheme="minorHAnsi"/>
+          <w:b/>
+        </w:rPr>
+        <w:br w:type="page"/>
+      </w:r>
+    </w:p>
+    <w:p>
+      <w:pPr>
+        <w:rPr>
+          <w:rFonts w:asciiTheme="minorHAnsi" w:hAnsiTheme="minorHAnsi"/>
+          <w:b/>
+        </w:rPr>
+      </w:pPr>
+      <w:r>
+        <w:rPr>
+          <w:rFonts w:asciiTheme="minorHAnsi" w:hAnsiTheme="minorHAnsi"/>
+          <w:b/>
+        </w:rPr>
+        <w:lastRenderedPageBreak/>
         <w:t xml:space="preserve">Example:  </w:t>
       </w:r>
       <w:r>
@@ -30747,54 +35766,54 @@
           <w:rFonts w:asciiTheme="minorHAnsi" w:hAnsiTheme="minorHAnsi"/>
         </w:rPr>
       </w:pPr>
+      <w:bookmarkStart w:id="89" w:name="dwomessages"/>
+      <w:bookmarkStart w:id="90" w:name="_Toc448244035"/>
+      <w:bookmarkEnd w:id="89"/>
+      <w:r>
+        <w:rPr>
+          <w:rFonts w:asciiTheme="minorHAnsi" w:hAnsiTheme="minorHAnsi"/>
+          <w:highlight w:val="yellow"/>
+        </w:rPr>
+        <w:t xml:space="preserve">Note:  </w:t>
+      </w:r>
+      <w:r>
+        <w:rPr>
+          <w:rFonts w:asciiTheme="minorHAnsi" w:hAnsiTheme="minorHAnsi"/>
+          <w:highlight w:val="yellow"/>
+        </w:rPr>
+        <w:t>An outdated transaction error message means that the HL7 message from PADE has a date and time stamp that was PRIOR  to the date and time stamp of the HL7 message that was last used to update the inventory. Hence, the HL7 message was NOT used to update the inventory</w:t>
+      </w:r>
+      <w:r>
+        <w:rPr>
+          <w:rFonts w:asciiTheme="minorHAnsi" w:hAnsiTheme="minorHAnsi"/>
+          <w:highlight w:val="yellow"/>
+        </w:rPr>
+        <w:t>.</w:t>
+      </w:r>
+      <w:r>
+        <w:rPr>
+          <w:rFonts w:asciiTheme="minorHAnsi" w:hAnsiTheme="minorHAnsi"/>
+          <w:highlight w:val="yellow"/>
+        </w:rPr>
+        <w:t xml:space="preserve"> </w:t>
+      </w:r>
     </w:p>
     <w:p>
       <w:pPr>
         <w:pStyle w:val="Heading2"/>
-        <w:numPr>
-          <w:ilvl w:val="0"/>
-          <w:numId w:val="0"/>
-        </w:numPr>
-        <w:ind w:left="907"/>
-        <w:rPr>
-          <w:rFonts w:asciiTheme="minorHAnsi" w:hAnsiTheme="minorHAnsi"/>
-        </w:rPr>
-      </w:pPr>
-    </w:p>
-    <w:p>
-      <w:pPr>
-        <w:pStyle w:val="Heading2"/>
-        <w:rPr>
-          <w:rFonts w:asciiTheme="minorHAnsi" w:hAnsiTheme="minorHAnsi"/>
-        </w:rPr>
-      </w:pPr>
-      <w:r>
-        <w:rPr>
-          <w:rFonts w:asciiTheme="minorHAnsi" w:hAnsiTheme="minorHAnsi"/>
-        </w:rPr>
-        <w:br w:type="page"/>
-      </w:r>
-    </w:p>
-    <w:p>
-      <w:pPr>
-        <w:pStyle w:val="Heading2"/>
-        <w:rPr>
-          <w:rFonts w:asciiTheme="minorHAnsi" w:hAnsiTheme="minorHAnsi"/>
-        </w:rPr>
-      </w:pPr>
-      <w:bookmarkStart w:id="68" w:name="dwomessages"/>
-      <w:bookmarkStart w:id="69" w:name="_Toc448244035"/>
-      <w:bookmarkStart w:id="70" w:name="_Toc463351719"/>
-      <w:bookmarkEnd w:id="68"/>
-      <w:r>
-        <w:rPr>
-          <w:rFonts w:asciiTheme="minorHAnsi" w:hAnsiTheme="minorHAnsi"/>
-        </w:rPr>
-        <w:lastRenderedPageBreak/>
+        <w:rPr>
+          <w:rFonts w:asciiTheme="minorHAnsi" w:hAnsiTheme="minorHAnsi"/>
+        </w:rPr>
+      </w:pPr>
+      <w:bookmarkStart w:id="91" w:name="_Toc468957996"/>
+      <w:r>
+        <w:rPr>
+          <w:rFonts w:asciiTheme="minorHAnsi" w:hAnsiTheme="minorHAnsi"/>
+        </w:rPr>
         <w:t>Dispensed Without Orders (DWO) Messages</w:t>
       </w:r>
-      <w:bookmarkEnd w:id="69"/>
-      <w:bookmarkEnd w:id="70"/>
+      <w:bookmarkEnd w:id="90"/>
+      <w:bookmarkEnd w:id="91"/>
     </w:p>
     <w:p>
       <w:pPr>
@@ -31167,6 +36186,7 @@
         <w:rPr>
           <w:rFonts w:asciiTheme="minorHAnsi" w:hAnsiTheme="minorHAnsi"/>
         </w:rPr>
+        <w:lastRenderedPageBreak/>
         <w:t>When a DWO mail group is found at a given priority, a DWO message is sent to all mail groups defined at that priority, and all lower ranked DWO entities are ignored. For example, if no DWO mail group is defined for the dispensing device, all ward locations and clinic locations linked to the dispensing device are checked for DWO mail groups, and if at least one DWO mail group is found, a DWO message is sent and no additional checking is done. If multiple mail groups are found, the DWO message is sent to every mail group defined at that priority.</w:t>
       </w:r>
     </w:p>
@@ -31237,7 +36257,6 @@
         <w:rPr>
           <w:rFonts w:cs="Times New Roman"/>
         </w:rPr>
-        <w:lastRenderedPageBreak/>
         <w:t>A medication dispensed from dispensing device CAB3 sends a DWO message to mail group TST5, defined for the dispensing device, since the dispensing device has the highest priority and all lower priorities are ignored.</w:t>
       </w:r>
     </w:p>
@@ -31834,7 +36853,6 @@
         <w:rPr>
           <w:rFonts w:asciiTheme="minorHAnsi" w:hAnsiTheme="minorHAnsi"/>
         </w:rPr>
-        <w:lastRenderedPageBreak/>
         <w:t xml:space="preserve">     Searching for a WARD for DWO messages., (pointed-to by DWO MESSAGE ENTITY)</w:t>
       </w:r>
     </w:p>
@@ -32531,21 +37549,13 @@
     </w:p>
     <w:p>
       <w:pPr>
-        <w:pStyle w:val="BodyText"/>
-        <w:rPr>
-          <w:rFonts w:asciiTheme="minorHAnsi" w:hAnsiTheme="minorHAnsi"/>
-        </w:rPr>
-      </w:pPr>
-    </w:p>
-    <w:p>
-      <w:pPr>
         <w:pStyle w:val="Heading1"/>
         <w:rPr>
           <w:rFonts w:asciiTheme="minorHAnsi" w:hAnsiTheme="minorHAnsi"/>
         </w:rPr>
       </w:pPr>
-      <w:bookmarkStart w:id="71" w:name="_Toc448244036"/>
-      <w:bookmarkStart w:id="72" w:name="_Toc463351720"/>
+      <w:bookmarkStart w:id="92" w:name="_Toc448244036"/>
+      <w:bookmarkStart w:id="93" w:name="_Toc468957997"/>
       <w:r>
         <w:rPr>
           <w:rFonts w:asciiTheme="minorHAnsi" w:hAnsiTheme="minorHAnsi"/>
@@ -32565,8 +37575,8 @@
         </w:rPr>
         <w:t>Implementation</w:t>
       </w:r>
-      <w:bookmarkEnd w:id="71"/>
-      <w:bookmarkEnd w:id="72"/>
+      <w:bookmarkEnd w:id="92"/>
+      <w:bookmarkEnd w:id="93"/>
     </w:p>
     <w:p>
       <w:pPr>
@@ -32980,7 +37990,21 @@
                 <w:szCs w:val="22"/>
               </w:rPr>
               <w:lastRenderedPageBreak/>
-              <w:t xml:space="preserve">Notify facility (nursing, scheduling, etc) when the cut over date will occur and any down time. </w:t>
+              <w:t>Notify facility (nursing, scheduling, etc</w:t>
+            </w:r>
+            <w:r>
+              <w:rPr>
+                <w:rFonts w:ascii="Arial" w:hAnsi="Arial" w:cs="Arial"/>
+                <w:szCs w:val="22"/>
+              </w:rPr>
+              <w:t>.</w:t>
+            </w:r>
+            <w:r>
+              <w:rPr>
+                <w:rFonts w:ascii="Arial" w:hAnsi="Arial" w:cs="Arial"/>
+                <w:szCs w:val="22"/>
+              </w:rPr>
+              <w:t xml:space="preserve">) when the cut over date will occur and any down time. </w:t>
             </w:r>
           </w:p>
           <w:p>
@@ -33748,7 +38772,7 @@
             <w:pPr>
               <w:pStyle w:val="BodyText"/>
               <w:rPr>
-                <w:rFonts w:ascii="Calibri" w:hAnsi="Calibri"/>
+                <w:rFonts w:eastAsia="MS Gothic" w:cs="MS Gothic"/>
               </w:rPr>
             </w:pPr>
             <w:r>
@@ -33767,7 +38791,10 @@
             <w:pPr>
               <w:pStyle w:val="CommentText"/>
               <w:rPr>
-                <w:rFonts w:ascii="Calibri" w:hAnsi="Calibri"/>
+                <w:rFonts w:ascii="Arial" w:hAnsi="Arial" w:cs="Arial"/>
+                <w:sz w:val="22"/>
+                <w:szCs w:val="22"/>
+                <w:highlight w:val="yellow"/>
               </w:rPr>
             </w:pPr>
             <w:r>
@@ -33788,7 +38815,7 @@
             <w:pPr>
               <w:pStyle w:val="BodyText"/>
               <w:rPr>
-                <w:rFonts w:ascii="Calibri" w:hAnsi="Calibri"/>
+                <w:rFonts w:ascii="Arial" w:hAnsi="Arial" w:cs="Arial"/>
               </w:rPr>
             </w:pPr>
             <w:r>
@@ -33800,29 +38827,214 @@
           </w:p>
         </w:tc>
       </w:tr>
+      <w:tr>
+        <w:tc>
+          <w:tcPr>
+            <w:tcW w:w="1114" w:type="dxa"/>
+          </w:tcPr>
+          <w:p>
+            <w:pPr>
+              <w:pStyle w:val="BodyText"/>
+              <w:rPr>
+                <w:rFonts w:eastAsia="MS Gothic" w:cs="MS Gothic"/>
+              </w:rPr>
+            </w:pPr>
+            <w:r>
+              <w:rPr>
+                <w:rFonts w:eastAsia="MS Gothic" w:cs="MS Gothic" w:hint="eastAsia"/>
+              </w:rPr>
+              <w:t>☐</w:t>
+            </w:r>
+          </w:p>
+        </w:tc>
+        <w:tc>
+          <w:tcPr>
+            <w:tcW w:w="4125" w:type="dxa"/>
+          </w:tcPr>
+          <w:p>
+            <w:pPr>
+              <w:pStyle w:val="CommentText"/>
+              <w:rPr>
+                <w:rFonts w:ascii="Arial" w:hAnsi="Arial" w:cs="Arial"/>
+                <w:sz w:val="22"/>
+                <w:szCs w:val="22"/>
+              </w:rPr>
+            </w:pPr>
+            <w:r>
+              <w:rPr>
+                <w:rFonts w:ascii="Arial" w:hAnsi="Arial" w:cs="Arial"/>
+                <w:sz w:val="22"/>
+                <w:szCs w:val="22"/>
+                <w:highlight w:val="yellow"/>
+              </w:rPr>
+              <w:t xml:space="preserve">Set </w:t>
+            </w:r>
+            <w:r>
+              <w:rPr>
+                <w:rFonts w:ascii="Arial" w:hAnsi="Arial" w:cs="Arial"/>
+                <w:sz w:val="22"/>
+                <w:szCs w:val="22"/>
+                <w:highlight w:val="yellow"/>
+              </w:rPr>
+              <w:t xml:space="preserve">up the new field, </w:t>
+            </w:r>
+            <w:r>
+              <w:rPr>
+                <w:rFonts w:ascii="Arial" w:hAnsi="Arial" w:cs="Arial"/>
+                <w:sz w:val="22"/>
+                <w:szCs w:val="22"/>
+                <w:highlight w:val="yellow"/>
+              </w:rPr>
+              <w:t xml:space="preserve">DEFAULT 0 ON PADE PRE-EXCHANGE to Yes </w:t>
+            </w:r>
+            <w:r>
+              <w:rPr>
+                <w:rFonts w:ascii="Arial" w:hAnsi="Arial" w:cs="Arial"/>
+                <w:sz w:val="22"/>
+                <w:szCs w:val="22"/>
+                <w:highlight w:val="yellow"/>
+              </w:rPr>
+              <w:t>in Inpatient</w:t>
+            </w:r>
+            <w:r>
+              <w:rPr>
+                <w:rFonts w:ascii="Arial" w:hAnsi="Arial" w:cs="Arial"/>
+                <w:sz w:val="22"/>
+                <w:szCs w:val="22"/>
+                <w:highlight w:val="yellow"/>
+              </w:rPr>
+              <w:t xml:space="preserve"> Ward Parameters Edit (</w:t>
+            </w:r>
+            <w:r>
+              <w:rPr>
+                <w:rFonts w:ascii="Arial" w:hAnsi="Arial" w:cs="Arial"/>
+                <w:sz w:val="22"/>
+                <w:szCs w:val="22"/>
+                <w:highlight w:val="yellow"/>
+              </w:rPr>
+              <w:t>PSJ IWP EDIT</w:t>
+            </w:r>
+            <w:r>
+              <w:rPr>
+                <w:rFonts w:ascii="Arial" w:hAnsi="Arial" w:cs="Arial"/>
+                <w:sz w:val="22"/>
+                <w:szCs w:val="22"/>
+                <w:highlight w:val="yellow"/>
+              </w:rPr>
+              <w:t xml:space="preserve">) </w:t>
+            </w:r>
+            <w:r>
+              <w:rPr>
+                <w:rFonts w:ascii="Arial" w:hAnsi="Arial" w:cs="Arial"/>
+                <w:sz w:val="22"/>
+                <w:szCs w:val="22"/>
+                <w:highlight w:val="yellow"/>
+              </w:rPr>
+              <w:t xml:space="preserve">for wards that are </w:t>
+            </w:r>
+            <w:r>
+              <w:rPr>
+                <w:rFonts w:ascii="Arial" w:hAnsi="Arial" w:cs="Arial"/>
+                <w:sz w:val="22"/>
+                <w:szCs w:val="22"/>
+                <w:highlight w:val="yellow"/>
+              </w:rPr>
+              <w:t>cart less</w:t>
+            </w:r>
+            <w:r>
+              <w:rPr>
+                <w:rFonts w:ascii="Arial" w:hAnsi="Arial" w:cs="Arial"/>
+                <w:sz w:val="22"/>
+                <w:szCs w:val="22"/>
+                <w:highlight w:val="yellow"/>
+              </w:rPr>
+              <w:t xml:space="preserve"> or 100%</w:t>
+            </w:r>
+            <w:r>
+              <w:rPr>
+                <w:rFonts w:ascii="Arial" w:hAnsi="Arial" w:cs="Arial"/>
+                <w:sz w:val="22"/>
+                <w:szCs w:val="22"/>
+                <w:highlight w:val="yellow"/>
+              </w:rPr>
+              <w:t xml:space="preserve"> </w:t>
+            </w:r>
+            <w:r>
+              <w:rPr>
+                <w:rFonts w:ascii="Arial" w:hAnsi="Arial" w:cs="Arial"/>
+                <w:sz w:val="22"/>
+                <w:szCs w:val="22"/>
+                <w:highlight w:val="yellow"/>
+              </w:rPr>
+              <w:t xml:space="preserve">PADE. </w:t>
+            </w:r>
+            <w:r>
+              <w:rPr>
+                <w:rFonts w:ascii="Arial" w:hAnsi="Arial" w:cs="Arial"/>
+                <w:sz w:val="22"/>
+                <w:szCs w:val="22"/>
+                <w:highlight w:val="yellow"/>
+              </w:rPr>
+              <w:t xml:space="preserve">If this parameter is set to YES, field defaults </w:t>
+            </w:r>
+            <w:r>
+              <w:rPr>
+                <w:rFonts w:ascii="Arial" w:hAnsi="Arial" w:cs="Arial"/>
+                <w:sz w:val="22"/>
+                <w:szCs w:val="22"/>
+                <w:highlight w:val="yellow"/>
+              </w:rPr>
+              <w:t xml:space="preserve">to </w:t>
+            </w:r>
+            <w:r>
+              <w:rPr>
+                <w:rFonts w:ascii="Arial" w:hAnsi="Arial" w:cs="Arial"/>
+                <w:sz w:val="22"/>
+                <w:szCs w:val="22"/>
+                <w:highlight w:val="yellow"/>
+              </w:rPr>
+              <w:t>zero in the "Pre-Exchange DOSES:" prompt for orders that may be dispensed from PADE.</w:t>
+            </w:r>
+            <w:r>
+              <w:rPr>
+                <w:rFonts w:ascii="Arial" w:hAnsi="Arial" w:cs="Arial"/>
+                <w:sz w:val="22"/>
+                <w:szCs w:val="22"/>
+              </w:rPr>
+              <w:t xml:space="preserve"> </w:t>
+            </w:r>
+          </w:p>
+        </w:tc>
+        <w:tc>
+          <w:tcPr>
+            <w:tcW w:w="4337" w:type="dxa"/>
+          </w:tcPr>
+          <w:p>
+            <w:pPr>
+              <w:pStyle w:val="BodyText"/>
+              <w:rPr>
+                <w:rFonts w:ascii="Arial" w:hAnsi="Arial" w:cs="Arial"/>
+              </w:rPr>
+            </w:pPr>
+            <w:r>
+              <w:rPr>
+                <w:rFonts w:ascii="Arial" w:hAnsi="Arial" w:cs="Arial"/>
+              </w:rPr>
+              <w:t>Inpatient Pharmacy ADPAC</w:t>
+            </w:r>
+          </w:p>
+        </w:tc>
+      </w:tr>
     </w:tbl>
     <w:p>
       <w:pPr>
-        <w:spacing w:before="120" w:after="120"/>
-      </w:pPr>
-    </w:p>
-    <w:p>
-      <w:pPr>
-        <w:pStyle w:val="BodyText"/>
-        <w:rPr>
-          <w:rFonts w:asciiTheme="minorHAnsi" w:hAnsiTheme="minorHAnsi"/>
-        </w:rPr>
-      </w:pPr>
-    </w:p>
-    <w:p>
-      <w:pPr>
         <w:pStyle w:val="Heading1"/>
         <w:rPr>
           <w:rFonts w:asciiTheme="minorHAnsi" w:hAnsiTheme="minorHAnsi"/>
         </w:rPr>
       </w:pPr>
-      <w:bookmarkStart w:id="73" w:name="_Toc448244037"/>
-      <w:bookmarkStart w:id="74" w:name="_Toc463351721"/>
+      <w:bookmarkStart w:id="94" w:name="_Toc448244037"/>
+      <w:bookmarkStart w:id="95" w:name="_Toc468957998"/>
       <w:r>
         <w:rPr>
           <w:rFonts w:asciiTheme="minorHAnsi" w:hAnsiTheme="minorHAnsi"/>
@@ -33830,8 +39042,8 @@
         <w:lastRenderedPageBreak/>
         <w:t>Troubleshooting</w:t>
       </w:r>
-      <w:bookmarkEnd w:id="73"/>
-      <w:bookmarkEnd w:id="74"/>
+      <w:bookmarkEnd w:id="94"/>
+      <w:bookmarkEnd w:id="95"/>
     </w:p>
     <w:p>
       <w:pPr>
@@ -33840,16 +39052,16 @@
           <w:rFonts w:asciiTheme="minorHAnsi" w:hAnsiTheme="minorHAnsi"/>
         </w:rPr>
       </w:pPr>
-      <w:bookmarkStart w:id="75" w:name="_Toc448244038"/>
-      <w:bookmarkStart w:id="76" w:name="_Toc463351722"/>
+      <w:bookmarkStart w:id="96" w:name="_Toc448244038"/>
+      <w:bookmarkStart w:id="97" w:name="_Toc468957999"/>
       <w:r>
         <w:rPr>
           <w:rFonts w:asciiTheme="minorHAnsi" w:hAnsiTheme="minorHAnsi"/>
         </w:rPr>
         <w:t>Key Contacts</w:t>
       </w:r>
-      <w:bookmarkEnd w:id="75"/>
-      <w:bookmarkEnd w:id="76"/>
+      <w:bookmarkEnd w:id="96"/>
+      <w:bookmarkEnd w:id="97"/>
     </w:p>
     <w:p>
       <w:pPr>
@@ -33882,16 +39094,16 @@
           <w:rFonts w:asciiTheme="minorHAnsi" w:hAnsiTheme="minorHAnsi"/>
         </w:rPr>
       </w:pPr>
-      <w:bookmarkStart w:id="77" w:name="_Toc448244039"/>
-      <w:bookmarkStart w:id="78" w:name="_Toc463351723"/>
+      <w:bookmarkStart w:id="98" w:name="_Toc448244039"/>
+      <w:bookmarkStart w:id="99" w:name="_Toc468958000"/>
       <w:r>
         <w:rPr>
           <w:rFonts w:asciiTheme="minorHAnsi" w:hAnsiTheme="minorHAnsi"/>
         </w:rPr>
         <w:t>Support sites/ Documentation</w:t>
       </w:r>
-      <w:bookmarkEnd w:id="77"/>
-      <w:bookmarkEnd w:id="78"/>
+      <w:bookmarkEnd w:id="98"/>
+      <w:bookmarkEnd w:id="99"/>
       <w:r>
         <w:rPr>
           <w:rFonts w:asciiTheme="minorHAnsi" w:hAnsiTheme="minorHAnsi"/>
@@ -33925,8 +39137,8 @@
           <w:rFonts w:asciiTheme="minorHAnsi" w:hAnsiTheme="minorHAnsi"/>
         </w:rPr>
       </w:pPr>
-      <w:bookmarkStart w:id="79" w:name="_Toc448244040"/>
-      <w:bookmarkStart w:id="80" w:name="_Toc463351724"/>
+      <w:bookmarkStart w:id="100" w:name="_Toc448244040"/>
+      <w:bookmarkStart w:id="101" w:name="_Toc468958001"/>
       <w:r>
         <w:rPr>
           <w:rFonts w:asciiTheme="minorHAnsi" w:hAnsiTheme="minorHAnsi"/>
@@ -33945,8 +39157,8 @@
         </w:rPr>
         <w:t>esolution</w:t>
       </w:r>
-      <w:bookmarkEnd w:id="79"/>
-      <w:bookmarkEnd w:id="80"/>
+      <w:bookmarkEnd w:id="100"/>
+      <w:bookmarkEnd w:id="101"/>
     </w:p>
     <w:tbl>
       <w:tblPr>
@@ -34666,7 +39878,7 @@
         <w:rFonts w:asciiTheme="minorHAnsi" w:hAnsiTheme="minorHAnsi"/>
         <w:noProof/>
       </w:rPr>
-      <w:t>ii</w:t>
+      <w:t>4</w:t>
     </w:r>
     <w:r>
       <w:rPr>
@@ -34713,7 +39925,7 @@
         <w:noProof/>
         <w:color w:val="auto"/>
       </w:rPr>
-      <w:t>October 16</w:t>
+      <w:t>December 16</w:t>
     </w:r>
     <w:r>
       <w:rPr>
@@ -35734,6 +40946,95 @@
     </w:lvl>
   </w:abstractNum>
   <w:abstractNum w:abstractNumId="9">
+    <w:nsid w:val="2B2F69E0"/>
+    <w:multiLevelType w:val="hybridMultilevel"/>
+    <w:tmpl w:val="DB34D3F2"/>
+    <w:lvl w:ilvl="0" w:tplc="6E402140">
+      <w:start w:val="1"/>
+      <w:numFmt w:val="decimal"/>
+      <w:lvlText w:val="%1)"/>
+      <w:lvlJc w:val="left"/>
+      <w:pPr>
+        <w:ind w:left="480" w:hanging="360"/>
+      </w:pPr>
+      <w:rPr>
+        <w:rFonts w:hint="default"/>
+      </w:rPr>
+    </w:lvl>
+    <w:lvl w:ilvl="1" w:tplc="04090019" w:tentative="1">
+      <w:start w:val="1"/>
+      <w:numFmt w:val="lowerLetter"/>
+      <w:lvlText w:val="%2."/>
+      <w:lvlJc w:val="left"/>
+      <w:pPr>
+        <w:ind w:left="1200" w:hanging="360"/>
+      </w:pPr>
+    </w:lvl>
+    <w:lvl w:ilvl="2" w:tplc="0409001B" w:tentative="1">
+      <w:start w:val="1"/>
+      <w:numFmt w:val="lowerRoman"/>
+      <w:lvlText w:val="%3."/>
+      <w:lvlJc w:val="right"/>
+      <w:pPr>
+        <w:ind w:left="1920" w:hanging="180"/>
+      </w:pPr>
+    </w:lvl>
+    <w:lvl w:ilvl="3" w:tplc="0409000F" w:tentative="1">
+      <w:start w:val="1"/>
+      <w:numFmt w:val="decimal"/>
+      <w:lvlText w:val="%4."/>
+      <w:lvlJc w:val="left"/>
+      <w:pPr>
+        <w:ind w:left="2640" w:hanging="360"/>
+      </w:pPr>
+    </w:lvl>
+    <w:lvl w:ilvl="4" w:tplc="04090019" w:tentative="1">
+      <w:start w:val="1"/>
+      <w:numFmt w:val="lowerLetter"/>
+      <w:lvlText w:val="%5."/>
+      <w:lvlJc w:val="left"/>
+      <w:pPr>
+        <w:ind w:left="3360" w:hanging="360"/>
+      </w:pPr>
+    </w:lvl>
+    <w:lvl w:ilvl="5" w:tplc="0409001B" w:tentative="1">
+      <w:start w:val="1"/>
+      <w:numFmt w:val="lowerRoman"/>
+      <w:lvlText w:val="%6."/>
+      <w:lvlJc w:val="right"/>
+      <w:pPr>
+        <w:ind w:left="4080" w:hanging="180"/>
+      </w:pPr>
+    </w:lvl>
+    <w:lvl w:ilvl="6" w:tplc="0409000F" w:tentative="1">
+      <w:start w:val="1"/>
+      <w:numFmt w:val="decimal"/>
+      <w:lvlText w:val="%7."/>
+      <w:lvlJc w:val="left"/>
+      <w:pPr>
+        <w:ind w:left="4800" w:hanging="360"/>
+      </w:pPr>
+    </w:lvl>
+    <w:lvl w:ilvl="7" w:tplc="04090019" w:tentative="1">
+      <w:start w:val="1"/>
+      <w:numFmt w:val="lowerLetter"/>
+      <w:lvlText w:val="%8."/>
+      <w:lvlJc w:val="left"/>
+      <w:pPr>
+        <w:ind w:left="5520" w:hanging="360"/>
+      </w:pPr>
+    </w:lvl>
+    <w:lvl w:ilvl="8" w:tplc="0409001B" w:tentative="1">
+      <w:start w:val="1"/>
+      <w:numFmt w:val="lowerRoman"/>
+      <w:lvlText w:val="%9."/>
+      <w:lvlJc w:val="right"/>
+      <w:pPr>
+        <w:ind w:left="6240" w:hanging="180"/>
+      </w:pPr>
+    </w:lvl>
+  </w:abstractNum>
+  <w:abstractNum w:abstractNumId="10">
     <w:nsid w:val="2E815826"/>
     <w:multiLevelType w:val="hybridMultilevel"/>
     <w:tmpl w:val="04663B9E"/>
@@ -35854,7 +41155,7 @@
       </w:pPr>
     </w:lvl>
   </w:abstractNum>
-  <w:abstractNum w:abstractNumId="10">
+  <w:abstractNum w:abstractNumId="11">
     <w:nsid w:val="30CF4423"/>
     <w:multiLevelType w:val="multilevel"/>
     <w:tmpl w:val="F8022308"/>
@@ -35995,7 +41296,7 @@
       </w:rPr>
     </w:lvl>
   </w:abstractNum>
-  <w:abstractNum w:abstractNumId="11">
+  <w:abstractNum w:abstractNumId="12">
     <w:nsid w:val="40C3398B"/>
     <w:multiLevelType w:val="hybridMultilevel"/>
     <w:tmpl w:val="85E2AAE4"/>
@@ -36081,7 +41382,7 @@
       </w:pPr>
     </w:lvl>
   </w:abstractNum>
-  <w:abstractNum w:abstractNumId="12">
+  <w:abstractNum w:abstractNumId="13">
     <w:nsid w:val="426B3DBF"/>
     <w:multiLevelType w:val="hybridMultilevel"/>
     <w:tmpl w:val="303E28E8"/>
@@ -36172,7 +41473,7 @@
       </w:pPr>
     </w:lvl>
   </w:abstractNum>
-  <w:abstractNum w:abstractNumId="13">
+  <w:abstractNum w:abstractNumId="14">
     <w:nsid w:val="4BC63E69"/>
     <w:multiLevelType w:val="multilevel"/>
     <w:tmpl w:val="58E47D88"/>
@@ -36314,7 +41615,7 @@
       </w:rPr>
     </w:lvl>
   </w:abstractNum>
-  <w:abstractNum w:abstractNumId="14">
+  <w:abstractNum w:abstractNumId="15">
     <w:nsid w:val="4CCD0892"/>
     <w:multiLevelType w:val="hybridMultilevel"/>
     <w:tmpl w:val="0DC6D1E6"/>
@@ -36427,7 +41728,7 @@
       </w:rPr>
     </w:lvl>
   </w:abstractNum>
-  <w:abstractNum w:abstractNumId="15">
+  <w:abstractNum w:abstractNumId="16">
     <w:nsid w:val="4D586151"/>
     <w:multiLevelType w:val="hybridMultilevel"/>
     <w:tmpl w:val="A684A942"/>
@@ -36540,7 +41841,7 @@
       </w:rPr>
     </w:lvl>
   </w:abstractNum>
-  <w:abstractNum w:abstractNumId="16">
+  <w:abstractNum w:abstractNumId="17">
     <w:nsid w:val="568A2BDE"/>
     <w:multiLevelType w:val="hybridMultilevel"/>
     <w:tmpl w:val="5A6E865E"/>
@@ -36629,7 +41930,7 @@
       </w:pPr>
     </w:lvl>
   </w:abstractNum>
-  <w:abstractNum w:abstractNumId="17">
+  <w:abstractNum w:abstractNumId="18">
     <w:nsid w:val="581571F7"/>
     <w:multiLevelType w:val="hybridMultilevel"/>
     <w:tmpl w:val="13EC8F6A"/>
@@ -36770,7 +42071,7 @@
       </w:rPr>
     </w:lvl>
   </w:abstractNum>
-  <w:abstractNum w:abstractNumId="18">
+  <w:abstractNum w:abstractNumId="19">
     <w:nsid w:val="5BE770DD"/>
     <w:multiLevelType w:val="hybridMultilevel"/>
     <w:tmpl w:val="A8E04406"/>
@@ -36856,7 +42157,7 @@
       </w:pPr>
     </w:lvl>
   </w:abstractNum>
-  <w:abstractNum w:abstractNumId="19">
+  <w:abstractNum w:abstractNumId="20">
     <w:nsid w:val="5D9F55F9"/>
     <w:multiLevelType w:val="hybridMultilevel"/>
     <w:tmpl w:val="F4A6041E"/>
@@ -36942,7 +42243,7 @@
       </w:pPr>
     </w:lvl>
   </w:abstractNum>
-  <w:abstractNum w:abstractNumId="20">
+  <w:abstractNum w:abstractNumId="21">
     <w:nsid w:val="606A0D49"/>
     <w:multiLevelType w:val="multilevel"/>
     <w:tmpl w:val="7772D7E8"/>
@@ -37083,7 +42384,7 @@
       </w:rPr>
     </w:lvl>
   </w:abstractNum>
-  <w:abstractNum w:abstractNumId="21">
+  <w:abstractNum w:abstractNumId="22">
     <w:nsid w:val="6D5C2438"/>
     <w:multiLevelType w:val="hybridMultilevel"/>
     <w:tmpl w:val="9CEEF7A4"/>
@@ -37200,7 +42501,7 @@
       </w:pPr>
     </w:lvl>
   </w:abstractNum>
-  <w:abstractNum w:abstractNumId="22">
+  <w:abstractNum w:abstractNumId="23">
     <w:nsid w:val="6F182A87"/>
     <w:multiLevelType w:val="hybridMultilevel"/>
     <w:tmpl w:val="253CB208"/>
@@ -37314,7 +42615,7 @@
       </w:pPr>
     </w:lvl>
   </w:abstractNum>
-  <w:abstractNum w:abstractNumId="23">
+  <w:abstractNum w:abstractNumId="24">
     <w:nsid w:val="6FC113F3"/>
     <w:multiLevelType w:val="hybridMultilevel"/>
     <w:tmpl w:val="0C14ACDC"/>
@@ -37403,7 +42704,7 @@
       </w:pPr>
     </w:lvl>
   </w:abstractNum>
-  <w:abstractNum w:abstractNumId="24">
+  <w:abstractNum w:abstractNumId="25">
     <w:nsid w:val="6FEE40BB"/>
     <w:multiLevelType w:val="hybridMultilevel"/>
     <w:tmpl w:val="03E856FC"/>
@@ -37516,7 +42817,7 @@
       </w:rPr>
     </w:lvl>
   </w:abstractNum>
-  <w:abstractNum w:abstractNumId="25">
+  <w:abstractNum w:abstractNumId="26">
     <w:nsid w:val="73B1173E"/>
     <w:multiLevelType w:val="hybridMultilevel"/>
     <w:tmpl w:val="2640D13E"/>
@@ -37637,7 +42938,7 @@
       </w:pPr>
     </w:lvl>
   </w:abstractNum>
-  <w:abstractNum w:abstractNumId="26">
+  <w:abstractNum w:abstractNumId="27">
     <w:nsid w:val="7F9D06EE"/>
     <w:multiLevelType w:val="hybridMultilevel"/>
     <w:tmpl w:val="29E0F7D2"/>
@@ -37778,7 +43079,7 @@
       </w:rPr>
     </w:lvl>
   </w:abstractNum>
-  <w:abstractNum w:abstractNumId="27">
+  <w:abstractNum w:abstractNumId="28">
     <w:nsid w:val="7FF06167"/>
     <w:multiLevelType w:val="hybridMultilevel"/>
     <w:tmpl w:val="3A16AB06"/>
@@ -37868,37 +43169,37 @@
     </w:lvl>
   </w:abstractNum>
   <w:num w:numId="1">
-    <w:abstractNumId w:val="22"/>
+    <w:abstractNumId w:val="23"/>
   </w:num>
   <w:num w:numId="2">
-    <w:abstractNumId w:val="21"/>
+    <w:abstractNumId w:val="22"/>
   </w:num>
   <w:num w:numId="3">
     <w:abstractNumId w:val="3"/>
   </w:num>
   <w:num w:numId="4">
-    <w:abstractNumId w:val="25"/>
+    <w:abstractNumId w:val="26"/>
   </w:num>
   <w:num w:numId="5">
-    <w:abstractNumId w:val="26"/>
+    <w:abstractNumId w:val="27"/>
   </w:num>
   <w:num w:numId="6">
-    <w:abstractNumId w:val="17"/>
+    <w:abstractNumId w:val="18"/>
   </w:num>
   <w:num w:numId="7">
-    <w:abstractNumId w:val="9"/>
+    <w:abstractNumId w:val="10"/>
   </w:num>
   <w:num w:numId="8">
     <w:abstractNumId w:val="6"/>
   </w:num>
   <w:num w:numId="9">
-    <w:abstractNumId w:val="13"/>
+    <w:abstractNumId w:val="14"/>
   </w:num>
   <w:num w:numId="10">
-    <w:abstractNumId w:val="10"/>
+    <w:abstractNumId w:val="11"/>
   </w:num>
   <w:num w:numId="11">
-    <w:abstractNumId w:val="20"/>
+    <w:abstractNumId w:val="21"/>
   </w:num>
   <w:num w:numId="12">
     <w:abstractNumId w:val="0"/>
@@ -37907,31 +43208,31 @@
     <w:abstractNumId w:val="4"/>
   </w:num>
   <w:num w:numId="14">
-    <w:abstractNumId w:val="16"/>
+    <w:abstractNumId w:val="17"/>
   </w:num>
   <w:num w:numId="15">
     <w:abstractNumId w:val="1"/>
   </w:num>
   <w:num w:numId="16">
-    <w:abstractNumId w:val="15"/>
+    <w:abstractNumId w:val="16"/>
   </w:num>
   <w:num w:numId="17">
     <w:abstractNumId w:val="5"/>
   </w:num>
   <w:num w:numId="18">
-    <w:abstractNumId w:val="18"/>
+    <w:abstractNumId w:val="19"/>
   </w:num>
   <w:num w:numId="19">
-    <w:abstractNumId w:val="24"/>
+    <w:abstractNumId w:val="25"/>
   </w:num>
   <w:num w:numId="20">
-    <w:abstractNumId w:val="14"/>
+    <w:abstractNumId w:val="15"/>
   </w:num>
   <w:num w:numId="21">
     <w:abstractNumId w:val="8"/>
   </w:num>
   <w:num w:numId="22">
-    <w:abstractNumId w:val="19"/>
+    <w:abstractNumId w:val="20"/>
   </w:num>
   <w:num w:numId="23">
     <w:abstractNumId w:val="2"/>
@@ -37940,16 +43241,16 @@
     <w:abstractNumId w:val="7"/>
   </w:num>
   <w:num w:numId="25">
+    <w:abstractNumId w:val="13"/>
+  </w:num>
+  <w:num w:numId="26">
     <w:abstractNumId w:val="12"/>
   </w:num>
-  <w:num w:numId="26">
-    <w:abstractNumId w:val="11"/>
-  </w:num>
   <w:num w:numId="27">
-    <w:abstractNumId w:val="23"/>
+    <w:abstractNumId w:val="24"/>
   </w:num>
   <w:num w:numId="28">
-    <w:abstractNumId w:val="27"/>
+    <w:abstractNumId w:val="28"/>
   </w:num>
   <w:num w:numId="29">
     <w:abstractNumId w:val="7"/>
@@ -37980,6 +43281,147 @@
     <w:lvlOverride w:ilvl="8">
       <w:startOverride w:val="1"/>
     </w:lvlOverride>
+  </w:num>
+  <w:num w:numId="30">
+    <w:abstractNumId w:val="0"/>
+    <w:lvlOverride w:ilvl="0">
+      <w:lvl w:ilvl="0">
+        <w:start w:val="1"/>
+        <w:numFmt w:val="decimal"/>
+        <w:pStyle w:val="Heading1"/>
+        <w:lvlText w:val="%1."/>
+        <w:lvlJc w:val="left"/>
+        <w:pPr>
+          <w:ind w:left="360" w:hanging="360"/>
+        </w:pPr>
+        <w:rPr>
+          <w:rFonts w:hint="default"/>
+        </w:rPr>
+      </w:lvl>
+    </w:lvlOverride>
+    <w:lvlOverride w:ilvl="1">
+      <w:lvl w:ilvl="1">
+        <w:start w:val="1"/>
+        <w:numFmt w:val="decimal"/>
+        <w:pStyle w:val="Heading2"/>
+        <w:lvlText w:val="%1.%2."/>
+        <w:lvlJc w:val="left"/>
+        <w:pPr>
+          <w:ind w:left="792" w:hanging="432"/>
+        </w:pPr>
+        <w:rPr>
+          <w:rFonts w:hint="default"/>
+        </w:rPr>
+      </w:lvl>
+    </w:lvlOverride>
+    <w:lvlOverride w:ilvl="2">
+      <w:lvl w:ilvl="2">
+        <w:start w:val="1"/>
+        <w:numFmt w:val="decimal"/>
+        <w:pStyle w:val="Heading3"/>
+        <w:lvlText w:val="%1.%2.%3."/>
+        <w:lvlJc w:val="left"/>
+        <w:pPr>
+          <w:ind w:left="1224" w:hanging="504"/>
+        </w:pPr>
+        <w:rPr>
+          <w:rFonts w:hint="default"/>
+        </w:rPr>
+      </w:lvl>
+    </w:lvlOverride>
+    <w:lvlOverride w:ilvl="3">
+      <w:lvl w:ilvl="3">
+        <w:start w:val="1"/>
+        <w:numFmt w:val="decimal"/>
+        <w:pStyle w:val="Heading4"/>
+        <w:lvlText w:val="%1.%2.%3.%4."/>
+        <w:lvlJc w:val="left"/>
+        <w:pPr>
+          <w:ind w:left="1728" w:hanging="648"/>
+        </w:pPr>
+        <w:rPr>
+          <w:rFonts w:hint="default"/>
+        </w:rPr>
+      </w:lvl>
+    </w:lvlOverride>
+    <w:lvlOverride w:ilvl="4">
+      <w:lvl w:ilvl="4">
+        <w:start w:val="1"/>
+        <w:numFmt w:val="decimal"/>
+        <w:pStyle w:val="Heading5"/>
+        <w:lvlText w:val="%1.%2.%3.%4.%5."/>
+        <w:lvlJc w:val="left"/>
+        <w:pPr>
+          <w:ind w:left="2232" w:hanging="792"/>
+        </w:pPr>
+        <w:rPr>
+          <w:rFonts w:hint="default"/>
+        </w:rPr>
+      </w:lvl>
+    </w:lvlOverride>
+    <w:lvlOverride w:ilvl="5">
+      <w:lvl w:ilvl="5">
+        <w:start w:val="1"/>
+        <w:numFmt w:val="decimal"/>
+        <w:pStyle w:val="Heading6"/>
+        <w:lvlText w:val="%1.%2.%3.%4.%5.%6."/>
+        <w:lvlJc w:val="left"/>
+        <w:pPr>
+          <w:ind w:left="2736" w:hanging="936"/>
+        </w:pPr>
+        <w:rPr>
+          <w:rFonts w:hint="default"/>
+        </w:rPr>
+      </w:lvl>
+    </w:lvlOverride>
+    <w:lvlOverride w:ilvl="6">
+      <w:lvl w:ilvl="6">
+        <w:start w:val="1"/>
+        <w:numFmt w:val="decimal"/>
+        <w:pStyle w:val="Heading7"/>
+        <w:lvlText w:val="%1.%2.%3.%4.%5.%6.%7."/>
+        <w:lvlJc w:val="left"/>
+        <w:pPr>
+          <w:ind w:left="3240" w:hanging="1080"/>
+        </w:pPr>
+        <w:rPr>
+          <w:rFonts w:hint="default"/>
+        </w:rPr>
+      </w:lvl>
+    </w:lvlOverride>
+    <w:lvlOverride w:ilvl="7">
+      <w:lvl w:ilvl="7">
+        <w:start w:val="1"/>
+        <w:numFmt w:val="decimal"/>
+        <w:pStyle w:val="Heading8"/>
+        <w:lvlText w:val="%1.%2.%3.%4.%5.%6.%7.%8."/>
+        <w:lvlJc w:val="left"/>
+        <w:pPr>
+          <w:ind w:left="3744" w:hanging="1224"/>
+        </w:pPr>
+        <w:rPr>
+          <w:rFonts w:hint="default"/>
+        </w:rPr>
+      </w:lvl>
+    </w:lvlOverride>
+    <w:lvlOverride w:ilvl="8">
+      <w:lvl w:ilvl="8">
+        <w:start w:val="1"/>
+        <w:numFmt w:val="decimal"/>
+        <w:pStyle w:val="Heading9"/>
+        <w:lvlText w:val="%1.%2.%3.%4.%5.%6.%7.%8.%9."/>
+        <w:lvlJc w:val="left"/>
+        <w:pPr>
+          <w:ind w:left="4320" w:hanging="1440"/>
+        </w:pPr>
+        <w:rPr>
+          <w:rFonts w:hint="default"/>
+        </w:rPr>
+      </w:lvl>
+    </w:lvlOverride>
+  </w:num>
+  <w:num w:numId="31">
+    <w:abstractNumId w:val="9"/>
   </w:num>
   <w:numIdMacAtCleanup w:val="28"/>
 </w:numbering>
@@ -38141,7 +43583,7 @@
   <w:style w:type="paragraph" w:default="1" w:styleId="Normal">
     <w:name w:val="Normal"/>
     <w:qFormat/>
-    <w:rsid w:val="007E5789"/>
+    <w:rsid w:val="00E0196B"/>
     <w:rPr>
       <w:color w:val="000000" w:themeColor="text1"/>
       <w:sz w:val="22"/>
@@ -39557,7 +44999,7 @@
   <w:style w:type="paragraph" w:default="1" w:styleId="Normal">
     <w:name w:val="Normal"/>
     <w:qFormat/>
-    <w:rsid w:val="007E5789"/>
+    <w:rsid w:val="00E0196B"/>
     <w:rPr>
       <w:color w:val="000000" w:themeColor="text1"/>
       <w:sz w:val="22"/>
@@ -41103,21 +46545,6 @@
 </file>
 
 <file path=customXml/item1.xml><?xml version="1.0" encoding="utf-8"?>
-<p:properties xmlns:p="http://schemas.microsoft.com/office/2006/metadata/properties" xmlns:xsi="http://www.w3.org/2001/XMLSchema-instance" xmlns:pc="http://schemas.microsoft.com/office/infopath/2007/PartnerControls">
-  <documentManagement/>
-</p:properties>
-</file>
-
-<file path=customXml/item2.xml><?xml version="1.0" encoding="utf-8"?>
-<?mso-contentType ?>
-<FormTemplates xmlns="http://schemas.microsoft.com/sharepoint/v3/contenttype/forms">
-  <Display>DocumentLibraryForm</Display>
-  <Edit>DocumentLibraryForm</Edit>
-  <New>DocumentLibraryForm</New>
-</FormTemplates>
-</file>
-
-<file path=customXml/item3.xml><?xml version="1.0" encoding="utf-8"?>
 <?mso-contentType ?>
 <rca:RCAuthoringProperties xmlns:rca="urn:sharePointPublishingRcaProperties">
   <rca:Converter rca:guid="6dfdc5b4-2a28-4a06-b0c6-ad3901e3a807">
@@ -41145,6 +46572,21 @@
     <rca:property rca:type="ConverterSpecificSettings"/>
   </rca:Converter>
 </rca:RCAuthoringProperties>
+</file>
+
+<file path=customXml/item2.xml><?xml version="1.0" encoding="utf-8"?>
+<?mso-contentType ?>
+<FormTemplates xmlns="http://schemas.microsoft.com/sharepoint/v3/contenttype/forms">
+  <Display>DocumentLibraryForm</Display>
+  <Edit>DocumentLibraryForm</Edit>
+  <New>DocumentLibraryForm</New>
+</FormTemplates>
+</file>
+
+<file path=customXml/item3.xml><?xml version="1.0" encoding="utf-8"?>
+<p:properties xmlns:p="http://schemas.microsoft.com/office/2006/metadata/properties" xmlns:xsi="http://www.w3.org/2001/XMLSchema-instance" xmlns:pc="http://schemas.microsoft.com/office/infopath/2007/PartnerControls">
+  <documentManagement/>
+</p:properties>
 </file>
 
 <file path=customXml/item4.xml><?xml version="1.0" encoding="utf-8"?>
@@ -41266,10 +46708,9 @@
 </file>
 
 <file path=customXml/itemProps1.xml><?xml version="1.0" encoding="utf-8"?>
-<ds:datastoreItem xmlns:ds="http://schemas.openxmlformats.org/officeDocument/2006/customXml" ds:itemID="{182018B8-4B17-461A-AFB6-0F28249982A9}">
+<ds:datastoreItem xmlns:ds="http://schemas.openxmlformats.org/officeDocument/2006/customXml" ds:itemID="{8EE18A6B-8554-485E-9E91-CB70C8EB7484}">
   <ds:schemaRefs>
-    <ds:schemaRef ds:uri="http://schemas.microsoft.com/office/2006/metadata/properties"/>
-    <ds:schemaRef ds:uri="http://schemas.microsoft.com/office/infopath/2007/PartnerControls"/>
+    <ds:schemaRef ds:uri="urn:sharePointPublishingRcaProperties"/>
   </ds:schemaRefs>
 </ds:datastoreItem>
 </file>
@@ -41283,9 +46724,10 @@
 </file>
 
 <file path=customXml/itemProps3.xml><?xml version="1.0" encoding="utf-8"?>
-<ds:datastoreItem xmlns:ds="http://schemas.openxmlformats.org/officeDocument/2006/customXml" ds:itemID="{8EE18A6B-8554-485E-9E91-CB70C8EB7484}">
+<ds:datastoreItem xmlns:ds="http://schemas.openxmlformats.org/officeDocument/2006/customXml" ds:itemID="{182018B8-4B17-461A-AFB6-0F28249982A9}">
   <ds:schemaRefs>
-    <ds:schemaRef ds:uri="urn:sharePointPublishingRcaProperties"/>
+    <ds:schemaRef ds:uri="http://schemas.microsoft.com/office/2006/metadata/properties"/>
+    <ds:schemaRef ds:uri="http://schemas.microsoft.com/office/infopath/2007/PartnerControls"/>
   </ds:schemaRefs>
 </ds:datastoreItem>
 </file>
@@ -41307,7 +46749,7 @@
 </file>
 
 <file path=customXml/itemProps5.xml><?xml version="1.0" encoding="utf-8"?>
-<ds:datastoreItem xmlns:ds="http://schemas.openxmlformats.org/officeDocument/2006/customXml" ds:itemID="{5B0741F9-4CBC-42BF-A311-AACED38A0E3F}">
+<ds:datastoreItem xmlns:ds="http://schemas.openxmlformats.org/officeDocument/2006/customXml" ds:itemID="{A2B62CF2-2EC0-4DF7-A13F-4C8492182375}">
   <ds:schemaRefs>
     <ds:schemaRef ds:uri="http://schemas.openxmlformats.org/officeDocument/2006/bibliography"/>
   </ds:schemaRefs>
